--- a/Crio_Program.docx
+++ b/Crio_Program.docx
@@ -709,22 +709,8 @@
           <w:szCs w:val="24"/>
           <w:lang w:eastAsia="en-IN"/>
         </w:rPr>
-        <w:t xml:space="preserve">Modifying the end point of </w:t>
-      </w:r>
-      <w:proofErr w:type="spellStart"/>
-      <w:r>
-        <w:rPr>
-          <w:rFonts w:ascii="Nunito" w:eastAsia="Times New Roman" w:hAnsi="Nunito" w:cs="Times New Roman"/>
-          <w:b/>
-          <w:bCs/>
-          <w:color w:val="1A202C"/>
-          <w:sz w:val="24"/>
-          <w:szCs w:val="24"/>
-          <w:lang w:eastAsia="en-IN"/>
-        </w:rPr>
-        <w:t>URl</w:t>
-      </w:r>
-      <w:proofErr w:type="spellEnd"/>
+        <w:t>Modifying the end point of URl</w:t>
+      </w:r>
     </w:p>
     <w:p/>
     <w:p>
@@ -796,29 +782,7 @@
           <w:szCs w:val="21"/>
           <w:lang w:eastAsia="en-IN"/>
         </w:rPr>
-        <w:t xml:space="preserve"> </w:t>
-      </w:r>
-      <w:proofErr w:type="spellStart"/>
-      <w:r>
-        <w:rPr>
-          <w:rFonts w:ascii="Consolas" w:eastAsia="Times New Roman" w:hAnsi="Consolas" w:cs="Times New Roman"/>
-          <w:color w:val="D4D4D4"/>
-          <w:sz w:val="21"/>
-          <w:szCs w:val="21"/>
-          <w:lang w:eastAsia="en-IN"/>
-        </w:rPr>
-        <w:t>java.io.BufferedReader</w:t>
-      </w:r>
-      <w:proofErr w:type="spellEnd"/>
-      <w:r>
-        <w:rPr>
-          <w:rFonts w:ascii="Consolas" w:eastAsia="Times New Roman" w:hAnsi="Consolas" w:cs="Times New Roman"/>
-          <w:color w:val="D4D4D4"/>
-          <w:sz w:val="21"/>
-          <w:szCs w:val="21"/>
-          <w:lang w:eastAsia="en-IN"/>
-        </w:rPr>
-        <w:t>;</w:t>
+        <w:t xml:space="preserve"> java.io.BufferedReader;</w:t>
       </w:r>
     </w:p>
     <w:p>
@@ -856,29 +820,7 @@
           <w:szCs w:val="21"/>
           <w:lang w:eastAsia="en-IN"/>
         </w:rPr>
-        <w:t xml:space="preserve"> </w:t>
-      </w:r>
-      <w:proofErr w:type="spellStart"/>
-      <w:r>
-        <w:rPr>
-          <w:rFonts w:ascii="Consolas" w:eastAsia="Times New Roman" w:hAnsi="Consolas" w:cs="Times New Roman"/>
-          <w:color w:val="D4D4D4"/>
-          <w:sz w:val="21"/>
-          <w:szCs w:val="21"/>
-          <w:lang w:eastAsia="en-IN"/>
-        </w:rPr>
-        <w:t>java.io.IOException</w:t>
-      </w:r>
-      <w:proofErr w:type="spellEnd"/>
-      <w:r>
-        <w:rPr>
-          <w:rFonts w:ascii="Consolas" w:eastAsia="Times New Roman" w:hAnsi="Consolas" w:cs="Times New Roman"/>
-          <w:color w:val="D4D4D4"/>
-          <w:sz w:val="21"/>
-          <w:szCs w:val="21"/>
-          <w:lang w:eastAsia="en-IN"/>
-        </w:rPr>
-        <w:t>;</w:t>
+        <w:t xml:space="preserve"> java.io.IOException;</w:t>
       </w:r>
     </w:p>
     <w:p>
@@ -916,29 +858,7 @@
           <w:szCs w:val="21"/>
           <w:lang w:eastAsia="en-IN"/>
         </w:rPr>
-        <w:t xml:space="preserve"> </w:t>
-      </w:r>
-      <w:proofErr w:type="spellStart"/>
-      <w:r>
-        <w:rPr>
-          <w:rFonts w:ascii="Consolas" w:eastAsia="Times New Roman" w:hAnsi="Consolas" w:cs="Times New Roman"/>
-          <w:color w:val="D4D4D4"/>
-          <w:sz w:val="21"/>
-          <w:szCs w:val="21"/>
-          <w:lang w:eastAsia="en-IN"/>
-        </w:rPr>
-        <w:t>java.io.InputStreamReader</w:t>
-      </w:r>
-      <w:proofErr w:type="spellEnd"/>
-      <w:r>
-        <w:rPr>
-          <w:rFonts w:ascii="Consolas" w:eastAsia="Times New Roman" w:hAnsi="Consolas" w:cs="Times New Roman"/>
-          <w:color w:val="D4D4D4"/>
-          <w:sz w:val="21"/>
-          <w:szCs w:val="21"/>
-          <w:lang w:eastAsia="en-IN"/>
-        </w:rPr>
-        <w:t>;</w:t>
+        <w:t xml:space="preserve"> java.io.InputStreamReader;</w:t>
       </w:r>
     </w:p>
     <w:p>
@@ -976,29 +896,7 @@
           <w:szCs w:val="21"/>
           <w:lang w:eastAsia="en-IN"/>
         </w:rPr>
-        <w:t xml:space="preserve"> </w:t>
-      </w:r>
-      <w:proofErr w:type="spellStart"/>
-      <w:r>
-        <w:rPr>
-          <w:rFonts w:ascii="Consolas" w:eastAsia="Times New Roman" w:hAnsi="Consolas" w:cs="Times New Roman"/>
-          <w:color w:val="D4D4D4"/>
-          <w:sz w:val="21"/>
-          <w:szCs w:val="21"/>
-          <w:lang w:eastAsia="en-IN"/>
-        </w:rPr>
-        <w:t>java.net.HttpURLConnection</w:t>
-      </w:r>
-      <w:proofErr w:type="spellEnd"/>
-      <w:r>
-        <w:rPr>
-          <w:rFonts w:ascii="Consolas" w:eastAsia="Times New Roman" w:hAnsi="Consolas" w:cs="Times New Roman"/>
-          <w:color w:val="D4D4D4"/>
-          <w:sz w:val="21"/>
-          <w:szCs w:val="21"/>
-          <w:lang w:eastAsia="en-IN"/>
-        </w:rPr>
-        <w:t>;</w:t>
+        <w:t xml:space="preserve"> java.net.HttpURLConnection;</w:t>
       </w:r>
     </w:p>
     <w:p>
@@ -1036,29 +934,7 @@
           <w:szCs w:val="21"/>
           <w:lang w:eastAsia="en-IN"/>
         </w:rPr>
-        <w:t xml:space="preserve"> </w:t>
-      </w:r>
-      <w:proofErr w:type="spellStart"/>
-      <w:r>
-        <w:rPr>
-          <w:rFonts w:ascii="Consolas" w:eastAsia="Times New Roman" w:hAnsi="Consolas" w:cs="Times New Roman"/>
-          <w:color w:val="D4D4D4"/>
-          <w:sz w:val="21"/>
-          <w:szCs w:val="21"/>
-          <w:lang w:eastAsia="en-IN"/>
-        </w:rPr>
-        <w:t>java.net.MalformedURLException</w:t>
-      </w:r>
-      <w:proofErr w:type="spellEnd"/>
-      <w:r>
-        <w:rPr>
-          <w:rFonts w:ascii="Consolas" w:eastAsia="Times New Roman" w:hAnsi="Consolas" w:cs="Times New Roman"/>
-          <w:color w:val="D4D4D4"/>
-          <w:sz w:val="21"/>
-          <w:szCs w:val="21"/>
-          <w:lang w:eastAsia="en-IN"/>
-        </w:rPr>
-        <w:t>;</w:t>
+        <w:t xml:space="preserve"> java.net.MalformedURLException;</w:t>
       </w:r>
     </w:p>
     <w:p>
@@ -1146,7 +1022,6 @@
         </w:rPr>
         <w:t xml:space="preserve"> </w:t>
       </w:r>
-      <w:proofErr w:type="spellStart"/>
       <w:r>
         <w:rPr>
           <w:rFonts w:ascii="Consolas" w:eastAsia="Times New Roman" w:hAnsi="Consolas" w:cs="Times New Roman"/>
@@ -1157,7 +1032,6 @@
         </w:rPr>
         <w:t>restAPI</w:t>
       </w:r>
-      <w:proofErr w:type="spellEnd"/>
       <w:r>
         <w:rPr>
           <w:rFonts w:ascii="Consolas" w:eastAsia="Times New Roman" w:hAnsi="Consolas" w:cs="Times New Roman"/>
@@ -1296,7 +1170,6 @@
         </w:rPr>
         <w:t xml:space="preserve">[] </w:t>
       </w:r>
-      <w:proofErr w:type="spellStart"/>
       <w:r>
         <w:rPr>
           <w:rFonts w:ascii="Consolas" w:eastAsia="Times New Roman" w:hAnsi="Consolas" w:cs="Times New Roman"/>
@@ -1307,7 +1180,6 @@
         </w:rPr>
         <w:t>args</w:t>
       </w:r>
-      <w:proofErr w:type="spellEnd"/>
       <w:r>
         <w:rPr>
           <w:rFonts w:ascii="Consolas" w:eastAsia="Times New Roman" w:hAnsi="Consolas" w:cs="Times New Roman"/>
@@ -1338,7 +1210,6 @@
         </w:rPr>
         <w:t xml:space="preserve"> </w:t>
       </w:r>
-      <w:proofErr w:type="spellStart"/>
       <w:r>
         <w:rPr>
           <w:rFonts w:ascii="Consolas" w:eastAsia="Times New Roman" w:hAnsi="Consolas" w:cs="Times New Roman"/>
@@ -1349,7 +1220,6 @@
         </w:rPr>
         <w:t>MalformedURLException</w:t>
       </w:r>
-      <w:proofErr w:type="spellEnd"/>
       <w:r>
         <w:rPr>
           <w:rFonts w:ascii="Consolas" w:eastAsia="Times New Roman" w:hAnsi="Consolas" w:cs="Times New Roman"/>
@@ -1360,7 +1230,6 @@
         </w:rPr>
         <w:t xml:space="preserve">, </w:t>
       </w:r>
-      <w:proofErr w:type="spellStart"/>
       <w:r>
         <w:rPr>
           <w:rFonts w:ascii="Consolas" w:eastAsia="Times New Roman" w:hAnsi="Consolas" w:cs="Times New Roman"/>
@@ -1371,7 +1240,6 @@
         </w:rPr>
         <w:t>IOException</w:t>
       </w:r>
-      <w:proofErr w:type="spellEnd"/>
       <w:r>
         <w:rPr>
           <w:rFonts w:ascii="Consolas" w:eastAsia="Times New Roman" w:hAnsi="Consolas" w:cs="Times New Roman"/>
@@ -1418,20 +1286,8 @@
           <w:szCs w:val="21"/>
           <w:lang w:eastAsia="en-IN"/>
         </w:rPr>
-        <w:t xml:space="preserve">// create </w:t>
-      </w:r>
-      <w:proofErr w:type="spellStart"/>
-      <w:r>
-        <w:rPr>
-          <w:rFonts w:ascii="Consolas" w:eastAsia="Times New Roman" w:hAnsi="Consolas" w:cs="Times New Roman"/>
-          <w:color w:val="6A9955"/>
-          <w:sz w:val="21"/>
-          <w:szCs w:val="21"/>
-          <w:lang w:eastAsia="en-IN"/>
-        </w:rPr>
-        <w:t>url</w:t>
-      </w:r>
-      <w:proofErr w:type="spellEnd"/>
+        <w:t>// create url</w:t>
+      </w:r>
     </w:p>
     <w:p>
       <w:pPr>
@@ -1480,7 +1336,6 @@
         </w:rPr>
         <w:t xml:space="preserve"> </w:t>
       </w:r>
-      <w:proofErr w:type="spellStart"/>
       <w:r>
         <w:rPr>
           <w:rFonts w:ascii="Consolas" w:eastAsia="Times New Roman" w:hAnsi="Consolas" w:cs="Times New Roman"/>
@@ -1491,7 +1346,6 @@
         </w:rPr>
         <w:t>url</w:t>
       </w:r>
-      <w:proofErr w:type="spellEnd"/>
       <w:r>
         <w:rPr>
           <w:rFonts w:ascii="Consolas" w:eastAsia="Times New Roman" w:hAnsi="Consolas" w:cs="Times New Roman"/>
@@ -1628,7 +1482,6 @@
         </w:rPr>
         <w:t xml:space="preserve">        </w:t>
       </w:r>
-      <w:proofErr w:type="spellStart"/>
       <w:r>
         <w:rPr>
           <w:rFonts w:ascii="Consolas" w:eastAsia="Times New Roman" w:hAnsi="Consolas" w:cs="Times New Roman"/>
@@ -1639,7 +1492,6 @@
         </w:rPr>
         <w:t>HttpURLConnection</w:t>
       </w:r>
-      <w:proofErr w:type="spellEnd"/>
       <w:r>
         <w:rPr>
           <w:rFonts w:ascii="Consolas" w:eastAsia="Times New Roman" w:hAnsi="Consolas" w:cs="Times New Roman"/>
@@ -1668,31 +1520,8 @@
           <w:szCs w:val="21"/>
           <w:lang w:eastAsia="en-IN"/>
         </w:rPr>
-        <w:t xml:space="preserve"> = (</w:t>
-      </w:r>
-      <w:proofErr w:type="spellStart"/>
-      <w:r>
-        <w:rPr>
-          <w:rFonts w:ascii="Consolas" w:eastAsia="Times New Roman" w:hAnsi="Consolas" w:cs="Times New Roman"/>
-          <w:color w:val="D4D4D4"/>
-          <w:sz w:val="21"/>
-          <w:szCs w:val="21"/>
-          <w:lang w:eastAsia="en-IN"/>
-        </w:rPr>
-        <w:t>HttpURLConnection</w:t>
-      </w:r>
-      <w:proofErr w:type="spellEnd"/>
-      <w:r>
-        <w:rPr>
-          <w:rFonts w:ascii="Consolas" w:eastAsia="Times New Roman" w:hAnsi="Consolas" w:cs="Times New Roman"/>
-          <w:color w:val="D4D4D4"/>
-          <w:sz w:val="21"/>
-          <w:szCs w:val="21"/>
-          <w:lang w:eastAsia="en-IN"/>
-        </w:rPr>
-        <w:t xml:space="preserve">) </w:t>
-      </w:r>
-      <w:proofErr w:type="spellStart"/>
+        <w:t xml:space="preserve"> = (HttpURLConnection) </w:t>
+      </w:r>
       <w:r>
         <w:rPr>
           <w:rFonts w:ascii="Consolas" w:eastAsia="Times New Roman" w:hAnsi="Consolas" w:cs="Times New Roman"/>
@@ -1723,7 +1552,6 @@
         </w:rPr>
         <w:t>openConnection</w:t>
       </w:r>
-      <w:proofErr w:type="spellEnd"/>
       <w:r>
         <w:rPr>
           <w:rFonts w:ascii="Consolas" w:eastAsia="Times New Roman" w:hAnsi="Consolas" w:cs="Times New Roman"/>
@@ -1762,7 +1590,6 @@
         </w:rPr>
         <w:t xml:space="preserve">        </w:t>
       </w:r>
-      <w:proofErr w:type="spellStart"/>
       <w:r>
         <w:rPr>
           <w:rFonts w:ascii="Consolas" w:eastAsia="Times New Roman" w:hAnsi="Consolas" w:cs="Times New Roman"/>
@@ -1793,7 +1620,6 @@
         </w:rPr>
         <w:t>setRequestMethod</w:t>
       </w:r>
-      <w:proofErr w:type="spellEnd"/>
       <w:r>
         <w:rPr>
           <w:rFonts w:ascii="Consolas" w:eastAsia="Times New Roman" w:hAnsi="Consolas" w:cs="Times New Roman"/>
@@ -1852,7 +1678,6 @@
         </w:rPr>
         <w:t xml:space="preserve">        </w:t>
       </w:r>
-      <w:proofErr w:type="spellStart"/>
       <w:r>
         <w:rPr>
           <w:rFonts w:ascii="Consolas" w:eastAsia="Times New Roman" w:hAnsi="Consolas" w:cs="Times New Roman"/>
@@ -1863,7 +1688,6 @@
         </w:rPr>
         <w:t>BufferedReader</w:t>
       </w:r>
-      <w:proofErr w:type="spellEnd"/>
       <w:r>
         <w:rPr>
           <w:rFonts w:ascii="Consolas" w:eastAsia="Times New Roman" w:hAnsi="Consolas" w:cs="Times New Roman"/>
@@ -1874,7 +1698,6 @@
         </w:rPr>
         <w:t xml:space="preserve"> </w:t>
       </w:r>
-      <w:proofErr w:type="spellStart"/>
       <w:r>
         <w:rPr>
           <w:rFonts w:ascii="Consolas" w:eastAsia="Times New Roman" w:hAnsi="Consolas" w:cs="Times New Roman"/>
@@ -1885,7 +1708,6 @@
         </w:rPr>
         <w:t>br</w:t>
       </w:r>
-      <w:proofErr w:type="spellEnd"/>
       <w:r>
         <w:rPr>
           <w:rFonts w:ascii="Consolas" w:eastAsia="Times New Roman" w:hAnsi="Consolas" w:cs="Times New Roman"/>
@@ -1916,7 +1738,6 @@
         </w:rPr>
         <w:t xml:space="preserve"> </w:t>
       </w:r>
-      <w:proofErr w:type="spellStart"/>
       <w:r>
         <w:rPr>
           <w:rFonts w:ascii="Consolas" w:eastAsia="Times New Roman" w:hAnsi="Consolas" w:cs="Times New Roman"/>
@@ -1927,7 +1748,6 @@
         </w:rPr>
         <w:t>BufferedReader</w:t>
       </w:r>
-      <w:proofErr w:type="spellEnd"/>
       <w:r>
         <w:rPr>
           <w:rFonts w:ascii="Consolas" w:eastAsia="Times New Roman" w:hAnsi="Consolas" w:cs="Times New Roman"/>
@@ -1958,7 +1778,6 @@
         </w:rPr>
         <w:t xml:space="preserve"> </w:t>
       </w:r>
-      <w:proofErr w:type="spellStart"/>
       <w:r>
         <w:rPr>
           <w:rFonts w:ascii="Consolas" w:eastAsia="Times New Roman" w:hAnsi="Consolas" w:cs="Times New Roman"/>
@@ -1969,7 +1788,6 @@
         </w:rPr>
         <w:t>InputStreamReader</w:t>
       </w:r>
-      <w:proofErr w:type="spellEnd"/>
       <w:r>
         <w:rPr>
           <w:rFonts w:ascii="Consolas" w:eastAsia="Times New Roman" w:hAnsi="Consolas" w:cs="Times New Roman"/>
@@ -2008,7 +1826,6 @@
         </w:rPr>
         <w:t>            (</w:t>
       </w:r>
-      <w:proofErr w:type="spellStart"/>
       <w:proofErr w:type="gramStart"/>
       <w:r>
         <w:rPr>
@@ -2041,7 +1858,6 @@
         </w:rPr>
         <w:t>getInputStream</w:t>
       </w:r>
-      <w:proofErr w:type="spellEnd"/>
       <w:r>
         <w:rPr>
           <w:rFonts w:ascii="Consolas" w:eastAsia="Times New Roman" w:hAnsi="Consolas" w:cs="Times New Roman"/>
@@ -2224,7 +2040,6 @@
         </w:rPr>
         <w:t xml:space="preserve"> ((output = </w:t>
       </w:r>
-      <w:proofErr w:type="spellStart"/>
       <w:r>
         <w:rPr>
           <w:rFonts w:ascii="Consolas" w:eastAsia="Times New Roman" w:hAnsi="Consolas" w:cs="Times New Roman"/>
@@ -2255,7 +2070,6 @@
         </w:rPr>
         <w:t>readLine</w:t>
       </w:r>
-      <w:proofErr w:type="spellEnd"/>
       <w:r>
         <w:rPr>
           <w:rFonts w:ascii="Consolas" w:eastAsia="Times New Roman" w:hAnsi="Consolas" w:cs="Times New Roman"/>
@@ -2314,7 +2128,6 @@
         </w:rPr>
         <w:t xml:space="preserve">            </w:t>
       </w:r>
-      <w:proofErr w:type="spellStart"/>
       <w:r>
         <w:rPr>
           <w:rFonts w:ascii="Consolas" w:eastAsia="Times New Roman" w:hAnsi="Consolas" w:cs="Times New Roman"/>
@@ -2365,7 +2178,6 @@
         </w:rPr>
         <w:t>println</w:t>
       </w:r>
-      <w:proofErr w:type="spellEnd"/>
       <w:r>
         <w:rPr>
           <w:rFonts w:ascii="Consolas" w:eastAsia="Times New Roman" w:hAnsi="Consolas" w:cs="Times New Roman"/>
@@ -2450,7 +2262,6 @@
         </w:rPr>
         <w:t xml:space="preserve">        </w:t>
       </w:r>
-      <w:proofErr w:type="spellStart"/>
       <w:r>
         <w:rPr>
           <w:rFonts w:ascii="Consolas" w:eastAsia="Times New Roman" w:hAnsi="Consolas" w:cs="Times New Roman"/>
@@ -2481,7 +2292,6 @@
         </w:rPr>
         <w:t>disconnect</w:t>
       </w:r>
-      <w:proofErr w:type="spellEnd"/>
       <w:r>
         <w:rPr>
           <w:rFonts w:ascii="Consolas" w:eastAsia="Times New Roman" w:hAnsi="Consolas" w:cs="Times New Roman"/>
@@ -2562,14 +2372,7 @@
           <w:b/>
           <w:bCs/>
         </w:rPr>
-        <w:t>Data Structure:</w:t>
-      </w:r>
-      <w:r>
-        <w:rPr>
-          <w:b/>
-          <w:bCs/>
-        </w:rPr>
-        <w:t>[DSA]</w:t>
+        <w:t>Data Structure:[DSA]</w:t>
       </w:r>
     </w:p>
     <w:p>
@@ -2702,7 +2505,6 @@
         </w:rPr>
         <w:t>/</w:t>
       </w:r>
-      <w:proofErr w:type="spellStart"/>
       <w:proofErr w:type="gramStart"/>
       <w:r>
         <w:rPr>
@@ -2721,17 +2523,7 @@
           <w:spacing w:val="-5"/>
           <w:shd w:val="clear" w:color="auto" w:fill="F2F2F2"/>
         </w:rPr>
-        <w:t>?id</w:t>
-      </w:r>
-      <w:proofErr w:type="spellEnd"/>
-      <w:r>
-        <w:rPr>
-          <w:rFonts w:ascii="Courier New" w:hAnsi="Courier New" w:cs="Courier New"/>
-          <w:color w:val="242424"/>
-          <w:spacing w:val="-5"/>
-          <w:shd w:val="clear" w:color="auto" w:fill="F2F2F2"/>
-        </w:rPr>
-        <w:t>=123 # Fetch a user who has id of 123</w:t>
+        <w:t>?id=123 # Fetch a user who has id of 123</w:t>
       </w:r>
     </w:p>
     <w:p>
@@ -2739,15 +2531,7 @@
         <w:t>and where Path parameter start with “/” after endpoint to navigate.</w:t>
       </w:r>
       <w:r>
-        <w:t xml:space="preserve"> – to retrieve </w:t>
-      </w:r>
-      <w:proofErr w:type="spellStart"/>
-      <w:r>
-        <w:t>what ever</w:t>
-      </w:r>
-      <w:proofErr w:type="spellEnd"/>
-      <w:r>
-        <w:t xml:space="preserve"> data is present at other side</w:t>
+        <w:t xml:space="preserve"> – to retrieve what ever data is present at other side</w:t>
       </w:r>
     </w:p>
     <w:p>
@@ -2920,6 +2704,433 @@
       </w:r>
     </w:p>
     <w:p/>
+    <w:p>
+      <w:pPr>
+        <w:pStyle w:val="Heading1"/>
+        <w:rPr>
+          <w:b/>
+          <w:bCs/>
+        </w:rPr>
+      </w:pPr>
+      <w:r>
+        <w:rPr>
+          <w:b/>
+          <w:bCs/>
+        </w:rPr>
+        <w:t>JAVA SCRIPT</w:t>
+      </w:r>
+    </w:p>
+    <w:p>
+      <w:pPr>
+        <w:pStyle w:val="Heading4"/>
+      </w:pPr>
+      <w:r>
+        <w:t>SESSION 1</w:t>
+      </w:r>
+    </w:p>
+    <w:p>
+      <w:r>
+        <w:t>/** -------Session 1 -----*/</w:t>
+      </w:r>
+    </w:p>
+    <w:p>
+      <w:r>
+        <w:t>//console.log("Why do we use JS?")</w:t>
+      </w:r>
+    </w:p>
+    <w:p>
+      <w:r>
+        <w:t>//console.log("ANS: To build interactive web applications")</w:t>
+      </w:r>
+    </w:p>
+    <w:p/>
+    <w:p>
+      <w:r>
+        <w:t>/**---- Primitive -----*/</w:t>
+      </w:r>
+    </w:p>
+    <w:p>
+      <w:r>
+        <w:t>//console.log("What are primitives?")</w:t>
+      </w:r>
+    </w:p>
+    <w:p>
+      <w:r>
+        <w:t>//console.log("values can not be changed\nPrimitives datatypes are numbers, Str..ings, Booleans, Null, Undefined, Symbols")</w:t>
+      </w:r>
+    </w:p>
+    <w:p>
+      <w:r>
+        <w:t>// when a variable is declared, it is `NOT assigned a value , so the default value is undefined` uintentional missing assignment</w:t>
+      </w:r>
+    </w:p>
+    <w:p>
+      <w:r>
+        <w:t>//where null is assigned, it is intentional missing assignment</w:t>
+      </w:r>
+    </w:p>
+    <w:p>
+      <w:r>
+        <w:t>// Symbols are unique and immutable primitive values</w:t>
+      </w:r>
+    </w:p>
+    <w:p/>
+    <w:p>
+      <w:r>
+        <w:t>/** ------Typeof------*/</w:t>
+      </w:r>
+    </w:p>
+    <w:p>
+      <w:r>
+        <w:t>//console.log("I am "+ typeof(123))</w:t>
+      </w:r>
+    </w:p>
+    <w:p>
+      <w:r>
+        <w:t>//console.log("I am "+ typeof(typeof(123)))</w:t>
+      </w:r>
+    </w:p>
+    <w:p/>
+    <w:p>
+      <w:r>
+        <w:t>// three ways of declaring variables</w:t>
+      </w:r>
+    </w:p>
+    <w:p>
+      <w:r>
+        <w:t>//var x = 123// declaration with initiazation</w:t>
+      </w:r>
+    </w:p>
+    <w:p>
+      <w:r>
+        <w:t>//let y;// declaration without initiazation</w:t>
+      </w:r>
+    </w:p>
+    <w:p/>
+    <w:p>
+      <w:r>
+        <w:t>/*----var----*/</w:t>
+      </w:r>
+    </w:p>
+    <w:p>
+      <w:r>
+        <w:t>//x = 234; // re-assignment is allowed incase of var declaration</w:t>
+      </w:r>
+    </w:p>
+    <w:p>
+      <w:r>
+        <w:t>//console.log(x)</w:t>
+      </w:r>
+    </w:p>
+    <w:p>
+      <w:r>
+        <w:t>//var x = 123 //redecalration is allowed incase of var declaration</w:t>
+      </w:r>
+    </w:p>
+    <w:p>
+      <w:r>
+        <w:t>var greeter =  "hey hi"</w:t>
+      </w:r>
+    </w:p>
+    <w:p>
+      <w:r>
+        <w:t>console.log(greeter)</w:t>
+      </w:r>
+    </w:p>
+    <w:p>
+      <w:r>
+        <w:t>var greeter = "say Hello instead"</w:t>
+      </w:r>
+    </w:p>
+    <w:p>
+      <w:r>
+        <w:t>//console.log(x)</w:t>
+      </w:r>
+    </w:p>
+    <w:p>
+      <w:r>
+        <w:t xml:space="preserve">// the worst case of var isbbecasue when coming over a large code of program var allows to user to declare a same variable any times, without any error.  </w:t>
+      </w:r>
+    </w:p>
+    <w:p/>
+    <w:p>
+      <w:r>
+        <w:t>/*----const----*/</w:t>
+      </w:r>
+    </w:p>
+    <w:p>
+      <w:r>
+        <w:t>//const marks = 456// when const is can't be change</w:t>
+      </w:r>
+    </w:p>
+    <w:p>
+      <w:r>
+        <w:t>// marks = 789 // re-assignment is not allowed incase of const declaration</w:t>
+      </w:r>
+    </w:p>
+    <w:p>
+      <w:r>
+        <w:t>//console.log(marks)</w:t>
+      </w:r>
+    </w:p>
+    <w:p>
+      <w:r>
+        <w:t>/*----let----*/</w:t>
+      </w:r>
+    </w:p>
+    <w:p>
+      <w:r>
+        <w:t>let para = "I am let"</w:t>
+      </w:r>
+    </w:p>
+    <w:p>
+      <w:r>
+        <w:t>console.log(para)</w:t>
+      </w:r>
+    </w:p>
+    <w:p>
+      <w:r>
+        <w:t>//let para = "I can'r redeclare so i am  let" // re-declaration is not allowed incase of let declaration</w:t>
+      </w:r>
+    </w:p>
+    <w:p>
+      <w:r>
+        <w:t>para = "I am let because, my variable can be " // re-assignment is allowed incase of let declaration</w:t>
+      </w:r>
+    </w:p>
+    <w:p>
+      <w:r>
+        <w:t>//console.log(para)</w:t>
+      </w:r>
+    </w:p>
+    <w:p>
+      <w:r>
+        <w:t>// let is replace ment of var in case of use cases, let is block scoped, var is function scoped</w:t>
+      </w:r>
+    </w:p>
+    <w:p>
+      <w:r>
+        <w:t>// var is globally scoped, let and const are block scoped</w:t>
+      </w:r>
+    </w:p>
+    <w:p>
+      <w:r>
+        <w:t>//varible is pointer to value, let and const are immutable</w:t>
+      </w:r>
+    </w:p>
+    <w:p>
+      <w:r>
+        <w:t>// must follow naming constraints smallcase uppercse camelcase</w:t>
+      </w:r>
+    </w:p>
+    <w:p>
+      <w:pPr>
+        <w:pStyle w:val="Heading4"/>
+      </w:pPr>
+      <w:r>
+        <w:t xml:space="preserve">SESSION </w:t>
+      </w:r>
+      <w:r>
+        <w:t>2</w:t>
+      </w:r>
+    </w:p>
+    <w:p>
+      <w:r>
+        <w:t xml:space="preserve">  /** ---Arthimatic operators------ */</w:t>
+      </w:r>
+    </w:p>
+    <w:p>
+      <w:r>
+        <w:t xml:space="preserve">  </w:t>
+      </w:r>
+    </w:p>
+    <w:p>
+      <w:r>
+        <w:t xml:space="preserve">  /** ---Relational operators------ */</w:t>
+      </w:r>
+    </w:p>
+    <w:p>
+      <w:r>
+        <w:t xml:space="preserve">  </w:t>
+      </w:r>
+    </w:p>
+    <w:p>
+      <w:r>
+        <w:lastRenderedPageBreak/>
+        <w:t xml:space="preserve">  /** ---Logical operators------ */</w:t>
+      </w:r>
+    </w:p>
+    <w:p>
+      <w:r>
+        <w:t xml:space="preserve">  </w:t>
+      </w:r>
+    </w:p>
+    <w:p>
+      <w:r>
+        <w:t xml:space="preserve">  /** ---Conditional operators------ */</w:t>
+      </w:r>
+    </w:p>
+    <w:p>
+      <w:r>
+        <w:t xml:space="preserve">  //== compres value where === compare data type  </w:t>
+      </w:r>
+    </w:p>
+    <w:p>
+      <w:r>
+        <w:t xml:space="preserve">  //strict(!==) comparing with datatype&amp;value and where non-strict (!=) only value.</w:t>
+      </w:r>
+    </w:p>
+    <w:p>
+      <w:r>
+        <w:t xml:space="preserve">  </w:t>
+      </w:r>
+    </w:p>
+    <w:p>
+      <w:r>
+        <w:t xml:space="preserve">  </w:t>
+      </w:r>
+    </w:p>
+    <w:p>
+      <w:r>
+        <w:t xml:space="preserve">  /* ---Mathimatical operators and Precedure ------ */</w:t>
+      </w:r>
+    </w:p>
+    <w:p>
+      <w:r>
+        <w:t xml:space="preserve">  // BODMAS  BASMDR</w:t>
+      </w:r>
+    </w:p>
+    <w:p>
+      <w:r>
+        <w:t xml:space="preserve">  // + , - , * , / , % , ** , ++ , -- , += , -= , *= , /= , %= , **=</w:t>
+      </w:r>
+    </w:p>
+    <w:p>
+      <w:r>
+        <w:t xml:space="preserve">  //console.log(2+3%1)</w:t>
+      </w:r>
+    </w:p>
+    <w:p>
+      <w:r>
+        <w:t xml:space="preserve">  //console.log((2+3)%1)</w:t>
+      </w:r>
+    </w:p>
+    <w:p>
+      <w:r>
+        <w:t xml:space="preserve">  </w:t>
+      </w:r>
+    </w:p>
+    <w:p>
+      <w:r>
+        <w:t xml:space="preserve">  //** ---NAN operators------ */</w:t>
+      </w:r>
+    </w:p>
+    <w:p>
+      <w:r>
+        <w:t xml:space="preserve">  //when inavlid mathimatical opertators are used, the result is NaN (not a number)</w:t>
+      </w:r>
+    </w:p>
+    <w:p>
+      <w:r>
+        <w:t xml:space="preserve">  //console.log(1/"a") but the type is Number</w:t>
+      </w:r>
+    </w:p>
+    <w:p>
+      <w:r>
+        <w:t xml:space="preserve">  //var age =16;</w:t>
+      </w:r>
+    </w:p>
+    <w:p>
+      <w:r>
+        <w:t xml:space="preserve">  //if(age&gt;0){</w:t>
+      </w:r>
+    </w:p>
+    <w:p>
+      <w:r>
+        <w:t xml:space="preserve">  //  console.log("age is a possitive number, can be considered");</w:t>
+      </w:r>
+    </w:p>
+    <w:p>
+      <w:r>
+        <w:t xml:space="preserve">  //}</w:t>
+      </w:r>
+    </w:p>
+    <w:p>
+      <w:r>
+        <w:t xml:space="preserve">  </w:t>
+      </w:r>
+    </w:p>
+    <w:p>
+      <w:r>
+        <w:t xml:space="preserve">  /* ----FUnctions------ */</w:t>
+      </w:r>
+    </w:p>
+    <w:p>
+      <w:r>
+        <w:t xml:space="preserve">  // Function Declaration</w:t>
+      </w:r>
+    </w:p>
+    <w:p>
+      <w:r>
+        <w:t xml:space="preserve">  // function add(a,b){ // PARAMETERS</w:t>
+      </w:r>
+    </w:p>
+    <w:p>
+      <w:r>
+        <w:t xml:space="preserve">  //   return a+b;</w:t>
+      </w:r>
+    </w:p>
+    <w:p>
+      <w:r>
+        <w:t xml:space="preserve">  // }</w:t>
+      </w:r>
+    </w:p>
+    <w:p>
+      <w:r>
+        <w:t xml:space="preserve">  // add(10,20); // ARGUMENTS)</w:t>
+      </w:r>
+    </w:p>
+    <w:p>
+      <w:r>
+        <w:t xml:space="preserve">  </w:t>
+      </w:r>
+    </w:p>
+    <w:p>
+      <w:r>
+        <w:t xml:space="preserve">  /** ---Activity --- */</w:t>
+      </w:r>
+    </w:p>
+    <w:p>
+      <w:r>
+        <w:t xml:space="preserve">  function multiple(x,y){</w:t>
+      </w:r>
+    </w:p>
+    <w:p>
+      <w:r>
+        <w:t xml:space="preserve">    return x*y;</w:t>
+      </w:r>
+    </w:p>
+    <w:p>
+      <w:r>
+        <w:lastRenderedPageBreak/>
+        <w:t xml:space="preserve">  }</w:t>
+      </w:r>
+    </w:p>
+    <w:p>
+      <w:r>
+        <w:t xml:space="preserve">  console.log(multiple(5,2));</w:t>
+      </w:r>
+    </w:p>
+    <w:p>
+      <w:r>
+        <w:t xml:space="preserve">  console.log(multiple(5,1));</w:t>
+      </w:r>
+    </w:p>
+    <w:p>
+      <w:r>
+        <w:t xml:space="preserve">  ///https://replit.com/@KomalSharma26/Crio-Foundations-JS-1-B2-Nov#Session2/Session2.js</w:t>
+      </w:r>
+    </w:p>
     <w:sectPr>
       <w:pgSz w:w="11906" w:h="16838"/>
       <w:pgMar w:top="1440" w:right="1440" w:bottom="1440" w:left="1440" w:header="708" w:footer="708" w:gutter="0"/>
@@ -3905,6 +4116,27 @@
     <w:name w:val="Normal"/>
     <w:qFormat/>
   </w:style>
+  <w:style w:type="paragraph" w:styleId="Heading1">
+    <w:name w:val="heading 1"/>
+    <w:basedOn w:val="Normal"/>
+    <w:next w:val="Normal"/>
+    <w:link w:val="Heading1Char"/>
+    <w:uiPriority w:val="9"/>
+    <w:qFormat/>
+    <w:rsid w:val="00427FB8"/>
+    <w:pPr>
+      <w:keepNext/>
+      <w:keepLines/>
+      <w:spacing w:before="240" w:after="0"/>
+      <w:outlineLvl w:val="0"/>
+    </w:pPr>
+    <w:rPr>
+      <w:rFonts w:asciiTheme="majorHAnsi" w:eastAsiaTheme="majorEastAsia" w:hAnsiTheme="majorHAnsi" w:cstheme="majorBidi"/>
+      <w:color w:val="2F5496" w:themeColor="accent1" w:themeShade="BF"/>
+      <w:sz w:val="32"/>
+      <w:szCs w:val="32"/>
+    </w:rPr>
+  </w:style>
   <w:style w:type="paragraph" w:styleId="Heading4">
     <w:name w:val="heading 4"/>
     <w:basedOn w:val="Normal"/>
@@ -3994,6 +4226,19 @@
       <w:ind w:left="720"/>
       <w:contextualSpacing/>
     </w:pPr>
+  </w:style>
+  <w:style w:type="character" w:customStyle="1" w:styleId="Heading1Char">
+    <w:name w:val="Heading 1 Char"/>
+    <w:basedOn w:val="DefaultParagraphFont"/>
+    <w:link w:val="Heading1"/>
+    <w:uiPriority w:val="9"/>
+    <w:rsid w:val="00427FB8"/>
+    <w:rPr>
+      <w:rFonts w:asciiTheme="majorHAnsi" w:eastAsiaTheme="majorEastAsia" w:hAnsiTheme="majorHAnsi" w:cstheme="majorBidi"/>
+      <w:color w:val="2F5496" w:themeColor="accent1" w:themeShade="BF"/>
+      <w:sz w:val="32"/>
+      <w:szCs w:val="32"/>
+    </w:rPr>
   </w:style>
 </w:styles>
 </file>

--- a/Crio_Program.docx
+++ b/Crio_Program.docx
@@ -36,13 +36,8 @@
       <w:r>
         <w:t xml:space="preserve">In Web version </w:t>
       </w:r>
-      <w:proofErr w:type="gramStart"/>
-      <w:r>
-        <w:t>it</w:t>
-      </w:r>
-      <w:proofErr w:type="gramEnd"/>
-      <w:r>
-        <w:t xml:space="preserve"> woks online and no local libraries required, chances of server mal-functions. Collaborative work offering.</w:t>
+      <w:r>
+        <w:t>it woks online and no local libraries required, chances of server mal-functions. Collaborative work offering.</w:t>
       </w:r>
     </w:p>
     <w:p>
@@ -249,23 +244,7 @@
           <w:bCs/>
         </w:rPr>
         <w:tab/>
-        <w:t xml:space="preserve">400 series for </w:t>
-      </w:r>
-      <w:proofErr w:type="gramStart"/>
-      <w:r>
-        <w:rPr>
-          <w:b/>
-          <w:bCs/>
-        </w:rPr>
-        <w:t>client side</w:t>
-      </w:r>
-      <w:proofErr w:type="gramEnd"/>
-      <w:r>
-        <w:rPr>
-          <w:b/>
-          <w:bCs/>
-        </w:rPr>
-        <w:t xml:space="preserve"> error</w:t>
+        <w:t>400 series for client side error</w:t>
       </w:r>
     </w:p>
     <w:p>
@@ -559,7 +538,6 @@
           <w:lang w:eastAsia="en-IN"/>
         </w:rPr>
       </w:pPr>
-      <w:proofErr w:type="gramStart"/>
       <w:r>
         <w:rPr>
           <w:rFonts w:ascii="Nunito" w:eastAsia="Times New Roman" w:hAnsi="Nunito" w:cs="Times New Roman"/>
@@ -568,18 +546,7 @@
           <w:szCs w:val="24"/>
           <w:lang w:eastAsia="en-IN"/>
         </w:rPr>
-        <w:t>So</w:t>
-      </w:r>
-      <w:proofErr w:type="gramEnd"/>
-      <w:r>
-        <w:rPr>
-          <w:rFonts w:ascii="Nunito" w:eastAsia="Times New Roman" w:hAnsi="Nunito" w:cs="Times New Roman"/>
-          <w:color w:val="3C3C3C"/>
-          <w:sz w:val="24"/>
-          <w:szCs w:val="24"/>
-          <w:lang w:eastAsia="en-IN"/>
-        </w:rPr>
-        <w:t xml:space="preserve"> the data format in REST is usually JSON</w:t>
+        <w:t>So the data format in REST is usually JSON</w:t>
       </w:r>
     </w:p>
     <w:p/>
@@ -591,15 +558,7 @@
         <w:t>Curl – client URL</w:t>
       </w:r>
       <w:r>
-        <w:t xml:space="preserve"> – CLI which works for </w:t>
-      </w:r>
-      <w:proofErr w:type="gramStart"/>
-      <w:r>
-        <w:t>non GUI</w:t>
-      </w:r>
-      <w:proofErr w:type="gramEnd"/>
-      <w:r>
-        <w:t xml:space="preserve"> client requests.</w:t>
+        <w:t xml:space="preserve"> – CLI which works for non GUI client requests.</w:t>
       </w:r>
     </w:p>
     <w:p>
@@ -709,8 +668,22 @@
           <w:szCs w:val="24"/>
           <w:lang w:eastAsia="en-IN"/>
         </w:rPr>
-        <w:t>Modifying the end point of URl</w:t>
-      </w:r>
+        <w:t xml:space="preserve">Modifying the end point of </w:t>
+      </w:r>
+      <w:proofErr w:type="spellStart"/>
+      <w:r>
+        <w:rPr>
+          <w:rFonts w:ascii="Nunito" w:eastAsia="Times New Roman" w:hAnsi="Nunito" w:cs="Times New Roman"/>
+          <w:b/>
+          <w:bCs/>
+          <w:color w:val="1A202C"/>
+          <w:sz w:val="24"/>
+          <w:szCs w:val="24"/>
+          <w:lang w:eastAsia="en-IN"/>
+        </w:rPr>
+        <w:t>URl</w:t>
+      </w:r>
+      <w:proofErr w:type="spellEnd"/>
     </w:p>
     <w:p/>
     <w:p>
@@ -782,7 +755,29 @@
           <w:szCs w:val="21"/>
           <w:lang w:eastAsia="en-IN"/>
         </w:rPr>
-        <w:t xml:space="preserve"> java.io.BufferedReader;</w:t>
+        <w:t xml:space="preserve"> </w:t>
+      </w:r>
+      <w:proofErr w:type="spellStart"/>
+      <w:r>
+        <w:rPr>
+          <w:rFonts w:ascii="Consolas" w:eastAsia="Times New Roman" w:hAnsi="Consolas" w:cs="Times New Roman"/>
+          <w:color w:val="D4D4D4"/>
+          <w:sz w:val="21"/>
+          <w:szCs w:val="21"/>
+          <w:lang w:eastAsia="en-IN"/>
+        </w:rPr>
+        <w:t>java.io.BufferedReader</w:t>
+      </w:r>
+      <w:proofErr w:type="spellEnd"/>
+      <w:r>
+        <w:rPr>
+          <w:rFonts w:ascii="Consolas" w:eastAsia="Times New Roman" w:hAnsi="Consolas" w:cs="Times New Roman"/>
+          <w:color w:val="D4D4D4"/>
+          <w:sz w:val="21"/>
+          <w:szCs w:val="21"/>
+          <w:lang w:eastAsia="en-IN"/>
+        </w:rPr>
+        <w:t>;</w:t>
       </w:r>
     </w:p>
     <w:p>
@@ -820,7 +815,29 @@
           <w:szCs w:val="21"/>
           <w:lang w:eastAsia="en-IN"/>
         </w:rPr>
-        <w:t xml:space="preserve"> java.io.IOException;</w:t>
+        <w:t xml:space="preserve"> </w:t>
+      </w:r>
+      <w:proofErr w:type="spellStart"/>
+      <w:r>
+        <w:rPr>
+          <w:rFonts w:ascii="Consolas" w:eastAsia="Times New Roman" w:hAnsi="Consolas" w:cs="Times New Roman"/>
+          <w:color w:val="D4D4D4"/>
+          <w:sz w:val="21"/>
+          <w:szCs w:val="21"/>
+          <w:lang w:eastAsia="en-IN"/>
+        </w:rPr>
+        <w:t>java.io.IOException</w:t>
+      </w:r>
+      <w:proofErr w:type="spellEnd"/>
+      <w:r>
+        <w:rPr>
+          <w:rFonts w:ascii="Consolas" w:eastAsia="Times New Roman" w:hAnsi="Consolas" w:cs="Times New Roman"/>
+          <w:color w:val="D4D4D4"/>
+          <w:sz w:val="21"/>
+          <w:szCs w:val="21"/>
+          <w:lang w:eastAsia="en-IN"/>
+        </w:rPr>
+        <w:t>;</w:t>
       </w:r>
     </w:p>
     <w:p>
@@ -858,7 +875,29 @@
           <w:szCs w:val="21"/>
           <w:lang w:eastAsia="en-IN"/>
         </w:rPr>
-        <w:t xml:space="preserve"> java.io.InputStreamReader;</w:t>
+        <w:t xml:space="preserve"> </w:t>
+      </w:r>
+      <w:proofErr w:type="spellStart"/>
+      <w:r>
+        <w:rPr>
+          <w:rFonts w:ascii="Consolas" w:eastAsia="Times New Roman" w:hAnsi="Consolas" w:cs="Times New Roman"/>
+          <w:color w:val="D4D4D4"/>
+          <w:sz w:val="21"/>
+          <w:szCs w:val="21"/>
+          <w:lang w:eastAsia="en-IN"/>
+        </w:rPr>
+        <w:t>java.io.InputStreamReader</w:t>
+      </w:r>
+      <w:proofErr w:type="spellEnd"/>
+      <w:r>
+        <w:rPr>
+          <w:rFonts w:ascii="Consolas" w:eastAsia="Times New Roman" w:hAnsi="Consolas" w:cs="Times New Roman"/>
+          <w:color w:val="D4D4D4"/>
+          <w:sz w:val="21"/>
+          <w:szCs w:val="21"/>
+          <w:lang w:eastAsia="en-IN"/>
+        </w:rPr>
+        <w:t>;</w:t>
       </w:r>
     </w:p>
     <w:p>
@@ -896,7 +935,29 @@
           <w:szCs w:val="21"/>
           <w:lang w:eastAsia="en-IN"/>
         </w:rPr>
-        <w:t xml:space="preserve"> java.net.HttpURLConnection;</w:t>
+        <w:t xml:space="preserve"> </w:t>
+      </w:r>
+      <w:proofErr w:type="spellStart"/>
+      <w:r>
+        <w:rPr>
+          <w:rFonts w:ascii="Consolas" w:eastAsia="Times New Roman" w:hAnsi="Consolas" w:cs="Times New Roman"/>
+          <w:color w:val="D4D4D4"/>
+          <w:sz w:val="21"/>
+          <w:szCs w:val="21"/>
+          <w:lang w:eastAsia="en-IN"/>
+        </w:rPr>
+        <w:t>java.net.HttpURLConnection</w:t>
+      </w:r>
+      <w:proofErr w:type="spellEnd"/>
+      <w:r>
+        <w:rPr>
+          <w:rFonts w:ascii="Consolas" w:eastAsia="Times New Roman" w:hAnsi="Consolas" w:cs="Times New Roman"/>
+          <w:color w:val="D4D4D4"/>
+          <w:sz w:val="21"/>
+          <w:szCs w:val="21"/>
+          <w:lang w:eastAsia="en-IN"/>
+        </w:rPr>
+        <w:t>;</w:t>
       </w:r>
     </w:p>
     <w:p>
@@ -934,7 +995,29 @@
           <w:szCs w:val="21"/>
           <w:lang w:eastAsia="en-IN"/>
         </w:rPr>
-        <w:t xml:space="preserve"> java.net.MalformedURLException;</w:t>
+        <w:t xml:space="preserve"> </w:t>
+      </w:r>
+      <w:proofErr w:type="spellStart"/>
+      <w:r>
+        <w:rPr>
+          <w:rFonts w:ascii="Consolas" w:eastAsia="Times New Roman" w:hAnsi="Consolas" w:cs="Times New Roman"/>
+          <w:color w:val="D4D4D4"/>
+          <w:sz w:val="21"/>
+          <w:szCs w:val="21"/>
+          <w:lang w:eastAsia="en-IN"/>
+        </w:rPr>
+        <w:t>java.net.MalformedURLException</w:t>
+      </w:r>
+      <w:proofErr w:type="spellEnd"/>
+      <w:r>
+        <w:rPr>
+          <w:rFonts w:ascii="Consolas" w:eastAsia="Times New Roman" w:hAnsi="Consolas" w:cs="Times New Roman"/>
+          <w:color w:val="D4D4D4"/>
+          <w:sz w:val="21"/>
+          <w:szCs w:val="21"/>
+          <w:lang w:eastAsia="en-IN"/>
+        </w:rPr>
+        <w:t>;</w:t>
       </w:r>
     </w:p>
     <w:p>
@@ -1022,6 +1105,7 @@
         </w:rPr>
         <w:t xml:space="preserve"> </w:t>
       </w:r>
+      <w:proofErr w:type="spellStart"/>
       <w:r>
         <w:rPr>
           <w:rFonts w:ascii="Consolas" w:eastAsia="Times New Roman" w:hAnsi="Consolas" w:cs="Times New Roman"/>
@@ -1032,6 +1116,7 @@
         </w:rPr>
         <w:t>restAPI</w:t>
       </w:r>
+      <w:proofErr w:type="spellEnd"/>
       <w:r>
         <w:rPr>
           <w:rFonts w:ascii="Consolas" w:eastAsia="Times New Roman" w:hAnsi="Consolas" w:cs="Times New Roman"/>
@@ -1170,6 +1255,7 @@
         </w:rPr>
         <w:t xml:space="preserve">[] </w:t>
       </w:r>
+      <w:proofErr w:type="spellStart"/>
       <w:r>
         <w:rPr>
           <w:rFonts w:ascii="Consolas" w:eastAsia="Times New Roman" w:hAnsi="Consolas" w:cs="Times New Roman"/>
@@ -1180,6 +1266,7 @@
         </w:rPr>
         <w:t>args</w:t>
       </w:r>
+      <w:proofErr w:type="spellEnd"/>
       <w:r>
         <w:rPr>
           <w:rFonts w:ascii="Consolas" w:eastAsia="Times New Roman" w:hAnsi="Consolas" w:cs="Times New Roman"/>
@@ -1210,6 +1297,7 @@
         </w:rPr>
         <w:t xml:space="preserve"> </w:t>
       </w:r>
+      <w:proofErr w:type="spellStart"/>
       <w:r>
         <w:rPr>
           <w:rFonts w:ascii="Consolas" w:eastAsia="Times New Roman" w:hAnsi="Consolas" w:cs="Times New Roman"/>
@@ -1220,6 +1308,7 @@
         </w:rPr>
         <w:t>MalformedURLException</w:t>
       </w:r>
+      <w:proofErr w:type="spellEnd"/>
       <w:r>
         <w:rPr>
           <w:rFonts w:ascii="Consolas" w:eastAsia="Times New Roman" w:hAnsi="Consolas" w:cs="Times New Roman"/>
@@ -1230,6 +1319,7 @@
         </w:rPr>
         <w:t xml:space="preserve">, </w:t>
       </w:r>
+      <w:proofErr w:type="spellStart"/>
       <w:r>
         <w:rPr>
           <w:rFonts w:ascii="Consolas" w:eastAsia="Times New Roman" w:hAnsi="Consolas" w:cs="Times New Roman"/>
@@ -1240,6 +1330,7 @@
         </w:rPr>
         <w:t>IOException</w:t>
       </w:r>
+      <w:proofErr w:type="spellEnd"/>
       <w:r>
         <w:rPr>
           <w:rFonts w:ascii="Consolas" w:eastAsia="Times New Roman" w:hAnsi="Consolas" w:cs="Times New Roman"/>
@@ -1286,8 +1377,20 @@
           <w:szCs w:val="21"/>
           <w:lang w:eastAsia="en-IN"/>
         </w:rPr>
-        <w:t>// create url</w:t>
-      </w:r>
+        <w:t xml:space="preserve">// create </w:t>
+      </w:r>
+      <w:proofErr w:type="spellStart"/>
+      <w:r>
+        <w:rPr>
+          <w:rFonts w:ascii="Consolas" w:eastAsia="Times New Roman" w:hAnsi="Consolas" w:cs="Times New Roman"/>
+          <w:color w:val="6A9955"/>
+          <w:sz w:val="21"/>
+          <w:szCs w:val="21"/>
+          <w:lang w:eastAsia="en-IN"/>
+        </w:rPr>
+        <w:t>url</w:t>
+      </w:r>
+      <w:proofErr w:type="spellEnd"/>
     </w:p>
     <w:p>
       <w:pPr>
@@ -1336,6 +1439,7 @@
         </w:rPr>
         <w:t xml:space="preserve"> </w:t>
       </w:r>
+      <w:proofErr w:type="spellStart"/>
       <w:r>
         <w:rPr>
           <w:rFonts w:ascii="Consolas" w:eastAsia="Times New Roman" w:hAnsi="Consolas" w:cs="Times New Roman"/>
@@ -1346,6 +1450,7 @@
         </w:rPr>
         <w:t>url</w:t>
       </w:r>
+      <w:proofErr w:type="spellEnd"/>
       <w:r>
         <w:rPr>
           <w:rFonts w:ascii="Consolas" w:eastAsia="Times New Roman" w:hAnsi="Consolas" w:cs="Times New Roman"/>
@@ -1482,6 +1587,7 @@
         </w:rPr>
         <w:t xml:space="preserve">        </w:t>
       </w:r>
+      <w:proofErr w:type="spellStart"/>
       <w:r>
         <w:rPr>
           <w:rFonts w:ascii="Consolas" w:eastAsia="Times New Roman" w:hAnsi="Consolas" w:cs="Times New Roman"/>
@@ -1492,6 +1598,7 @@
         </w:rPr>
         <w:t>HttpURLConnection</w:t>
       </w:r>
+      <w:proofErr w:type="spellEnd"/>
       <w:r>
         <w:rPr>
           <w:rFonts w:ascii="Consolas" w:eastAsia="Times New Roman" w:hAnsi="Consolas" w:cs="Times New Roman"/>
@@ -1520,8 +1627,31 @@
           <w:szCs w:val="21"/>
           <w:lang w:eastAsia="en-IN"/>
         </w:rPr>
-        <w:t xml:space="preserve"> = (HttpURLConnection) </w:t>
-      </w:r>
+        <w:t xml:space="preserve"> = (</w:t>
+      </w:r>
+      <w:proofErr w:type="spellStart"/>
+      <w:r>
+        <w:rPr>
+          <w:rFonts w:ascii="Consolas" w:eastAsia="Times New Roman" w:hAnsi="Consolas" w:cs="Times New Roman"/>
+          <w:color w:val="D4D4D4"/>
+          <w:sz w:val="21"/>
+          <w:szCs w:val="21"/>
+          <w:lang w:eastAsia="en-IN"/>
+        </w:rPr>
+        <w:t>HttpURLConnection</w:t>
+      </w:r>
+      <w:proofErr w:type="spellEnd"/>
+      <w:r>
+        <w:rPr>
+          <w:rFonts w:ascii="Consolas" w:eastAsia="Times New Roman" w:hAnsi="Consolas" w:cs="Times New Roman"/>
+          <w:color w:val="D4D4D4"/>
+          <w:sz w:val="21"/>
+          <w:szCs w:val="21"/>
+          <w:lang w:eastAsia="en-IN"/>
+        </w:rPr>
+        <w:t xml:space="preserve">) </w:t>
+      </w:r>
+      <w:proofErr w:type="spellStart"/>
       <w:r>
         <w:rPr>
           <w:rFonts w:ascii="Consolas" w:eastAsia="Times New Roman" w:hAnsi="Consolas" w:cs="Times New Roman"/>
@@ -1552,6 +1682,7 @@
         </w:rPr>
         <w:t>openConnection</w:t>
       </w:r>
+      <w:proofErr w:type="spellEnd"/>
       <w:r>
         <w:rPr>
           <w:rFonts w:ascii="Consolas" w:eastAsia="Times New Roman" w:hAnsi="Consolas" w:cs="Times New Roman"/>
@@ -1590,6 +1721,7 @@
         </w:rPr>
         <w:t xml:space="preserve">        </w:t>
       </w:r>
+      <w:proofErr w:type="spellStart"/>
       <w:r>
         <w:rPr>
           <w:rFonts w:ascii="Consolas" w:eastAsia="Times New Roman" w:hAnsi="Consolas" w:cs="Times New Roman"/>
@@ -1620,6 +1752,7 @@
         </w:rPr>
         <w:t>setRequestMethod</w:t>
       </w:r>
+      <w:proofErr w:type="spellEnd"/>
       <w:r>
         <w:rPr>
           <w:rFonts w:ascii="Consolas" w:eastAsia="Times New Roman" w:hAnsi="Consolas" w:cs="Times New Roman"/>
@@ -1678,6 +1811,7 @@
         </w:rPr>
         <w:t xml:space="preserve">        </w:t>
       </w:r>
+      <w:proofErr w:type="spellStart"/>
       <w:r>
         <w:rPr>
           <w:rFonts w:ascii="Consolas" w:eastAsia="Times New Roman" w:hAnsi="Consolas" w:cs="Times New Roman"/>
@@ -1688,6 +1822,7 @@
         </w:rPr>
         <w:t>BufferedReader</w:t>
       </w:r>
+      <w:proofErr w:type="spellEnd"/>
       <w:r>
         <w:rPr>
           <w:rFonts w:ascii="Consolas" w:eastAsia="Times New Roman" w:hAnsi="Consolas" w:cs="Times New Roman"/>
@@ -1698,6 +1833,7 @@
         </w:rPr>
         <w:t xml:space="preserve"> </w:t>
       </w:r>
+      <w:proofErr w:type="spellStart"/>
       <w:r>
         <w:rPr>
           <w:rFonts w:ascii="Consolas" w:eastAsia="Times New Roman" w:hAnsi="Consolas" w:cs="Times New Roman"/>
@@ -1708,6 +1844,7 @@
         </w:rPr>
         <w:t>br</w:t>
       </w:r>
+      <w:proofErr w:type="spellEnd"/>
       <w:r>
         <w:rPr>
           <w:rFonts w:ascii="Consolas" w:eastAsia="Times New Roman" w:hAnsi="Consolas" w:cs="Times New Roman"/>
@@ -1738,6 +1875,7 @@
         </w:rPr>
         <w:t xml:space="preserve"> </w:t>
       </w:r>
+      <w:proofErr w:type="spellStart"/>
       <w:r>
         <w:rPr>
           <w:rFonts w:ascii="Consolas" w:eastAsia="Times New Roman" w:hAnsi="Consolas" w:cs="Times New Roman"/>
@@ -1748,6 +1886,7 @@
         </w:rPr>
         <w:t>BufferedReader</w:t>
       </w:r>
+      <w:proofErr w:type="spellEnd"/>
       <w:r>
         <w:rPr>
           <w:rFonts w:ascii="Consolas" w:eastAsia="Times New Roman" w:hAnsi="Consolas" w:cs="Times New Roman"/>
@@ -1778,6 +1917,7 @@
         </w:rPr>
         <w:t xml:space="preserve"> </w:t>
       </w:r>
+      <w:proofErr w:type="spellStart"/>
       <w:r>
         <w:rPr>
           <w:rFonts w:ascii="Consolas" w:eastAsia="Times New Roman" w:hAnsi="Consolas" w:cs="Times New Roman"/>
@@ -1788,6 +1928,7 @@
         </w:rPr>
         <w:t>InputStreamReader</w:t>
       </w:r>
+      <w:proofErr w:type="spellEnd"/>
       <w:r>
         <w:rPr>
           <w:rFonts w:ascii="Consolas" w:eastAsia="Times New Roman" w:hAnsi="Consolas" w:cs="Times New Roman"/>
@@ -1826,7 +1967,7 @@
         </w:rPr>
         <w:t>            (</w:t>
       </w:r>
-      <w:proofErr w:type="gramStart"/>
+      <w:proofErr w:type="spellStart"/>
       <w:r>
         <w:rPr>
           <w:rFonts w:ascii="Consolas" w:eastAsia="Times New Roman" w:hAnsi="Consolas" w:cs="Times New Roman"/>
@@ -1837,7 +1978,6 @@
         </w:rPr>
         <w:t>conn</w:t>
       </w:r>
-      <w:proofErr w:type="gramEnd"/>
       <w:r>
         <w:rPr>
           <w:rFonts w:ascii="Consolas" w:eastAsia="Times New Roman" w:hAnsi="Consolas" w:cs="Times New Roman"/>
@@ -1858,6 +1998,7 @@
         </w:rPr>
         <w:t>getInputStream</w:t>
       </w:r>
+      <w:proofErr w:type="spellEnd"/>
       <w:r>
         <w:rPr>
           <w:rFonts w:ascii="Consolas" w:eastAsia="Times New Roman" w:hAnsi="Consolas" w:cs="Times New Roman"/>
@@ -2040,6 +2181,7 @@
         </w:rPr>
         <w:t xml:space="preserve"> ((output = </w:t>
       </w:r>
+      <w:proofErr w:type="spellStart"/>
       <w:r>
         <w:rPr>
           <w:rFonts w:ascii="Consolas" w:eastAsia="Times New Roman" w:hAnsi="Consolas" w:cs="Times New Roman"/>
@@ -2070,6 +2212,7 @@
         </w:rPr>
         <w:t>readLine</w:t>
       </w:r>
+      <w:proofErr w:type="spellEnd"/>
       <w:r>
         <w:rPr>
           <w:rFonts w:ascii="Consolas" w:eastAsia="Times New Roman" w:hAnsi="Consolas" w:cs="Times New Roman"/>
@@ -2128,6 +2271,7 @@
         </w:rPr>
         <w:t xml:space="preserve">            </w:t>
       </w:r>
+      <w:proofErr w:type="spellStart"/>
       <w:r>
         <w:rPr>
           <w:rFonts w:ascii="Consolas" w:eastAsia="Times New Roman" w:hAnsi="Consolas" w:cs="Times New Roman"/>
@@ -2178,6 +2322,7 @@
         </w:rPr>
         <w:t>println</w:t>
       </w:r>
+      <w:proofErr w:type="spellEnd"/>
       <w:r>
         <w:rPr>
           <w:rFonts w:ascii="Consolas" w:eastAsia="Times New Roman" w:hAnsi="Consolas" w:cs="Times New Roman"/>
@@ -2262,6 +2407,7 @@
         </w:rPr>
         <w:t xml:space="preserve">        </w:t>
       </w:r>
+      <w:proofErr w:type="spellStart"/>
       <w:r>
         <w:rPr>
           <w:rFonts w:ascii="Consolas" w:eastAsia="Times New Roman" w:hAnsi="Consolas" w:cs="Times New Roman"/>
@@ -2292,6 +2438,7 @@
         </w:rPr>
         <w:t>disconnect</w:t>
       </w:r>
+      <w:proofErr w:type="spellEnd"/>
       <w:r>
         <w:rPr>
           <w:rFonts w:ascii="Consolas" w:eastAsia="Times New Roman" w:hAnsi="Consolas" w:cs="Times New Roman"/>
@@ -2429,6 +2576,17 @@
       <w:r>
         <w:t xml:space="preserve"> – using two variables – time complexity: O(n)</w:t>
       </w:r>
+      <w:r>
+        <w:t xml:space="preserve"> – search O(log n) – sort </w:t>
+      </w:r>
+      <w:proofErr w:type="spellStart"/>
+      <w:r>
+        <w:t>O</w:t>
+      </w:r>
+      <w:proofErr w:type="spellEnd"/>
+      <w:r>
+        <w:t>(n log n)</w:t>
+      </w:r>
     </w:p>
     <w:p>
       <w:r>
@@ -2440,10 +2598,15 @@
     </w:p>
     <w:p>
       <w:r>
+        <w:lastRenderedPageBreak/>
+        <w:t>Sliding window technique – O(n)</w:t>
+      </w:r>
+    </w:p>
+    <w:p>
+      <w:r>
         <w:rPr>
           <w:noProof/>
         </w:rPr>
-        <w:lastRenderedPageBreak/>
         <w:drawing>
           <wp:inline distT="0" distB="0" distL="0" distR="0" wp14:anchorId="42409ABB" wp14:editId="437CCB2E">
             <wp:extent cx="5708943" cy="3048157"/>
@@ -2505,7 +2668,7 @@
         </w:rPr>
         <w:t>/</w:t>
       </w:r>
-      <w:proofErr w:type="gramStart"/>
+      <w:proofErr w:type="spellStart"/>
       <w:r>
         <w:rPr>
           <w:rFonts w:ascii="Courier New" w:hAnsi="Courier New" w:cs="Courier New"/>
@@ -2513,9 +2676,9 @@
           <w:spacing w:val="-5"/>
           <w:shd w:val="clear" w:color="auto" w:fill="F2F2F2"/>
         </w:rPr>
-        <w:t>users</w:t>
-      </w:r>
-      <w:proofErr w:type="gramEnd"/>
+        <w:t>users?id</w:t>
+      </w:r>
+      <w:proofErr w:type="spellEnd"/>
       <w:r>
         <w:rPr>
           <w:rFonts w:ascii="Courier New" w:hAnsi="Courier New" w:cs="Courier New"/>
@@ -2523,7 +2686,7 @@
           <w:spacing w:val="-5"/>
           <w:shd w:val="clear" w:color="auto" w:fill="F2F2F2"/>
         </w:rPr>
-        <w:t>?id=123 # Fetch a user who has id of 123</w:t>
+        <w:t>=123 # Fetch a user who has id of 123</w:t>
       </w:r>
     </w:p>
     <w:p>
@@ -2531,7 +2694,15 @@
         <w:t>and where Path parameter start with “/” after endpoint to navigate.</w:t>
       </w:r>
       <w:r>
-        <w:t xml:space="preserve"> – to retrieve what ever data is present at other side</w:t>
+        <w:t xml:space="preserve"> – to retrieve </w:t>
+      </w:r>
+      <w:proofErr w:type="spellStart"/>
+      <w:r>
+        <w:t>what ever</w:t>
+      </w:r>
+      <w:proofErr w:type="spellEnd"/>
+      <w:r>
+        <w:t xml:space="preserve"> data is present at other side</w:t>
       </w:r>
     </w:p>
     <w:p>
@@ -2721,6 +2892,45 @@
       </w:r>
     </w:p>
     <w:p>
+      <w:r>
+        <w:drawing>
+          <wp:inline distT="0" distB="0" distL="0" distR="0" wp14:anchorId="3BFFDD1D" wp14:editId="61D26EA2">
+            <wp:extent cx="2101958" cy="3441877"/>
+            <wp:effectExtent l="0" t="0" r="0" b="6350"/>
+            <wp:docPr id="4" name="Picture 4"/>
+            <wp:cNvGraphicFramePr>
+              <a:graphicFrameLocks xmlns:a="http://schemas.openxmlformats.org/drawingml/2006/main" noChangeAspect="1"/>
+            </wp:cNvGraphicFramePr>
+            <a:graphic xmlns:a="http://schemas.openxmlformats.org/drawingml/2006/main">
+              <a:graphicData uri="http://schemas.openxmlformats.org/drawingml/2006/picture">
+                <pic:pic xmlns:pic="http://schemas.openxmlformats.org/drawingml/2006/picture">
+                  <pic:nvPicPr>
+                    <pic:cNvPr id="1" name=""/>
+                    <pic:cNvPicPr/>
+                  </pic:nvPicPr>
+                  <pic:blipFill>
+                    <a:blip r:embed="rId8"/>
+                    <a:stretch>
+                      <a:fillRect/>
+                    </a:stretch>
+                  </pic:blipFill>
+                  <pic:spPr>
+                    <a:xfrm>
+                      <a:off x="0" y="0"/>
+                      <a:ext cx="2101958" cy="3441877"/>
+                    </a:xfrm>
+                    <a:prstGeom prst="rect">
+                      <a:avLst/>
+                    </a:prstGeom>
+                  </pic:spPr>
+                </pic:pic>
+              </a:graphicData>
+            </a:graphic>
+          </wp:inline>
+        </w:drawing>
+      </w:r>
+    </w:p>
+    <w:p>
       <w:pPr>
         <w:pStyle w:val="Heading4"/>
       </w:pPr>
@@ -2756,12 +2966,45 @@
     </w:p>
     <w:p>
       <w:r>
-        <w:t>//console.log("values can not be changed\nPrimitives datatypes are numbers, Str..ings, Booleans, Null, Undefined, Symbols")</w:t>
-      </w:r>
-    </w:p>
-    <w:p>
-      <w:r>
-        <w:t>// when a variable is declared, it is `NOT assigned a value , so the default value is undefined` uintentional missing assignment</w:t>
+        <w:t xml:space="preserve">//console.log("values </w:t>
+      </w:r>
+      <w:proofErr w:type="spellStart"/>
+      <w:r>
+        <w:t>can not</w:t>
+      </w:r>
+      <w:proofErr w:type="spellEnd"/>
+      <w:r>
+        <w:t xml:space="preserve"> be changed\</w:t>
+      </w:r>
+      <w:proofErr w:type="spellStart"/>
+      <w:r>
+        <w:t>nPrimitives</w:t>
+      </w:r>
+      <w:proofErr w:type="spellEnd"/>
+      <w:r>
+        <w:t xml:space="preserve"> datatypes are numbers, Str..</w:t>
+      </w:r>
+      <w:proofErr w:type="spellStart"/>
+      <w:r>
+        <w:t>ings</w:t>
+      </w:r>
+      <w:proofErr w:type="spellEnd"/>
+      <w:r>
+        <w:t>, Booleans, Null, Undefined, Symbols")</w:t>
+      </w:r>
+    </w:p>
+    <w:p>
+      <w:r>
+        <w:lastRenderedPageBreak/>
+        <w:t xml:space="preserve">// when a variable is declared, it is `NOT assigned a value , so the default value is undefined` </w:t>
+      </w:r>
+      <w:proofErr w:type="spellStart"/>
+      <w:r>
+        <w:t>uintentional</w:t>
+      </w:r>
+      <w:proofErr w:type="spellEnd"/>
+      <w:r>
+        <w:t xml:space="preserve"> missing assignment</w:t>
       </w:r>
     </w:p>
     <w:p>
@@ -2777,17 +3020,49 @@
     <w:p/>
     <w:p>
       <w:r>
-        <w:t>/** ------Typeof------*/</w:t>
-      </w:r>
-    </w:p>
-    <w:p>
-      <w:r>
-        <w:t>//console.log("I am "+ typeof(123))</w:t>
-      </w:r>
-    </w:p>
-    <w:p>
-      <w:r>
-        <w:t>//console.log("I am "+ typeof(typeof(123)))</w:t>
+        <w:t>/** ------</w:t>
+      </w:r>
+      <w:proofErr w:type="spellStart"/>
+      <w:r>
+        <w:t>Typeof</w:t>
+      </w:r>
+      <w:proofErr w:type="spellEnd"/>
+      <w:r>
+        <w:t>------*/</w:t>
+      </w:r>
+    </w:p>
+    <w:p>
+      <w:r>
+        <w:t xml:space="preserve">//console.log("I am "+ </w:t>
+      </w:r>
+      <w:proofErr w:type="spellStart"/>
+      <w:r>
+        <w:t>typeof</w:t>
+      </w:r>
+      <w:proofErr w:type="spellEnd"/>
+      <w:r>
+        <w:t>(123))</w:t>
+      </w:r>
+    </w:p>
+    <w:p>
+      <w:r>
+        <w:t xml:space="preserve">//console.log("I am "+ </w:t>
+      </w:r>
+      <w:proofErr w:type="spellStart"/>
+      <w:r>
+        <w:t>typeof</w:t>
+      </w:r>
+      <w:proofErr w:type="spellEnd"/>
+      <w:r>
+        <w:t>(</w:t>
+      </w:r>
+      <w:proofErr w:type="spellStart"/>
+      <w:r>
+        <w:t>typeof</w:t>
+      </w:r>
+      <w:proofErr w:type="spellEnd"/>
+      <w:r>
+        <w:t>(123)))</w:t>
       </w:r>
     </w:p>
     <w:p/>
@@ -2798,13 +3073,23 @@
     </w:p>
     <w:p>
       <w:r>
-        <w:t>//var x = 123// declaration with initiazation</w:t>
-      </w:r>
-    </w:p>
-    <w:p>
-      <w:r>
-        <w:t>//let y;// declaration without initiazation</w:t>
-      </w:r>
+        <w:t xml:space="preserve">//var x = 123// declaration with </w:t>
+      </w:r>
+      <w:proofErr w:type="spellStart"/>
+      <w:r>
+        <w:t>initiazation</w:t>
+      </w:r>
+      <w:proofErr w:type="spellEnd"/>
+    </w:p>
+    <w:p>
+      <w:r>
+        <w:t xml:space="preserve">//let y;// declaration without </w:t>
+      </w:r>
+      <w:proofErr w:type="spellStart"/>
+      <w:r>
+        <w:t>initiazation</w:t>
+      </w:r>
+      <w:proofErr w:type="spellEnd"/>
     </w:p>
     <w:p/>
     <w:p>
@@ -2814,7 +3099,15 @@
     </w:p>
     <w:p>
       <w:r>
-        <w:t>//x = 234; // re-assignment is allowed incase of var declaration</w:t>
+        <w:t xml:space="preserve">//x = 234; // re-assignment is allowed </w:t>
+      </w:r>
+      <w:proofErr w:type="spellStart"/>
+      <w:r>
+        <w:t>incase</w:t>
+      </w:r>
+      <w:proofErr w:type="spellEnd"/>
+      <w:r>
+        <w:t xml:space="preserve"> of var declaration</w:t>
       </w:r>
     </w:p>
     <w:p>
@@ -2824,7 +3117,23 @@
     </w:p>
     <w:p>
       <w:r>
-        <w:t>//var x = 123 //redecalration is allowed incase of var declaration</w:t>
+        <w:t>//var x = 123 //</w:t>
+      </w:r>
+      <w:proofErr w:type="spellStart"/>
+      <w:r>
+        <w:t>redecalration</w:t>
+      </w:r>
+      <w:proofErr w:type="spellEnd"/>
+      <w:r>
+        <w:t xml:space="preserve"> is allowed </w:t>
+      </w:r>
+      <w:proofErr w:type="spellStart"/>
+      <w:r>
+        <w:t>incase</w:t>
+      </w:r>
+      <w:proofErr w:type="spellEnd"/>
+      <w:r>
+        <w:t xml:space="preserve"> of var declaration</w:t>
       </w:r>
     </w:p>
     <w:p>
@@ -2849,23 +3158,71 @@
     </w:p>
     <w:p>
       <w:r>
-        <w:t xml:space="preserve">// the worst case of var isbbecasue when coming over a large code of program var allows to user to declare a same variable any times, without any error.  </w:t>
+        <w:t xml:space="preserve">// the worst case of var </w:t>
+      </w:r>
+      <w:proofErr w:type="spellStart"/>
+      <w:r>
+        <w:t>isbbecasue</w:t>
+      </w:r>
+      <w:proofErr w:type="spellEnd"/>
+      <w:r>
+        <w:t xml:space="preserve"> when coming over a large code of program var allows to user to declare a same variable any times, without any error.  </w:t>
       </w:r>
     </w:p>
     <w:p/>
     <w:p>
       <w:r>
-        <w:t>/*----const----*/</w:t>
-      </w:r>
-    </w:p>
-    <w:p>
-      <w:r>
-        <w:t>//const marks = 456// when const is can't be change</w:t>
-      </w:r>
-    </w:p>
-    <w:p>
-      <w:r>
-        <w:t>// marks = 789 // re-assignment is not allowed incase of const declaration</w:t>
+        <w:t>/*----</w:t>
+      </w:r>
+      <w:proofErr w:type="spellStart"/>
+      <w:r>
+        <w:t>const</w:t>
+      </w:r>
+      <w:proofErr w:type="spellEnd"/>
+      <w:r>
+        <w:t>----*/</w:t>
+      </w:r>
+    </w:p>
+    <w:p>
+      <w:r>
+        <w:t>//</w:t>
+      </w:r>
+      <w:proofErr w:type="spellStart"/>
+      <w:r>
+        <w:t>const</w:t>
+      </w:r>
+      <w:proofErr w:type="spellEnd"/>
+      <w:r>
+        <w:t xml:space="preserve"> marks = 456// when </w:t>
+      </w:r>
+      <w:proofErr w:type="spellStart"/>
+      <w:r>
+        <w:t>const</w:t>
+      </w:r>
+      <w:proofErr w:type="spellEnd"/>
+      <w:r>
+        <w:t xml:space="preserve"> is can't be change</w:t>
+      </w:r>
+    </w:p>
+    <w:p>
+      <w:r>
+        <w:t xml:space="preserve">// marks = 789 // re-assignment is not allowed </w:t>
+      </w:r>
+      <w:proofErr w:type="spellStart"/>
+      <w:r>
+        <w:t>incase</w:t>
+      </w:r>
+      <w:proofErr w:type="spellEnd"/>
+      <w:r>
+        <w:t xml:space="preserve"> of </w:t>
+      </w:r>
+      <w:proofErr w:type="spellStart"/>
+      <w:r>
+        <w:t>const</w:t>
+      </w:r>
+      <w:proofErr w:type="spellEnd"/>
+      <w:r>
+        <w:t xml:space="preserve"> declaration</w:t>
       </w:r>
     </w:p>
     <w:p>
@@ -2890,12 +3247,45 @@
     </w:p>
     <w:p>
       <w:r>
-        <w:t>//let para = "I can'r redeclare so i am  let" // re-declaration is not allowed incase of let declaration</w:t>
-      </w:r>
-    </w:p>
-    <w:p>
-      <w:r>
-        <w:t>para = "I am let because, my variable can be " // re-assignment is allowed incase of let declaration</w:t>
+        <w:t xml:space="preserve">//let para = "I </w:t>
+      </w:r>
+      <w:proofErr w:type="spellStart"/>
+      <w:r>
+        <w:t>can'r</w:t>
+      </w:r>
+      <w:proofErr w:type="spellEnd"/>
+      <w:r>
+        <w:t xml:space="preserve"> redeclare so </w:t>
+      </w:r>
+      <w:proofErr w:type="spellStart"/>
+      <w:r>
+        <w:t>i</w:t>
+      </w:r>
+      <w:proofErr w:type="spellEnd"/>
+      <w:r>
+        <w:t xml:space="preserve"> am  let" // re-declaration is not allowed </w:t>
+      </w:r>
+      <w:proofErr w:type="spellStart"/>
+      <w:r>
+        <w:t>incase</w:t>
+      </w:r>
+      <w:proofErr w:type="spellEnd"/>
+      <w:r>
+        <w:t xml:space="preserve"> of let declaration</w:t>
+      </w:r>
+    </w:p>
+    <w:p>
+      <w:r>
+        <w:lastRenderedPageBreak/>
+        <w:t xml:space="preserve">para = "I am let because, my variable can be " // re-assignment is allowed </w:t>
+      </w:r>
+      <w:proofErr w:type="spellStart"/>
+      <w:r>
+        <w:t>incase</w:t>
+      </w:r>
+      <w:proofErr w:type="spellEnd"/>
+      <w:r>
+        <w:t xml:space="preserve"> of let declaration</w:t>
       </w:r>
     </w:p>
     <w:p>
@@ -2905,38 +3295,96 @@
     </w:p>
     <w:p>
       <w:r>
-        <w:t>// let is replace ment of var in case of use cases, let is block scoped, var is function scoped</w:t>
-      </w:r>
-    </w:p>
-    <w:p>
-      <w:r>
-        <w:t>// var is globally scoped, let and const are block scoped</w:t>
-      </w:r>
-    </w:p>
-    <w:p>
-      <w:r>
-        <w:t>//varible is pointer to value, let and const are immutable</w:t>
-      </w:r>
-    </w:p>
-    <w:p>
-      <w:r>
-        <w:t>// must follow naming constraints smallcase uppercse camelcase</w:t>
-      </w:r>
+        <w:t xml:space="preserve">// let is replace </w:t>
+      </w:r>
+      <w:proofErr w:type="spellStart"/>
+      <w:r>
+        <w:t>ment</w:t>
+      </w:r>
+      <w:proofErr w:type="spellEnd"/>
+      <w:r>
+        <w:t xml:space="preserve"> of var in case of use cases, let is block scoped, var is function scoped</w:t>
+      </w:r>
+    </w:p>
+    <w:p>
+      <w:r>
+        <w:t xml:space="preserve">// var is globally scoped, let and </w:t>
+      </w:r>
+      <w:proofErr w:type="spellStart"/>
+      <w:r>
+        <w:t>const</w:t>
+      </w:r>
+      <w:proofErr w:type="spellEnd"/>
+      <w:r>
+        <w:t xml:space="preserve"> are block scoped</w:t>
+      </w:r>
+    </w:p>
+    <w:p>
+      <w:r>
+        <w:t>//</w:t>
+      </w:r>
+      <w:proofErr w:type="spellStart"/>
+      <w:r>
+        <w:t>varible</w:t>
+      </w:r>
+      <w:proofErr w:type="spellEnd"/>
+      <w:r>
+        <w:t xml:space="preserve"> is pointer to value, let and </w:t>
+      </w:r>
+      <w:proofErr w:type="spellStart"/>
+      <w:r>
+        <w:t>const</w:t>
+      </w:r>
+      <w:proofErr w:type="spellEnd"/>
+      <w:r>
+        <w:t xml:space="preserve"> are immutable</w:t>
+      </w:r>
+    </w:p>
+    <w:p>
+      <w:r>
+        <w:t xml:space="preserve">// must follow naming constraints </w:t>
+      </w:r>
+      <w:proofErr w:type="spellStart"/>
+      <w:r>
+        <w:t>smallcase</w:t>
+      </w:r>
+      <w:proofErr w:type="spellEnd"/>
+      <w:r>
+        <w:t xml:space="preserve"> </w:t>
+      </w:r>
+      <w:proofErr w:type="spellStart"/>
+      <w:r>
+        <w:t>uppercse</w:t>
+      </w:r>
+      <w:proofErr w:type="spellEnd"/>
+      <w:r>
+        <w:t xml:space="preserve"> </w:t>
+      </w:r>
+      <w:proofErr w:type="spellStart"/>
+      <w:r>
+        <w:t>camelcase</w:t>
+      </w:r>
+      <w:proofErr w:type="spellEnd"/>
     </w:p>
     <w:p>
       <w:pPr>
         <w:pStyle w:val="Heading4"/>
       </w:pPr>
       <w:r>
-        <w:t xml:space="preserve">SESSION </w:t>
-      </w:r>
-      <w:r>
-        <w:t>2</w:t>
-      </w:r>
-    </w:p>
-    <w:p>
-      <w:r>
-        <w:t xml:space="preserve">  /** ---Arthimatic operators------ */</w:t>
+        <w:t>SESSION 2</w:t>
+      </w:r>
+    </w:p>
+    <w:p>
+      <w:r>
+        <w:t xml:space="preserve">  /** ---</w:t>
+      </w:r>
+      <w:proofErr w:type="spellStart"/>
+      <w:r>
+        <w:t>Arthimatic</w:t>
+      </w:r>
+      <w:proofErr w:type="spellEnd"/>
+      <w:r>
+        <w:t xml:space="preserve"> operators------ */</w:t>
       </w:r>
     </w:p>
     <w:p>
@@ -2956,8 +3404,175 @@
     </w:p>
     <w:p>
       <w:r>
+        <w:t xml:space="preserve">  /** ---Logical operators------ */</w:t>
+      </w:r>
+    </w:p>
+    <w:p>
+      <w:r>
+        <w:t xml:space="preserve">  </w:t>
+      </w:r>
+    </w:p>
+    <w:p>
+      <w:r>
+        <w:t xml:space="preserve">  /** ---Conditional operators------ */</w:t>
+      </w:r>
+    </w:p>
+    <w:p>
+      <w:r>
+        <w:t xml:space="preserve">  //== </w:t>
+      </w:r>
+      <w:proofErr w:type="spellStart"/>
+      <w:r>
+        <w:t>compres</w:t>
+      </w:r>
+      <w:proofErr w:type="spellEnd"/>
+      <w:r>
+        <w:t xml:space="preserve"> value where === compare data type  </w:t>
+      </w:r>
+    </w:p>
+    <w:p>
+      <w:r>
+        <w:t xml:space="preserve">  //strict(!==) comparing with </w:t>
+      </w:r>
+      <w:proofErr w:type="spellStart"/>
+      <w:r>
+        <w:t>datatype&amp;value</w:t>
+      </w:r>
+      <w:proofErr w:type="spellEnd"/>
+      <w:r>
+        <w:t xml:space="preserve"> and where non-strict (!=) only value.</w:t>
+      </w:r>
+    </w:p>
+    <w:p>
+      <w:r>
+        <w:t xml:space="preserve">  </w:t>
+      </w:r>
+    </w:p>
+    <w:p>
+      <w:r>
+        <w:t xml:space="preserve">  </w:t>
+      </w:r>
+    </w:p>
+    <w:p>
+      <w:r>
+        <w:t xml:space="preserve">  /* ---</w:t>
+      </w:r>
+      <w:proofErr w:type="spellStart"/>
+      <w:r>
+        <w:t>Mathimatical</w:t>
+      </w:r>
+      <w:proofErr w:type="spellEnd"/>
+      <w:r>
+        <w:t xml:space="preserve"> operators and </w:t>
+      </w:r>
+      <w:proofErr w:type="spellStart"/>
+      <w:r>
+        <w:t>Precedure</w:t>
+      </w:r>
+      <w:proofErr w:type="spellEnd"/>
+      <w:r>
+        <w:t xml:space="preserve"> ------ */</w:t>
+      </w:r>
+    </w:p>
+    <w:p>
+      <w:r>
+        <w:t xml:space="preserve">  // BODMAS  BASMDR</w:t>
+      </w:r>
+    </w:p>
+    <w:p>
+      <w:r>
+        <w:t xml:space="preserve">  // + , - , * , / , % , ** , ++ , -- , += , -= , *= , /= , %= , **=</w:t>
+      </w:r>
+    </w:p>
+    <w:p>
+      <w:r>
+        <w:t xml:space="preserve">  //console.log(2+3%1)</w:t>
+      </w:r>
+    </w:p>
+    <w:p>
+      <w:r>
+        <w:t xml:space="preserve">  //console.log((2+3)%1)</w:t>
+      </w:r>
+    </w:p>
+    <w:p>
+      <w:r>
+        <w:t xml:space="preserve">  </w:t>
+      </w:r>
+    </w:p>
+    <w:p>
+      <w:r>
+        <w:t xml:space="preserve">  //** ---NAN operators------ */</w:t>
+      </w:r>
+    </w:p>
+    <w:p>
+      <w:r>
+        <w:t xml:space="preserve">  //when </w:t>
+      </w:r>
+      <w:proofErr w:type="spellStart"/>
+      <w:r>
+        <w:t>inavlid</w:t>
+      </w:r>
+      <w:proofErr w:type="spellEnd"/>
+      <w:r>
+        <w:t xml:space="preserve"> </w:t>
+      </w:r>
+      <w:proofErr w:type="spellStart"/>
+      <w:r>
+        <w:t>mathimatical</w:t>
+      </w:r>
+      <w:proofErr w:type="spellEnd"/>
+      <w:r>
+        <w:t xml:space="preserve"> </w:t>
+      </w:r>
+      <w:proofErr w:type="spellStart"/>
+      <w:r>
+        <w:t>opertators</w:t>
+      </w:r>
+      <w:proofErr w:type="spellEnd"/>
+      <w:r>
+        <w:t xml:space="preserve"> are used, the result is </w:t>
+      </w:r>
+      <w:proofErr w:type="spellStart"/>
+      <w:r>
+        <w:t>NaN</w:t>
+      </w:r>
+      <w:proofErr w:type="spellEnd"/>
+      <w:r>
+        <w:t xml:space="preserve"> (not a number)</w:t>
+      </w:r>
+    </w:p>
+    <w:p>
+      <w:r>
+        <w:t xml:space="preserve">  //console.log(1/"a") but the type is Number</w:t>
+      </w:r>
+    </w:p>
+    <w:p>
+      <w:r>
+        <w:t xml:space="preserve">  //var age =16;</w:t>
+      </w:r>
+    </w:p>
+    <w:p>
+      <w:r>
+        <w:t xml:space="preserve">  //if(age&gt;0){</w:t>
+      </w:r>
+    </w:p>
+    <w:p>
+      <w:r>
+        <w:t xml:space="preserve">  //  console.log("age is a </w:t>
+      </w:r>
+      <w:proofErr w:type="spellStart"/>
+      <w:r>
+        <w:t>possitive</w:t>
+      </w:r>
+      <w:proofErr w:type="spellEnd"/>
+      <w:r>
+        <w:t xml:space="preserve"> number, can be considered");</w:t>
+      </w:r>
+    </w:p>
+    <w:p>
+      <w:r>
         <w:lastRenderedPageBreak/>
-        <w:t xml:space="preserve">  /** ---Logical operators------ */</w:t>
+        <w:t xml:space="preserve">  //}</w:t>
       </w:r>
     </w:p>
     <w:p>
@@ -2967,17 +3582,56 @@
     </w:p>
     <w:p>
       <w:r>
-        <w:t xml:space="preserve">  /** ---Conditional operators------ */</w:t>
-      </w:r>
-    </w:p>
-    <w:p>
-      <w:r>
-        <w:t xml:space="preserve">  //== compres value where === compare data type  </w:t>
-      </w:r>
-    </w:p>
-    <w:p>
-      <w:r>
-        <w:t xml:space="preserve">  //strict(!==) comparing with datatype&amp;value and where non-strict (!=) only value.</w:t>
+        <w:t xml:space="preserve">  /* ----</w:t>
+      </w:r>
+      <w:proofErr w:type="spellStart"/>
+      <w:r>
+        <w:t>FUnctions</w:t>
+      </w:r>
+      <w:proofErr w:type="spellEnd"/>
+      <w:r>
+        <w:t>------ */</w:t>
+      </w:r>
+    </w:p>
+    <w:p>
+      <w:r>
+        <w:t xml:space="preserve">  // Function Declaration</w:t>
+      </w:r>
+    </w:p>
+    <w:p>
+      <w:r>
+        <w:t xml:space="preserve">  // function add(</w:t>
+      </w:r>
+      <w:proofErr w:type="spellStart"/>
+      <w:r>
+        <w:t>a,b</w:t>
+      </w:r>
+      <w:proofErr w:type="spellEnd"/>
+      <w:r>
+        <w:t>){ // PARAMETERS</w:t>
+      </w:r>
+    </w:p>
+    <w:p>
+      <w:r>
+        <w:t xml:space="preserve">  //   return </w:t>
+      </w:r>
+      <w:proofErr w:type="spellStart"/>
+      <w:r>
+        <w:t>a+b</w:t>
+      </w:r>
+      <w:proofErr w:type="spellEnd"/>
+      <w:r>
+        <w:t>;</w:t>
+      </w:r>
+    </w:p>
+    <w:p>
+      <w:r>
+        <w:t xml:space="preserve">  // }</w:t>
+      </w:r>
+    </w:p>
+    <w:p>
+      <w:r>
+        <w:t xml:space="preserve">  // add(10,20); // ARGUMENTS)</w:t>
       </w:r>
     </w:p>
     <w:p>
@@ -2987,122 +3641,20 @@
     </w:p>
     <w:p>
       <w:r>
-        <w:t xml:space="preserve">  </w:t>
-      </w:r>
-    </w:p>
-    <w:p>
-      <w:r>
-        <w:t xml:space="preserve">  /* ---Mathimatical operators and Precedure ------ */</w:t>
-      </w:r>
-    </w:p>
-    <w:p>
-      <w:r>
-        <w:t xml:space="preserve">  // BODMAS  BASMDR</w:t>
-      </w:r>
-    </w:p>
-    <w:p>
-      <w:r>
-        <w:t xml:space="preserve">  // + , - , * , / , % , ** , ++ , -- , += , -= , *= , /= , %= , **=</w:t>
-      </w:r>
-    </w:p>
-    <w:p>
-      <w:r>
-        <w:t xml:space="preserve">  //console.log(2+3%1)</w:t>
-      </w:r>
-    </w:p>
-    <w:p>
-      <w:r>
-        <w:t xml:space="preserve">  //console.log((2+3)%1)</w:t>
-      </w:r>
-    </w:p>
-    <w:p>
-      <w:r>
-        <w:t xml:space="preserve">  </w:t>
-      </w:r>
-    </w:p>
-    <w:p>
-      <w:r>
-        <w:t xml:space="preserve">  //** ---NAN operators------ */</w:t>
-      </w:r>
-    </w:p>
-    <w:p>
-      <w:r>
-        <w:t xml:space="preserve">  //when inavlid mathimatical opertators are used, the result is NaN (not a number)</w:t>
-      </w:r>
-    </w:p>
-    <w:p>
-      <w:r>
-        <w:t xml:space="preserve">  //console.log(1/"a") but the type is Number</w:t>
-      </w:r>
-    </w:p>
-    <w:p>
-      <w:r>
-        <w:t xml:space="preserve">  //var age =16;</w:t>
-      </w:r>
-    </w:p>
-    <w:p>
-      <w:r>
-        <w:t xml:space="preserve">  //if(age&gt;0){</w:t>
-      </w:r>
-    </w:p>
-    <w:p>
-      <w:r>
-        <w:t xml:space="preserve">  //  console.log("age is a possitive number, can be considered");</w:t>
-      </w:r>
-    </w:p>
-    <w:p>
-      <w:r>
-        <w:t xml:space="preserve">  //}</w:t>
-      </w:r>
-    </w:p>
-    <w:p>
-      <w:r>
-        <w:t xml:space="preserve">  </w:t>
-      </w:r>
-    </w:p>
-    <w:p>
-      <w:r>
-        <w:t xml:space="preserve">  /* ----FUnctions------ */</w:t>
-      </w:r>
-    </w:p>
-    <w:p>
-      <w:r>
-        <w:t xml:space="preserve">  // Function Declaration</w:t>
-      </w:r>
-    </w:p>
-    <w:p>
-      <w:r>
-        <w:t xml:space="preserve">  // function add(a,b){ // PARAMETERS</w:t>
-      </w:r>
-    </w:p>
-    <w:p>
-      <w:r>
-        <w:t xml:space="preserve">  //   return a+b;</w:t>
-      </w:r>
-    </w:p>
-    <w:p>
-      <w:r>
-        <w:t xml:space="preserve">  // }</w:t>
-      </w:r>
-    </w:p>
-    <w:p>
-      <w:r>
-        <w:t xml:space="preserve">  // add(10,20); // ARGUMENTS)</w:t>
-      </w:r>
-    </w:p>
-    <w:p>
-      <w:r>
-        <w:t xml:space="preserve">  </w:t>
-      </w:r>
-    </w:p>
-    <w:p>
-      <w:r>
         <w:t xml:space="preserve">  /** ---Activity --- */</w:t>
       </w:r>
     </w:p>
     <w:p>
       <w:r>
-        <w:t xml:space="preserve">  function multiple(x,y){</w:t>
+        <w:t xml:space="preserve">  function multiple(</w:t>
+      </w:r>
+      <w:proofErr w:type="spellStart"/>
+      <w:r>
+        <w:t>x,y</w:t>
+      </w:r>
+      <w:proofErr w:type="spellEnd"/>
+      <w:r>
+        <w:t>){</w:t>
       </w:r>
     </w:p>
     <w:p>
@@ -3112,7 +3664,6 @@
     </w:p>
     <w:p>
       <w:r>
-        <w:lastRenderedPageBreak/>
         <w:t xml:space="preserve">  }</w:t>
       </w:r>
     </w:p>

--- a/Crio_Program.docx
+++ b/Crio_Program.docx
@@ -36,8 +36,13 @@
       <w:r>
         <w:t xml:space="preserve">In Web version </w:t>
       </w:r>
-      <w:r>
-        <w:t>it woks online and no local libraries required, chances of server mal-functions. Collaborative work offering.</w:t>
+      <w:proofErr w:type="gramStart"/>
+      <w:r>
+        <w:t>it</w:t>
+      </w:r>
+      <w:proofErr w:type="gramEnd"/>
+      <w:r>
+        <w:t xml:space="preserve"> woks online and no local libraries required, chances of server mal-functions. Collaborative work offering.</w:t>
       </w:r>
     </w:p>
     <w:p>
@@ -244,7 +249,23 @@
           <w:bCs/>
         </w:rPr>
         <w:tab/>
-        <w:t>400 series for client side error</w:t>
+        <w:t xml:space="preserve">400 series for </w:t>
+      </w:r>
+      <w:proofErr w:type="gramStart"/>
+      <w:r>
+        <w:rPr>
+          <w:b/>
+          <w:bCs/>
+        </w:rPr>
+        <w:t>client side</w:t>
+      </w:r>
+      <w:proofErr w:type="gramEnd"/>
+      <w:r>
+        <w:rPr>
+          <w:b/>
+          <w:bCs/>
+        </w:rPr>
+        <w:t xml:space="preserve"> error</w:t>
       </w:r>
     </w:p>
     <w:p>
@@ -538,6 +559,7 @@
           <w:lang w:eastAsia="en-IN"/>
         </w:rPr>
       </w:pPr>
+      <w:proofErr w:type="gramStart"/>
       <w:r>
         <w:rPr>
           <w:rFonts w:ascii="Nunito" w:eastAsia="Times New Roman" w:hAnsi="Nunito" w:cs="Times New Roman"/>
@@ -546,7 +568,18 @@
           <w:szCs w:val="24"/>
           <w:lang w:eastAsia="en-IN"/>
         </w:rPr>
-        <w:t>So the data format in REST is usually JSON</w:t>
+        <w:t>So</w:t>
+      </w:r>
+      <w:proofErr w:type="gramEnd"/>
+      <w:r>
+        <w:rPr>
+          <w:rFonts w:ascii="Nunito" w:eastAsia="Times New Roman" w:hAnsi="Nunito" w:cs="Times New Roman"/>
+          <w:color w:val="3C3C3C"/>
+          <w:sz w:val="24"/>
+          <w:szCs w:val="24"/>
+          <w:lang w:eastAsia="en-IN"/>
+        </w:rPr>
+        <w:t xml:space="preserve"> the data format in REST is usually JSON</w:t>
       </w:r>
     </w:p>
     <w:p/>
@@ -558,7 +591,15 @@
         <w:t>Curl – client URL</w:t>
       </w:r>
       <w:r>
-        <w:t xml:space="preserve"> – CLI which works for non GUI client requests.</w:t>
+        <w:t xml:space="preserve"> – CLI which works for </w:t>
+      </w:r>
+      <w:proofErr w:type="gramStart"/>
+      <w:r>
+        <w:t>non GUI</w:t>
+      </w:r>
+      <w:proofErr w:type="gramEnd"/>
+      <w:r>
+        <w:t xml:space="preserve"> client requests.</w:t>
       </w:r>
     </w:p>
     <w:p>
@@ -2893,6 +2934,9 @@
     </w:p>
     <w:p>
       <w:r>
+        <w:rPr>
+          <w:noProof/>
+        </w:rPr>
         <w:drawing>
           <wp:inline distT="0" distB="0" distL="0" distR="0" wp14:anchorId="3BFFDD1D" wp14:editId="61D26EA2">
             <wp:extent cx="2101958" cy="3441877"/>
@@ -2931,756 +2975,1610 @@
       </w:r>
     </w:p>
     <w:p>
+      <w:r>
+        <w:t>Local scope – function scope and block scope</w:t>
+      </w:r>
+    </w:p>
+    <w:p>
+      <w:r>
+        <w:t xml:space="preserve">Global scope </w:t>
+      </w:r>
+      <w:r>
+        <w:t xml:space="preserve"> - </w:t>
+      </w:r>
+    </w:p>
+    <w:p>
+      <w:r>
+        <w:t>Lexical scope -  the scope which used by a child/ nested functions , the nested function can have access to variables declared in parent scope, lexical scope or lexical environment forms the closures.</w:t>
+      </w:r>
+    </w:p>
+    <w:p>
       <w:pPr>
         <w:pStyle w:val="Heading4"/>
       </w:pPr>
       <w:r>
-        <w:t>SESSION 1</w:t>
-      </w:r>
-    </w:p>
-    <w:p>
-      <w:r>
-        <w:t>/** -------Session 1 -----*/</w:t>
-      </w:r>
-    </w:p>
-    <w:p>
-      <w:r>
-        <w:t>//console.log("Why do we use JS?")</w:t>
-      </w:r>
-    </w:p>
-    <w:p>
-      <w:r>
-        <w:t>//console.log("ANS: To build interactive web applications")</w:t>
-      </w:r>
+        <w:t xml:space="preserve">All ABOUT VAR </w:t>
+      </w:r>
+    </w:p>
+    <w:p>
+      <w:pPr>
+        <w:pStyle w:val="ListParagraph"/>
+        <w:numPr>
+          <w:ilvl w:val="0"/>
+          <w:numId w:val="6"/>
+        </w:numPr>
+        <w:rPr>
+          <w:rFonts w:eastAsia="Times New Roman"/>
+          <w:sz w:val="28"/>
+          <w:szCs w:val="28"/>
+          <w:lang w:eastAsia="en-IN"/>
+        </w:rPr>
+      </w:pPr>
+      <w:r>
+        <w:rPr>
+          <w:rFonts w:eastAsia="Times New Roman"/>
+          <w:sz w:val="28"/>
+          <w:szCs w:val="28"/>
+          <w:lang w:eastAsia="en-IN"/>
+        </w:rPr>
+        <w:t>var variable can be redeclared and reinitialized.</w:t>
+      </w:r>
+    </w:p>
+    <w:p>
+      <w:pPr>
+        <w:pStyle w:val="ListParagraph"/>
+        <w:numPr>
+          <w:ilvl w:val="0"/>
+          <w:numId w:val="6"/>
+        </w:numPr>
+        <w:rPr>
+          <w:rFonts w:eastAsia="Times New Roman"/>
+          <w:sz w:val="28"/>
+          <w:szCs w:val="28"/>
+          <w:lang w:eastAsia="en-IN"/>
+        </w:rPr>
+      </w:pPr>
+      <w:r>
+        <w:rPr>
+          <w:rFonts w:eastAsia="Times New Roman"/>
+          <w:sz w:val="28"/>
+          <w:szCs w:val="28"/>
+          <w:lang w:eastAsia="en-IN"/>
+        </w:rPr>
+        <w:t xml:space="preserve">var global </w:t>
+      </w:r>
+      <w:r>
+        <w:rPr>
+          <w:rFonts w:eastAsia="Times New Roman"/>
+          <w:sz w:val="28"/>
+          <w:szCs w:val="28"/>
+          <w:lang w:eastAsia="en-IN"/>
+        </w:rPr>
+        <w:t>scoped</w:t>
+      </w:r>
+      <w:r>
+        <w:rPr>
+          <w:rFonts w:eastAsia="Times New Roman"/>
+          <w:sz w:val="28"/>
+          <w:szCs w:val="28"/>
+          <w:lang w:eastAsia="en-IN"/>
+        </w:rPr>
+        <w:t>.</w:t>
+      </w:r>
+      <w:r>
+        <w:rPr>
+          <w:rFonts w:eastAsia="Times New Roman"/>
+          <w:sz w:val="28"/>
+          <w:szCs w:val="28"/>
+          <w:lang w:eastAsia="en-IN"/>
+        </w:rPr>
+        <w:t xml:space="preserve"> if</w:t>
+      </w:r>
+      <w:r>
+        <w:rPr>
+          <w:rFonts w:eastAsia="Times New Roman"/>
+          <w:sz w:val="28"/>
+          <w:szCs w:val="28"/>
+          <w:lang w:eastAsia="en-IN"/>
+        </w:rPr>
+        <w:t xml:space="preserve"> it declared in function</w:t>
+      </w:r>
+      <w:r>
+        <w:rPr>
+          <w:rFonts w:eastAsia="Times New Roman"/>
+          <w:sz w:val="28"/>
+          <w:szCs w:val="28"/>
+          <w:lang w:eastAsia="en-IN"/>
+        </w:rPr>
+        <w:t xml:space="preserve">, </w:t>
+      </w:r>
+      <w:r>
+        <w:rPr>
+          <w:rFonts w:eastAsia="Times New Roman"/>
+          <w:sz w:val="28"/>
+          <w:szCs w:val="28"/>
+          <w:lang w:eastAsia="en-IN"/>
+        </w:rPr>
+        <w:t>it has function scope</w:t>
+      </w:r>
+    </w:p>
+    <w:p>
+      <w:pPr>
+        <w:pStyle w:val="ListParagraph"/>
+        <w:numPr>
+          <w:ilvl w:val="0"/>
+          <w:numId w:val="6"/>
+        </w:numPr>
+        <w:rPr>
+          <w:rFonts w:eastAsia="Times New Roman"/>
+          <w:sz w:val="28"/>
+          <w:szCs w:val="28"/>
+          <w:lang w:eastAsia="en-IN"/>
+        </w:rPr>
+      </w:pPr>
+      <w:r>
+        <w:rPr>
+          <w:rFonts w:eastAsia="Times New Roman"/>
+          <w:sz w:val="28"/>
+          <w:szCs w:val="28"/>
+          <w:lang w:eastAsia="en-IN"/>
+        </w:rPr>
+        <w:t xml:space="preserve">if var declared in block </w:t>
+      </w:r>
+      <w:r>
+        <w:rPr>
+          <w:rFonts w:eastAsia="Times New Roman"/>
+          <w:sz w:val="28"/>
+          <w:szCs w:val="28"/>
+          <w:lang w:eastAsia="en-IN"/>
+        </w:rPr>
+        <w:t>also can be accessed outside too.</w:t>
+      </w:r>
+    </w:p>
+    <w:p>
+      <w:pPr>
+        <w:pStyle w:val="ListParagraph"/>
+        <w:numPr>
+          <w:ilvl w:val="0"/>
+          <w:numId w:val="6"/>
+        </w:numPr>
+        <w:rPr>
+          <w:rFonts w:eastAsia="Times New Roman"/>
+          <w:sz w:val="28"/>
+          <w:szCs w:val="28"/>
+          <w:lang w:eastAsia="en-IN"/>
+        </w:rPr>
+      </w:pPr>
+      <w:r>
+        <w:rPr>
+          <w:rFonts w:eastAsia="Times New Roman"/>
+          <w:sz w:val="28"/>
+          <w:szCs w:val="28"/>
+          <w:lang w:eastAsia="en-IN"/>
+        </w:rPr>
+        <w:t>var allows variable hoisting, it causes possible errors.</w:t>
+      </w:r>
+    </w:p>
+    <w:p>
+      <w:pPr>
+        <w:pStyle w:val="ListParagraph"/>
+        <w:numPr>
+          <w:ilvl w:val="0"/>
+          <w:numId w:val="6"/>
+        </w:numPr>
+        <w:rPr>
+          <w:rFonts w:eastAsia="Times New Roman"/>
+          <w:sz w:val="28"/>
+          <w:szCs w:val="28"/>
+          <w:lang w:eastAsia="en-IN"/>
+        </w:rPr>
+      </w:pPr>
+      <w:r>
+        <w:rPr>
+          <w:rFonts w:ascii="Arial" w:hAnsi="Arial" w:cs="Arial"/>
+          <w:color w:val="4D5156"/>
+          <w:shd w:val="clear" w:color="auto" w:fill="FFFFFF"/>
+        </w:rPr>
+        <w:lastRenderedPageBreak/>
+        <w:t>var declarations are either globally scoped or function-scoped</w:t>
+      </w:r>
+    </w:p>
+    <w:p>
+      <w:pPr>
+        <w:rPr>
+          <w:rFonts w:eastAsia="Times New Roman"/>
+          <w:sz w:val="28"/>
+          <w:szCs w:val="28"/>
+          <w:lang w:eastAsia="en-IN"/>
+        </w:rPr>
+      </w:pPr>
+    </w:p>
+    <w:p>
+      <w:pPr>
+        <w:pStyle w:val="Heading4"/>
+      </w:pPr>
+      <w:r>
+        <w:t xml:space="preserve">All ABOUT </w:t>
+      </w:r>
+      <w:r>
+        <w:t>LET</w:t>
+      </w:r>
+    </w:p>
+    <w:p>
+      <w:pPr>
+        <w:pStyle w:val="ListParagraph"/>
+        <w:numPr>
+          <w:ilvl w:val="0"/>
+          <w:numId w:val="8"/>
+        </w:numPr>
+        <w:rPr>
+          <w:sz w:val="28"/>
+          <w:szCs w:val="28"/>
+        </w:rPr>
+      </w:pPr>
+      <w:r>
+        <w:rPr>
+          <w:sz w:val="28"/>
+          <w:szCs w:val="28"/>
+        </w:rPr>
+        <w:t>let can’t redeclared, it throws error, can be reinitialized.</w:t>
+      </w:r>
+    </w:p>
+    <w:p>
+      <w:pPr>
+        <w:pStyle w:val="ListParagraph"/>
+        <w:numPr>
+          <w:ilvl w:val="0"/>
+          <w:numId w:val="8"/>
+        </w:numPr>
+        <w:rPr>
+          <w:sz w:val="28"/>
+          <w:szCs w:val="28"/>
+        </w:rPr>
+      </w:pPr>
+      <w:r>
+        <w:rPr>
+          <w:sz w:val="28"/>
+          <w:szCs w:val="28"/>
+        </w:rPr>
+        <w:t xml:space="preserve">let have local scoped, If it is declared inside </w:t>
+      </w:r>
+      <w:r>
+        <w:rPr>
+          <w:sz w:val="28"/>
+          <w:szCs w:val="28"/>
+        </w:rPr>
+        <w:t>block , can’t accessed outside. Block scope</w:t>
+      </w:r>
+    </w:p>
+    <w:p>
+      <w:pPr>
+        <w:pStyle w:val="ListParagraph"/>
+        <w:numPr>
+          <w:ilvl w:val="0"/>
+          <w:numId w:val="8"/>
+        </w:numPr>
+        <w:rPr>
+          <w:sz w:val="28"/>
+          <w:szCs w:val="28"/>
+        </w:rPr>
+      </w:pPr>
+      <w:r>
+        <w:rPr>
+          <w:sz w:val="28"/>
+          <w:szCs w:val="28"/>
+        </w:rPr>
+        <w:t>let won’t support hoisting.</w:t>
+      </w:r>
+    </w:p>
+    <w:p>
+      <w:pPr>
+        <w:pStyle w:val="ListParagraph"/>
+        <w:numPr>
+          <w:ilvl w:val="0"/>
+          <w:numId w:val="8"/>
+        </w:numPr>
+        <w:rPr>
+          <w:sz w:val="28"/>
+          <w:szCs w:val="28"/>
+        </w:rPr>
+      </w:pPr>
+      <w:r>
+        <w:rPr>
+          <w:sz w:val="28"/>
+          <w:szCs w:val="28"/>
+        </w:rPr>
+        <w:t>let declarations are either block scope or function scoped</w:t>
+      </w:r>
+    </w:p>
+    <w:p>
+      <w:pPr>
+        <w:pStyle w:val="Heading4"/>
+        <w:tabs>
+          <w:tab w:val="left" w:pos="2260"/>
+        </w:tabs>
+      </w:pPr>
+      <w:r>
+        <w:t xml:space="preserve">All ABOUT </w:t>
+      </w:r>
+      <w:r>
+        <w:t>CONST</w:t>
+      </w:r>
+    </w:p>
+    <w:p>
+      <w:pPr>
+        <w:pStyle w:val="ListParagraph"/>
+        <w:numPr>
+          <w:ilvl w:val="0"/>
+          <w:numId w:val="10"/>
+        </w:numPr>
+        <w:rPr>
+          <w:sz w:val="28"/>
+          <w:szCs w:val="28"/>
+        </w:rPr>
+      </w:pPr>
+      <w:r>
+        <w:rPr>
+          <w:sz w:val="28"/>
+          <w:szCs w:val="28"/>
+        </w:rPr>
+        <w:t>const  can’t redeclared and can’t reinitialized. Must assign at first declaration.</w:t>
+      </w:r>
+    </w:p>
+    <w:p>
+      <w:pPr>
+        <w:pStyle w:val="ListParagraph"/>
+        <w:numPr>
+          <w:ilvl w:val="0"/>
+          <w:numId w:val="10"/>
+        </w:numPr>
+        <w:rPr>
+          <w:sz w:val="28"/>
+          <w:szCs w:val="28"/>
+        </w:rPr>
+      </w:pPr>
+      <w:r>
+        <w:rPr>
+          <w:sz w:val="28"/>
+          <w:szCs w:val="28"/>
+        </w:rPr>
+        <w:t xml:space="preserve">const </w:t>
+      </w:r>
+      <w:r>
+        <w:rPr>
+          <w:sz w:val="28"/>
+          <w:szCs w:val="28"/>
+        </w:rPr>
+        <w:t>local scoped, If it is declared inside block , can’t accessed</w:t>
+      </w:r>
+      <w:r>
+        <w:rPr>
+          <w:sz w:val="28"/>
+          <w:szCs w:val="28"/>
+        </w:rPr>
+        <w:t>. Block scope.</w:t>
+      </w:r>
+    </w:p>
+    <w:p>
+      <w:pPr>
+        <w:pStyle w:val="ListParagraph"/>
+        <w:numPr>
+          <w:ilvl w:val="0"/>
+          <w:numId w:val="10"/>
+        </w:numPr>
+        <w:rPr>
+          <w:sz w:val="28"/>
+          <w:szCs w:val="28"/>
+        </w:rPr>
+      </w:pPr>
+      <w:r>
+        <w:rPr>
+          <w:sz w:val="28"/>
+          <w:szCs w:val="28"/>
+        </w:rPr>
+        <w:t>Local scope – block scope, function scope</w:t>
+      </w:r>
+    </w:p>
+    <w:p>
+      <w:pPr>
+        <w:pStyle w:val="Heading4"/>
+      </w:pPr>
+      <w:r>
+        <w:t>All About primitive and non-primitive data types</w:t>
+      </w:r>
+    </w:p>
+    <w:p>
+      <w:pPr>
+        <w:pStyle w:val="ListParagraph"/>
+        <w:numPr>
+          <w:ilvl w:val="0"/>
+          <w:numId w:val="11"/>
+        </w:numPr>
+        <w:rPr>
+          <w:b/>
+          <w:bCs/>
+          <w:sz w:val="28"/>
+          <w:szCs w:val="28"/>
+        </w:rPr>
+      </w:pPr>
+      <w:r>
+        <w:rPr>
+          <w:b/>
+          <w:bCs/>
+          <w:sz w:val="28"/>
+          <w:szCs w:val="28"/>
+        </w:rPr>
+        <w:t xml:space="preserve">Primitive data types are </w:t>
+      </w:r>
+      <w:r>
+        <w:rPr>
+          <w:sz w:val="28"/>
+          <w:szCs w:val="28"/>
+        </w:rPr>
+        <w:t>number, Boolean, strings, null, undefined and NAN. Inbuilt classes.</w:t>
+      </w:r>
+    </w:p>
+    <w:p>
+      <w:pPr>
+        <w:pStyle w:val="ListParagraph"/>
+        <w:numPr>
+          <w:ilvl w:val="0"/>
+          <w:numId w:val="11"/>
+        </w:numPr>
+        <w:rPr>
+          <w:b/>
+          <w:bCs/>
+          <w:sz w:val="28"/>
+          <w:szCs w:val="28"/>
+        </w:rPr>
+      </w:pPr>
+      <w:r>
+        <w:rPr>
+          <w:b/>
+          <w:bCs/>
+          <w:sz w:val="28"/>
+          <w:szCs w:val="28"/>
+        </w:rPr>
+        <w:t xml:space="preserve">Non - </w:t>
+      </w:r>
+      <w:r>
+        <w:rPr>
+          <w:b/>
+          <w:bCs/>
+          <w:sz w:val="28"/>
+          <w:szCs w:val="28"/>
+        </w:rPr>
+        <w:t>Primitive data types</w:t>
+      </w:r>
+      <w:r>
+        <w:rPr>
+          <w:b/>
+          <w:bCs/>
+          <w:sz w:val="28"/>
+          <w:szCs w:val="28"/>
+        </w:rPr>
+        <w:t xml:space="preserve"> are </w:t>
+      </w:r>
+      <w:r>
+        <w:rPr>
+          <w:sz w:val="28"/>
+          <w:szCs w:val="28"/>
+        </w:rPr>
+        <w:t xml:space="preserve">arrays, </w:t>
+      </w:r>
+      <w:proofErr w:type="gramStart"/>
+      <w:r>
+        <w:rPr>
+          <w:sz w:val="28"/>
+          <w:szCs w:val="28"/>
+        </w:rPr>
+        <w:t>objects</w:t>
+      </w:r>
+      <w:proofErr w:type="gramEnd"/>
+      <w:r>
+        <w:rPr>
+          <w:sz w:val="28"/>
+          <w:szCs w:val="28"/>
+        </w:rPr>
+        <w:t xml:space="preserve"> and functions. Even these data types declared with const can be modified</w:t>
+      </w:r>
+      <w:r>
+        <w:rPr>
+          <w:sz w:val="28"/>
+          <w:szCs w:val="28"/>
+        </w:rPr>
+        <w:t xml:space="preserve">. non-primitive data </w:t>
+      </w:r>
+      <w:proofErr w:type="gramStart"/>
+      <w:r>
+        <w:rPr>
+          <w:sz w:val="28"/>
+          <w:szCs w:val="28"/>
+        </w:rPr>
+        <w:t>types</w:t>
+      </w:r>
+      <w:proofErr w:type="gramEnd"/>
+      <w:r>
+        <w:rPr>
+          <w:sz w:val="28"/>
+          <w:szCs w:val="28"/>
+        </w:rPr>
+        <w:t xml:space="preserve"> reference to same memory even they assigned. </w:t>
+      </w:r>
+      <w:proofErr w:type="spellStart"/>
+      <w:r>
+        <w:rPr>
+          <w:sz w:val="28"/>
+          <w:szCs w:val="28"/>
+        </w:rPr>
+        <w:t>Obj</w:t>
+      </w:r>
+      <w:proofErr w:type="spellEnd"/>
+      <w:r>
+        <w:rPr>
+          <w:sz w:val="28"/>
+          <w:szCs w:val="28"/>
+        </w:rPr>
+        <w:t xml:space="preserve"> a = b;</w:t>
+      </w:r>
+    </w:p>
+    <w:p>
+      <w:pPr>
+        <w:ind w:left="360"/>
+        <w:rPr>
+          <w:sz w:val="28"/>
+          <w:szCs w:val="28"/>
+        </w:rPr>
+      </w:pPr>
+      <w:proofErr w:type="spellStart"/>
+      <w:r>
+        <w:rPr>
+          <w:sz w:val="28"/>
+          <w:szCs w:val="28"/>
+        </w:rPr>
+        <w:t>typeof</w:t>
+      </w:r>
+      <w:proofErr w:type="spellEnd"/>
+      <w:r>
+        <w:rPr>
+          <w:sz w:val="28"/>
+          <w:szCs w:val="28"/>
+        </w:rPr>
+        <w:t xml:space="preserve"> – is used to check the data types of </w:t>
+      </w:r>
+      <w:proofErr w:type="gramStart"/>
+      <w:r>
+        <w:rPr>
+          <w:sz w:val="28"/>
+          <w:szCs w:val="28"/>
+        </w:rPr>
+        <w:t>variable</w:t>
+      </w:r>
+      <w:proofErr w:type="gramEnd"/>
+    </w:p>
+    <w:p>
+      <w:pPr>
+        <w:rPr>
+          <w:sz w:val="28"/>
+          <w:szCs w:val="28"/>
+        </w:rPr>
+      </w:pPr>
+      <w:r>
+        <w:rPr>
+          <w:b/>
+          <w:bCs/>
+          <w:sz w:val="28"/>
+          <w:szCs w:val="28"/>
+        </w:rPr>
+        <w:t xml:space="preserve">     NAN – </w:t>
+      </w:r>
+      <w:r>
+        <w:rPr>
+          <w:sz w:val="28"/>
+          <w:szCs w:val="28"/>
+        </w:rPr>
+        <w:t xml:space="preserve">if a </w:t>
+      </w:r>
+      <w:proofErr w:type="spellStart"/>
+      <w:r>
+        <w:rPr>
+          <w:sz w:val="28"/>
+          <w:szCs w:val="28"/>
+        </w:rPr>
+        <w:t>devision</w:t>
+      </w:r>
+      <w:proofErr w:type="spellEnd"/>
+      <w:r>
+        <w:rPr>
+          <w:sz w:val="28"/>
+          <w:szCs w:val="28"/>
+        </w:rPr>
+        <w:t xml:space="preserve"> is invalid  like 2/”a”</w:t>
+      </w:r>
+    </w:p>
+    <w:p>
+      <w:pPr>
+        <w:pStyle w:val="Heading4"/>
+        <w:tabs>
+          <w:tab w:val="left" w:pos="2260"/>
+        </w:tabs>
+      </w:pPr>
+      <w:r>
+        <w:t xml:space="preserve">All ABOUT </w:t>
+      </w:r>
+      <w:r>
+        <w:t>Arithmetical Operators</w:t>
+      </w:r>
+    </w:p>
+    <w:p>
+      <w:pPr>
+        <w:rPr>
+          <w:sz w:val="28"/>
+          <w:szCs w:val="28"/>
+        </w:rPr>
+      </w:pPr>
+      <w:r>
+        <w:rPr>
+          <w:sz w:val="28"/>
+          <w:szCs w:val="28"/>
+        </w:rPr>
+        <w:t xml:space="preserve">To compare the variable value with its  </w:t>
+      </w:r>
+      <w:proofErr w:type="gramStart"/>
+      <w:r>
+        <w:rPr>
+          <w:sz w:val="28"/>
+          <w:szCs w:val="28"/>
+        </w:rPr>
+        <w:t>data</w:t>
+      </w:r>
+      <w:proofErr w:type="gramEnd"/>
+      <w:r>
+        <w:rPr>
+          <w:sz w:val="28"/>
+          <w:szCs w:val="28"/>
+        </w:rPr>
+        <w:t xml:space="preserve"> type a ===b </w:t>
+      </w:r>
+      <w:r>
+        <w:rPr>
+          <w:sz w:val="28"/>
+          <w:szCs w:val="28"/>
+        </w:rPr>
+        <w:t xml:space="preserve"> or a !== b</w:t>
+      </w:r>
+      <w:r>
+        <w:rPr>
+          <w:sz w:val="28"/>
+          <w:szCs w:val="28"/>
+        </w:rPr>
+        <w:t>(Strict mode)</w:t>
+      </w:r>
+      <w:r>
+        <w:rPr>
+          <w:sz w:val="28"/>
+          <w:szCs w:val="28"/>
+        </w:rPr>
+        <w:t>.</w:t>
+      </w:r>
+    </w:p>
+    <w:p>
+      <w:pPr>
+        <w:rPr>
+          <w:sz w:val="28"/>
+          <w:szCs w:val="28"/>
+        </w:rPr>
+      </w:pPr>
+      <w:r>
+        <w:rPr>
+          <w:sz w:val="28"/>
+          <w:szCs w:val="28"/>
+        </w:rPr>
+        <w:t xml:space="preserve">Truthy and </w:t>
+      </w:r>
+      <w:proofErr w:type="spellStart"/>
+      <w:r>
+        <w:rPr>
+          <w:sz w:val="28"/>
+          <w:szCs w:val="28"/>
+        </w:rPr>
+        <w:t>falsy</w:t>
+      </w:r>
+      <w:proofErr w:type="spellEnd"/>
+      <w:r>
+        <w:rPr>
+          <w:sz w:val="28"/>
+          <w:szCs w:val="28"/>
+        </w:rPr>
+        <w:t xml:space="preserve"> operators -if(a) returns true if it is value </w:t>
+      </w:r>
+      <w:proofErr w:type="spellStart"/>
+      <w:r>
+        <w:rPr>
+          <w:sz w:val="28"/>
+          <w:szCs w:val="28"/>
+        </w:rPr>
+        <w:t>other wise</w:t>
+      </w:r>
+      <w:proofErr w:type="spellEnd"/>
+      <w:r>
+        <w:rPr>
+          <w:sz w:val="28"/>
+          <w:szCs w:val="28"/>
+        </w:rPr>
+        <w:t xml:space="preserve"> false.</w:t>
+      </w:r>
+    </w:p>
+    <w:p>
+      <w:pPr>
+        <w:pStyle w:val="Heading4"/>
+        <w:tabs>
+          <w:tab w:val="left" w:pos="2260"/>
+        </w:tabs>
+      </w:pPr>
+      <w:r>
+        <w:t xml:space="preserve">All </w:t>
+      </w:r>
+      <w:r>
+        <w:t>About Strings</w:t>
+      </w:r>
+    </w:p>
+    <w:p>
+      <w:proofErr w:type="spellStart"/>
+      <w:r>
+        <w:t>immuatable</w:t>
+      </w:r>
+      <w:proofErr w:type="spellEnd"/>
+    </w:p>
+    <w:p>
+      <w:r>
+        <w:t>Template Strings `I am template string ${</w:t>
+      </w:r>
+      <w:proofErr w:type="spellStart"/>
+      <w:r>
+        <w:t>varibale</w:t>
+      </w:r>
+      <w:proofErr w:type="spellEnd"/>
+      <w:r>
+        <w:t>}`</w:t>
+      </w:r>
+    </w:p>
+    <w:p>
+      <w:proofErr w:type="spellStart"/>
+      <w:r>
+        <w:lastRenderedPageBreak/>
+        <w:t>Str.length</w:t>
+      </w:r>
+      <w:proofErr w:type="spellEnd"/>
+      <w:r>
+        <w:t>;</w:t>
+      </w:r>
+    </w:p>
+    <w:p>
+      <w:proofErr w:type="spellStart"/>
+      <w:r>
+        <w:t>Str.indexOf</w:t>
+      </w:r>
+      <w:proofErr w:type="spellEnd"/>
+      <w:r>
+        <w:t>()</w:t>
+      </w:r>
+    </w:p>
+    <w:p>
+      <w:proofErr w:type="spellStart"/>
+      <w:r>
+        <w:t>Str.substring</w:t>
+      </w:r>
+      <w:proofErr w:type="spellEnd"/>
+      <w:r>
+        <w:t>(start index, end index)</w:t>
+      </w:r>
+      <w:r>
+        <w:t>k</w:t>
+      </w:r>
+    </w:p>
+    <w:p>
+      <w:proofErr w:type="spellStart"/>
+      <w:r>
+        <w:t>Str.substr</w:t>
+      </w:r>
+      <w:proofErr w:type="spellEnd"/>
+      <w:r>
+        <w:t>(</w:t>
+      </w:r>
+      <w:proofErr w:type="spellStart"/>
+      <w:r>
+        <w:t>startindex</w:t>
+      </w:r>
+      <w:proofErr w:type="spellEnd"/>
+      <w:r>
+        <w:t>, length )</w:t>
+      </w:r>
+    </w:p>
+    <w:p>
+      <w:proofErr w:type="spellStart"/>
+      <w:r>
+        <w:t>Str.split</w:t>
+      </w:r>
+      <w:proofErr w:type="spellEnd"/>
+      <w:r>
+        <w:t>(</w:t>
+      </w:r>
+      <w:r>
+        <w:t>“”</w:t>
+      </w:r>
+      <w:r>
+        <w:t>)</w:t>
+      </w:r>
+    </w:p>
+    <w:p>
+      <w:proofErr w:type="spellStart"/>
+      <w:r>
+        <w:t>Str.slice</w:t>
+      </w:r>
+      <w:proofErr w:type="spellEnd"/>
+      <w:r>
+        <w:t>(from, to)</w:t>
+      </w:r>
+    </w:p>
+    <w:p>
+      <w:pPr>
+        <w:pStyle w:val="Heading4"/>
+        <w:tabs>
+          <w:tab w:val="left" w:pos="2260"/>
+        </w:tabs>
+      </w:pPr>
+      <w:r>
+        <w:t xml:space="preserve">All About </w:t>
+      </w:r>
+      <w:r>
+        <w:t>Arrays</w:t>
+      </w:r>
+    </w:p>
+    <w:p>
+      <w:r>
+        <w:t>Arrays are objects</w:t>
+      </w:r>
+      <w:r>
+        <w:t xml:space="preserve">, </w:t>
+      </w:r>
+      <w:proofErr w:type="spellStart"/>
+      <w:r>
+        <w:t>hetrogeonous</w:t>
+      </w:r>
+      <w:proofErr w:type="spellEnd"/>
+      <w:r>
+        <w:t>, index access</w:t>
+      </w:r>
+      <w:r>
+        <w:t xml:space="preserve"> </w:t>
+      </w:r>
+    </w:p>
+    <w:p>
+      <w:r>
+        <w:t xml:space="preserve">Two find a variable is array or not use  </w:t>
+      </w:r>
+      <w:proofErr w:type="spellStart"/>
+      <w:r>
+        <w:t>var.isArray</w:t>
+      </w:r>
+      <w:proofErr w:type="spellEnd"/>
+      <w:r>
+        <w:t>()</w:t>
+      </w:r>
+    </w:p>
+    <w:p>
+      <w:proofErr w:type="spellStart"/>
+      <w:r>
+        <w:t>Arr.length</w:t>
+      </w:r>
+      <w:proofErr w:type="spellEnd"/>
+      <w:r>
+        <w:t xml:space="preserve">, </w:t>
+      </w:r>
+      <w:proofErr w:type="spellStart"/>
+      <w:r>
+        <w:t>arr.push</w:t>
+      </w:r>
+      <w:proofErr w:type="spellEnd"/>
+      <w:r>
+        <w:t xml:space="preserve">(), </w:t>
+      </w:r>
+      <w:proofErr w:type="spellStart"/>
+      <w:r>
+        <w:t>arr.unshift</w:t>
+      </w:r>
+      <w:proofErr w:type="spellEnd"/>
+      <w:r>
+        <w:t xml:space="preserve">(), </w:t>
+      </w:r>
+      <w:proofErr w:type="spellStart"/>
+      <w:r>
+        <w:t>arr.pop</w:t>
+      </w:r>
+      <w:proofErr w:type="spellEnd"/>
+      <w:r>
+        <w:t>(),</w:t>
+      </w:r>
+      <w:r>
+        <w:t xml:space="preserve"> </w:t>
+      </w:r>
+      <w:proofErr w:type="spellStart"/>
+      <w:r>
+        <w:t>arr.shift</w:t>
+      </w:r>
+      <w:proofErr w:type="spellEnd"/>
+      <w:r>
+        <w:t xml:space="preserve">(), </w:t>
+      </w:r>
+      <w:r>
+        <w:t xml:space="preserve"> </w:t>
+      </w:r>
+      <w:proofErr w:type="spellStart"/>
+      <w:r>
+        <w:t>arr.slice</w:t>
+      </w:r>
+      <w:proofErr w:type="spellEnd"/>
+      <w:r>
+        <w:t xml:space="preserve">(), </w:t>
+      </w:r>
+      <w:proofErr w:type="spellStart"/>
+      <w:r>
+        <w:t>ar.splice</w:t>
+      </w:r>
+      <w:proofErr w:type="spellEnd"/>
+      <w:r>
+        <w:t xml:space="preserve">(at, </w:t>
+      </w:r>
+      <w:proofErr w:type="spellStart"/>
+      <w:r>
+        <w:t>no.of</w:t>
+      </w:r>
+      <w:proofErr w:type="spellEnd"/>
+      <w:r>
+        <w:t xml:space="preserve">, add </w:t>
+      </w:r>
+      <w:proofErr w:type="spellStart"/>
+      <w:r>
+        <w:t>ele</w:t>
+      </w:r>
+      <w:proofErr w:type="spellEnd"/>
+      <w:r>
+        <w:t>..)</w:t>
+      </w:r>
+    </w:p>
+    <w:p>
+      <w:proofErr w:type="spellStart"/>
+      <w:r>
+        <w:t>Arr.reverse</w:t>
+      </w:r>
+      <w:proofErr w:type="spellEnd"/>
+      <w:r>
+        <w:t xml:space="preserve">(), </w:t>
+      </w:r>
+      <w:proofErr w:type="spellStart"/>
+      <w:r>
+        <w:t>Arr.joins</w:t>
+      </w:r>
+      <w:proofErr w:type="spellEnd"/>
+      <w:r>
+        <w:t>(“”)</w:t>
+      </w:r>
+    </w:p>
+    <w:p>
+      <w:proofErr w:type="spellStart"/>
+      <w:r>
+        <w:t>Arr.sort</w:t>
+      </w:r>
+      <w:proofErr w:type="spellEnd"/>
+      <w:r>
+        <w:t>() – it works for string array</w:t>
+      </w:r>
+    </w:p>
+    <w:p>
+      <w:r>
+        <w:t xml:space="preserve">For number array – </w:t>
+      </w:r>
+      <w:proofErr w:type="spellStart"/>
+      <w:r>
+        <w:t>Arr.sort</w:t>
+      </w:r>
+      <w:proofErr w:type="spellEnd"/>
+      <w:r>
+        <w:t>((</w:t>
+      </w:r>
+      <w:proofErr w:type="spellStart"/>
+      <w:r>
+        <w:t>x,y</w:t>
+      </w:r>
+      <w:proofErr w:type="spellEnd"/>
+      <w:r>
+        <w:t>) =&gt; x-y))</w:t>
+      </w:r>
+    </w:p>
+    <w:p>
+      <w:pPr>
+        <w:pStyle w:val="Heading4"/>
+        <w:tabs>
+          <w:tab w:val="left" w:pos="2260"/>
+        </w:tabs>
+      </w:pPr>
+      <w:r>
+        <w:t xml:space="preserve">All About </w:t>
+      </w:r>
+      <w:r>
+        <w:t>Objects</w:t>
+      </w:r>
+    </w:p>
+    <w:p>
+      <w:r>
+        <w:t xml:space="preserve">Objects are </w:t>
+      </w:r>
+      <w:proofErr w:type="spellStart"/>
+      <w:r>
+        <w:t>non primitive</w:t>
+      </w:r>
+      <w:proofErr w:type="spellEnd"/>
+      <w:r>
+        <w:t xml:space="preserve"> data types</w:t>
+      </w:r>
+    </w:p>
+    <w:p>
+      <w:r>
+        <w:t xml:space="preserve">Object properties are retrieved using dot or bracket  </w:t>
+      </w:r>
+    </w:p>
+    <w:p>
+      <w:r>
+        <w:t>Object.name</w:t>
+      </w:r>
+      <w:r>
+        <w:t xml:space="preserve"> = “</w:t>
+      </w:r>
+      <w:proofErr w:type="spellStart"/>
+      <w:r>
+        <w:t>snb</w:t>
+      </w:r>
+      <w:proofErr w:type="spellEnd"/>
+      <w:r>
+        <w:t>”</w:t>
+      </w:r>
+      <w:r>
+        <w:t xml:space="preserve"> or Object[“name”]</w:t>
+      </w:r>
+      <w:r>
+        <w:t xml:space="preserve">  = “</w:t>
+      </w:r>
+      <w:proofErr w:type="spellStart"/>
+      <w:r>
+        <w:t>snb”to</w:t>
+      </w:r>
+      <w:proofErr w:type="spellEnd"/>
+      <w:r>
+        <w:t xml:space="preserve"> add</w:t>
+      </w:r>
+    </w:p>
+    <w:p>
+      <w:r>
+        <w:t>Object [1] or Object[“1”]</w:t>
+      </w:r>
+    </w:p>
+    <w:p>
+      <w:r>
+        <w:t xml:space="preserve">Delete </w:t>
+      </w:r>
+      <w:proofErr w:type="spellStart"/>
+      <w:r>
+        <w:t>Object.age</w:t>
+      </w:r>
+      <w:proofErr w:type="spellEnd"/>
+    </w:p>
+    <w:p>
+      <w:pPr>
+        <w:pStyle w:val="Heading4"/>
+        <w:tabs>
+          <w:tab w:val="left" w:pos="2260"/>
+        </w:tabs>
+      </w:pPr>
+      <w:r>
+        <w:t xml:space="preserve">All About </w:t>
+      </w:r>
+      <w:r>
+        <w:t>De-structuring</w:t>
+      </w:r>
+      <w:r>
+        <w:t xml:space="preserve"> and spread operator</w:t>
+      </w:r>
+    </w:p>
+    <w:p>
+      <w:r>
+        <w:t>A process to retrieve the object or arrays values to targeted variable</w:t>
+      </w:r>
+    </w:p>
+    <w:p>
+      <w:r>
+        <w:t xml:space="preserve">const [ index0, , index2] = </w:t>
+      </w:r>
+      <w:proofErr w:type="spellStart"/>
+      <w:r>
+        <w:t>arr</w:t>
+      </w:r>
+      <w:proofErr w:type="spellEnd"/>
+      <w:r>
+        <w:t>;</w:t>
+      </w:r>
+    </w:p>
+    <w:p>
+      <w:r>
+        <w:t>for arrays must declare equal number of array elements</w:t>
+      </w:r>
+    </w:p>
+    <w:p>
+      <w:r>
+        <w:t xml:space="preserve">const {name , age} = </w:t>
+      </w:r>
+      <w:proofErr w:type="spellStart"/>
+      <w:r>
+        <w:t>obj</w:t>
+      </w:r>
+      <w:proofErr w:type="spellEnd"/>
+      <w:r>
+        <w:t>;</w:t>
+      </w:r>
+      <w:r>
+        <w:t xml:space="preserve"> // when </w:t>
+      </w:r>
+      <w:proofErr w:type="spellStart"/>
+      <w:r>
+        <w:t>obj</w:t>
+      </w:r>
+      <w:proofErr w:type="spellEnd"/>
+      <w:r>
+        <w:t xml:space="preserve"> properties have same name</w:t>
+      </w:r>
+    </w:p>
+    <w:p>
+      <w:pPr>
+        <w:rPr>
+          <w:b/>
+          <w:bCs/>
+        </w:rPr>
+      </w:pPr>
+      <w:r>
+        <w:rPr>
+          <w:b/>
+          <w:bCs/>
+        </w:rPr>
+        <w:t>spread operator</w:t>
+      </w:r>
+    </w:p>
+    <w:p>
+      <w:r>
+        <w:t>const arr1 = {…</w:t>
+      </w:r>
+      <w:proofErr w:type="spellStart"/>
+      <w:r>
+        <w:t>arr</w:t>
+      </w:r>
+      <w:proofErr w:type="spellEnd"/>
+      <w:r>
+        <w:t>} -&gt; to copy the array to another array</w:t>
+      </w:r>
+    </w:p>
+    <w:p>
+      <w:r>
+        <w:t>const obj1 = {…</w:t>
+      </w:r>
+      <w:proofErr w:type="spellStart"/>
+      <w:r>
+        <w:t>obj</w:t>
+      </w:r>
+      <w:proofErr w:type="spellEnd"/>
+      <w:r>
+        <w:t>}</w:t>
+      </w:r>
+    </w:p>
+    <w:p>
+      <w:pPr>
+        <w:pStyle w:val="Heading4"/>
+        <w:tabs>
+          <w:tab w:val="left" w:pos="2260"/>
+        </w:tabs>
+      </w:pPr>
+      <w:r>
+        <w:t xml:space="preserve">All About </w:t>
+      </w:r>
+      <w:r>
+        <w:t>Math Functions</w:t>
+      </w:r>
+    </w:p>
+    <w:p>
+      <w:proofErr w:type="spellStart"/>
+      <w:r>
+        <w:t>Math.floor</w:t>
+      </w:r>
+      <w:proofErr w:type="spellEnd"/>
+      <w:r>
+        <w:t xml:space="preserve">() – to round of the integer to smaller integer side </w:t>
+      </w:r>
+    </w:p>
+    <w:p>
+      <w:proofErr w:type="spellStart"/>
+      <w:r>
+        <w:lastRenderedPageBreak/>
+        <w:t>Math.ceil</w:t>
+      </w:r>
+      <w:proofErr w:type="spellEnd"/>
+      <w:r>
+        <w:t xml:space="preserve">() – to round of the integer to larger side </w:t>
+      </w:r>
+    </w:p>
+    <w:p>
+      <w:proofErr w:type="spellStart"/>
+      <w:r>
+        <w:t>Math.round</w:t>
+      </w:r>
+      <w:proofErr w:type="spellEnd"/>
+      <w:r>
+        <w:t>() – it rounds the number based on &gt;=0,5 or &lt; 0.5</w:t>
+      </w:r>
+    </w:p>
+    <w:p>
+      <w:proofErr w:type="spellStart"/>
+      <w:r>
+        <w:t>Math.abs</w:t>
+      </w:r>
+      <w:proofErr w:type="spellEnd"/>
+      <w:r>
+        <w:t>() – to return positive integer</w:t>
+      </w:r>
+    </w:p>
+    <w:p>
+      <w:proofErr w:type="spellStart"/>
+      <w:r>
+        <w:t>Math.trunc</w:t>
+      </w:r>
+      <w:proofErr w:type="spellEnd"/>
+      <w:r>
+        <w:t xml:space="preserve">() – to cut the integer to </w:t>
+      </w:r>
+      <w:proofErr w:type="spellStart"/>
+      <w:r>
+        <w:t>non decimal</w:t>
+      </w:r>
+      <w:proofErr w:type="spellEnd"/>
+      <w:r>
+        <w:t xml:space="preserve"> value.</w:t>
+      </w:r>
+    </w:p>
+    <w:p>
+      <w:proofErr w:type="spellStart"/>
+      <w:r>
+        <w:t>Math.sign</w:t>
+      </w:r>
+      <w:proofErr w:type="spellEnd"/>
+      <w:r>
+        <w:t>() -  returns the -1 or 1 based on negative or positive number</w:t>
+      </w:r>
+    </w:p>
+    <w:p>
+      <w:proofErr w:type="spellStart"/>
+      <w:r>
+        <w:t>Math.max</w:t>
+      </w:r>
+      <w:proofErr w:type="spellEnd"/>
+      <w:r>
+        <w:t>() – to return the max value</w:t>
+      </w:r>
+    </w:p>
+    <w:p>
+      <w:proofErr w:type="spellStart"/>
+      <w:r>
+        <w:t>Math.min</w:t>
+      </w:r>
+      <w:proofErr w:type="spellEnd"/>
+      <w:r>
+        <w:t>() – to return the min value</w:t>
+      </w:r>
+    </w:p>
+    <w:p>
+      <w:r>
+        <w:t>To retrieve constants</w:t>
+      </w:r>
+    </w:p>
+    <w:p>
+      <w:proofErr w:type="spellStart"/>
+      <w:r>
+        <w:t>Math.PI</w:t>
+      </w:r>
+      <w:proofErr w:type="spellEnd"/>
+      <w:r>
+        <w:t xml:space="preserve">  and </w:t>
+      </w:r>
+      <w:proofErr w:type="spellStart"/>
+      <w:r>
+        <w:t>Math.E</w:t>
+      </w:r>
+      <w:proofErr w:type="spellEnd"/>
+    </w:p>
+    <w:p>
+      <w:pPr>
+        <w:pStyle w:val="Heading4"/>
+        <w:tabs>
+          <w:tab w:val="left" w:pos="2260"/>
+        </w:tabs>
+      </w:pPr>
+      <w:r>
+        <w:t xml:space="preserve">All About </w:t>
+      </w:r>
+      <w:r>
+        <w:t>pass by reference and pass by value</w:t>
+      </w:r>
+    </w:p>
+    <w:p>
+      <w:r>
+        <w:rPr>
+          <w:b/>
+          <w:bCs/>
+        </w:rPr>
+        <w:t>Pass by reference</w:t>
+      </w:r>
+      <w:r>
+        <w:t xml:space="preserve"> is achieved by </w:t>
+      </w:r>
+      <w:proofErr w:type="spellStart"/>
+      <w:r>
+        <w:t>non primitive</w:t>
+      </w:r>
+      <w:proofErr w:type="spellEnd"/>
+      <w:r>
+        <w:t xml:space="preserve"> data types, where these data types are refers to same memory location even when modified or assigned to another variable.</w:t>
+      </w:r>
+    </w:p>
+    <w:p>
+      <w:r>
+        <w:rPr>
+          <w:b/>
+          <w:bCs/>
+        </w:rPr>
+        <w:t>Pass by value</w:t>
+      </w:r>
+      <w:r>
+        <w:t xml:space="preserve"> is achieved by primitive data types, because every new assign will create new reference in memory.</w:t>
+      </w:r>
+    </w:p>
+    <w:p>
+      <w:pPr>
+        <w:pStyle w:val="Heading4"/>
+        <w:tabs>
+          <w:tab w:val="left" w:pos="2260"/>
+        </w:tabs>
+      </w:pPr>
+      <w:r>
+        <w:t xml:space="preserve"> </w:t>
+      </w:r>
+      <w:r>
+        <w:t xml:space="preserve">All About </w:t>
+      </w:r>
+      <w:r>
+        <w:t>Arrow functions</w:t>
+      </w:r>
+    </w:p>
+    <w:p>
+      <w:pPr>
+        <w:pStyle w:val="ListParagraph"/>
+        <w:numPr>
+          <w:ilvl w:val="0"/>
+          <w:numId w:val="13"/>
+        </w:numPr>
+      </w:pPr>
+      <w:r>
+        <w:t xml:space="preserve">Must use the () – open and closing brackets , If </w:t>
+      </w:r>
+      <w:proofErr w:type="spellStart"/>
+      <w:proofErr w:type="gramStart"/>
+      <w:r>
+        <w:t>a</w:t>
+      </w:r>
+      <w:proofErr w:type="spellEnd"/>
+      <w:proofErr w:type="gramEnd"/>
+      <w:r>
+        <w:t xml:space="preserve"> arrow function don’t have parameter. If a single argument no need to use brackets.</w:t>
+      </w:r>
+    </w:p>
+    <w:p>
+      <w:pPr>
+        <w:pStyle w:val="ListParagraph"/>
+        <w:numPr>
+          <w:ilvl w:val="0"/>
+          <w:numId w:val="13"/>
+        </w:numPr>
+      </w:pPr>
+      <w:r>
+        <w:t>More than one argument must use brackets (</w:t>
+      </w:r>
+      <w:proofErr w:type="spellStart"/>
+      <w:r>
+        <w:t>a,b</w:t>
+      </w:r>
+      <w:proofErr w:type="spellEnd"/>
+      <w:r>
+        <w:t>)=&gt;{}</w:t>
+      </w:r>
+    </w:p>
+    <w:p>
+      <w:pPr>
+        <w:pStyle w:val="ListParagraph"/>
+        <w:numPr>
+          <w:ilvl w:val="0"/>
+          <w:numId w:val="13"/>
+        </w:numPr>
+      </w:pPr>
+      <w:r>
+        <w:t>If a function have only one statement , can return it without a return keyword</w:t>
+      </w:r>
+    </w:p>
+    <w:p>
+      <w:pPr>
+        <w:pStyle w:val="Heading4"/>
+      </w:pPr>
+      <w:r>
+        <w:t xml:space="preserve">All About </w:t>
+      </w:r>
+      <w:r>
+        <w:t xml:space="preserve">Hoisting, Closure and </w:t>
+      </w:r>
+      <w:proofErr w:type="spellStart"/>
+      <w:r>
+        <w:t>Callback</w:t>
+      </w:r>
+      <w:proofErr w:type="spellEnd"/>
+    </w:p>
+    <w:p>
+      <w:r>
+        <w:rPr>
+          <w:b/>
+          <w:bCs/>
+        </w:rPr>
+        <w:t>Hoisting</w:t>
+      </w:r>
+      <w:r>
+        <w:t xml:space="preserve"> special behaviour of var keyword, even using of a variable can works when it declared after that. It called hoisting</w:t>
+      </w:r>
+    </w:p>
+    <w:p>
+      <w:pPr>
+        <w:tabs>
+          <w:tab w:val="left" w:pos="1540"/>
+        </w:tabs>
+      </w:pPr>
+      <w:r>
+        <w:rPr>
+          <w:b/>
+          <w:bCs/>
+        </w:rPr>
+        <w:t>Closur</w:t>
+      </w:r>
+      <w:r>
+        <w:rPr>
+          <w:b/>
+          <w:bCs/>
+        </w:rPr>
+        <w:t xml:space="preserve">es </w:t>
+      </w:r>
+      <w:r>
+        <w:t xml:space="preserve">is a process of returning a function inside another function without calling, and assigning it to a </w:t>
+      </w:r>
+      <w:proofErr w:type="spellStart"/>
+      <w:r>
+        <w:t>variabale</w:t>
+      </w:r>
+      <w:proofErr w:type="spellEnd"/>
+      <w:r>
+        <w:t xml:space="preserve"> and calling the variable can do the same process. It is achievable because of lexical environment scope.</w:t>
+      </w:r>
+    </w:p>
+    <w:p>
+      <w:pPr>
+        <w:tabs>
+          <w:tab w:val="left" w:pos="1540"/>
+        </w:tabs>
+      </w:pPr>
+      <w:proofErr w:type="spellStart"/>
+      <w:r>
+        <w:rPr>
+          <w:b/>
+          <w:bCs/>
+        </w:rPr>
+        <w:t>Callback</w:t>
+      </w:r>
+      <w:proofErr w:type="spellEnd"/>
+      <w:r>
+        <w:rPr>
+          <w:b/>
+          <w:bCs/>
+        </w:rPr>
+        <w:t xml:space="preserve"> </w:t>
+      </w:r>
+      <w:r>
+        <w:t xml:space="preserve"> is a process to handling the function call to another function. Where a function is passed </w:t>
+      </w:r>
+      <w:proofErr w:type="gramStart"/>
+      <w:r>
+        <w:t>a an</w:t>
+      </w:r>
+      <w:proofErr w:type="gramEnd"/>
+      <w:r>
+        <w:t xml:space="preserve"> argument to function, and calling that </w:t>
+      </w:r>
+      <w:proofErr w:type="spellStart"/>
+      <w:r>
+        <w:t>callback</w:t>
+      </w:r>
+      <w:proofErr w:type="spellEnd"/>
+      <w:r>
+        <w:t xml:space="preserve"> function inside it at target place.</w:t>
+      </w:r>
+    </w:p>
+    <w:p>
+      <w:pPr>
+        <w:tabs>
+          <w:tab w:val="left" w:pos="1540"/>
+        </w:tabs>
+      </w:pPr>
+    </w:p>
+    <w:p>
+      <w:pPr>
+        <w:tabs>
+          <w:tab w:val="left" w:pos="1540"/>
+        </w:tabs>
+      </w:pPr>
     </w:p>
     <w:p/>
-    <w:p>
-      <w:r>
-        <w:t>/**---- Primitive -----*/</w:t>
-      </w:r>
-    </w:p>
-    <w:p>
-      <w:r>
-        <w:t>//console.log("What are primitives?")</w:t>
-      </w:r>
-    </w:p>
-    <w:p>
-      <w:r>
-        <w:t xml:space="preserve">//console.log("values </w:t>
-      </w:r>
-      <w:proofErr w:type="spellStart"/>
-      <w:r>
-        <w:t>can not</w:t>
-      </w:r>
-      <w:proofErr w:type="spellEnd"/>
-      <w:r>
-        <w:t xml:space="preserve"> be changed\</w:t>
-      </w:r>
-      <w:proofErr w:type="spellStart"/>
-      <w:r>
-        <w:t>nPrimitives</w:t>
-      </w:r>
-      <w:proofErr w:type="spellEnd"/>
-      <w:r>
-        <w:t xml:space="preserve"> datatypes are numbers, Str..</w:t>
-      </w:r>
-      <w:proofErr w:type="spellStart"/>
-      <w:r>
-        <w:t>ings</w:t>
-      </w:r>
-      <w:proofErr w:type="spellEnd"/>
-      <w:r>
-        <w:t>, Booleans, Null, Undefined, Symbols")</w:t>
-      </w:r>
-    </w:p>
-    <w:p>
-      <w:r>
-        <w:lastRenderedPageBreak/>
-        <w:t xml:space="preserve">// when a variable is declared, it is `NOT assigned a value , so the default value is undefined` </w:t>
-      </w:r>
-      <w:proofErr w:type="spellStart"/>
-      <w:r>
-        <w:t>uintentional</w:t>
-      </w:r>
-      <w:proofErr w:type="spellEnd"/>
-      <w:r>
-        <w:t xml:space="preserve"> missing assignment</w:t>
-      </w:r>
-    </w:p>
-    <w:p>
-      <w:r>
-        <w:t>//where null is assigned, it is intentional missing assignment</w:t>
-      </w:r>
-    </w:p>
-    <w:p>
-      <w:r>
-        <w:t>// Symbols are unique and immutable primitive values</w:t>
-      </w:r>
-    </w:p>
     <w:p/>
-    <w:p>
-      <w:r>
-        <w:t>/** ------</w:t>
-      </w:r>
-      <w:proofErr w:type="spellStart"/>
-      <w:r>
-        <w:t>Typeof</w:t>
-      </w:r>
-      <w:proofErr w:type="spellEnd"/>
-      <w:r>
-        <w:t>------*/</w:t>
-      </w:r>
-    </w:p>
-    <w:p>
-      <w:r>
-        <w:t xml:space="preserve">//console.log("I am "+ </w:t>
-      </w:r>
-      <w:proofErr w:type="spellStart"/>
-      <w:r>
-        <w:t>typeof</w:t>
-      </w:r>
-      <w:proofErr w:type="spellEnd"/>
-      <w:r>
-        <w:t>(123))</w:t>
-      </w:r>
-    </w:p>
-    <w:p>
-      <w:r>
-        <w:t xml:space="preserve">//console.log("I am "+ </w:t>
-      </w:r>
-      <w:proofErr w:type="spellStart"/>
-      <w:r>
-        <w:t>typeof</w:t>
-      </w:r>
-      <w:proofErr w:type="spellEnd"/>
-      <w:r>
-        <w:t>(</w:t>
-      </w:r>
-      <w:proofErr w:type="spellStart"/>
-      <w:r>
-        <w:t>typeof</w:t>
-      </w:r>
-      <w:proofErr w:type="spellEnd"/>
-      <w:r>
-        <w:t>(123)))</w:t>
-      </w:r>
-    </w:p>
     <w:p/>
-    <w:p>
-      <w:r>
-        <w:t>// three ways of declaring variables</w:t>
-      </w:r>
-    </w:p>
-    <w:p>
-      <w:r>
-        <w:t xml:space="preserve">//var x = 123// declaration with </w:t>
-      </w:r>
-      <w:proofErr w:type="spellStart"/>
-      <w:r>
-        <w:t>initiazation</w:t>
-      </w:r>
-      <w:proofErr w:type="spellEnd"/>
-    </w:p>
-    <w:p>
-      <w:r>
-        <w:t xml:space="preserve">//let y;// declaration without </w:t>
-      </w:r>
-      <w:proofErr w:type="spellStart"/>
-      <w:r>
-        <w:t>initiazation</w:t>
-      </w:r>
-      <w:proofErr w:type="spellEnd"/>
-    </w:p>
     <w:p/>
-    <w:p>
-      <w:r>
-        <w:t>/*----var----*/</w:t>
-      </w:r>
-    </w:p>
-    <w:p>
-      <w:r>
-        <w:t xml:space="preserve">//x = 234; // re-assignment is allowed </w:t>
-      </w:r>
-      <w:proofErr w:type="spellStart"/>
-      <w:r>
-        <w:t>incase</w:t>
-      </w:r>
-      <w:proofErr w:type="spellEnd"/>
-      <w:r>
-        <w:t xml:space="preserve"> of var declaration</w:t>
-      </w:r>
-    </w:p>
-    <w:p>
-      <w:r>
-        <w:t>//console.log(x)</w:t>
-      </w:r>
-    </w:p>
-    <w:p>
-      <w:r>
-        <w:t>//var x = 123 //</w:t>
-      </w:r>
-      <w:proofErr w:type="spellStart"/>
-      <w:r>
-        <w:t>redecalration</w:t>
-      </w:r>
-      <w:proofErr w:type="spellEnd"/>
-      <w:r>
-        <w:t xml:space="preserve"> is allowed </w:t>
-      </w:r>
-      <w:proofErr w:type="spellStart"/>
-      <w:r>
-        <w:t>incase</w:t>
-      </w:r>
-      <w:proofErr w:type="spellEnd"/>
-      <w:r>
-        <w:t xml:space="preserve"> of var declaration</w:t>
-      </w:r>
-    </w:p>
-    <w:p>
-      <w:r>
-        <w:t>var greeter =  "hey hi"</w:t>
-      </w:r>
-    </w:p>
-    <w:p>
-      <w:r>
-        <w:t>console.log(greeter)</w:t>
-      </w:r>
-    </w:p>
-    <w:p>
-      <w:r>
-        <w:t>var greeter = "say Hello instead"</w:t>
-      </w:r>
-    </w:p>
-    <w:p>
-      <w:r>
-        <w:t>//console.log(x)</w:t>
-      </w:r>
-    </w:p>
-    <w:p>
-      <w:r>
-        <w:t xml:space="preserve">// the worst case of var </w:t>
-      </w:r>
-      <w:proofErr w:type="spellStart"/>
-      <w:r>
-        <w:t>isbbecasue</w:t>
-      </w:r>
-      <w:proofErr w:type="spellEnd"/>
-      <w:r>
-        <w:t xml:space="preserve"> when coming over a large code of program var allows to user to declare a same variable any times, without any error.  </w:t>
-      </w:r>
-    </w:p>
     <w:p/>
-    <w:p>
-      <w:r>
-        <w:t>/*----</w:t>
-      </w:r>
-      <w:proofErr w:type="spellStart"/>
-      <w:r>
-        <w:t>const</w:t>
-      </w:r>
-      <w:proofErr w:type="spellEnd"/>
-      <w:r>
-        <w:t>----*/</w:t>
-      </w:r>
-    </w:p>
-    <w:p>
-      <w:r>
-        <w:t>//</w:t>
-      </w:r>
-      <w:proofErr w:type="spellStart"/>
-      <w:r>
-        <w:t>const</w:t>
-      </w:r>
-      <w:proofErr w:type="spellEnd"/>
-      <w:r>
-        <w:t xml:space="preserve"> marks = 456// when </w:t>
-      </w:r>
-      <w:proofErr w:type="spellStart"/>
-      <w:r>
-        <w:t>const</w:t>
-      </w:r>
-      <w:proofErr w:type="spellEnd"/>
-      <w:r>
-        <w:t xml:space="preserve"> is can't be change</w:t>
-      </w:r>
-    </w:p>
-    <w:p>
-      <w:r>
-        <w:t xml:space="preserve">// marks = 789 // re-assignment is not allowed </w:t>
-      </w:r>
-      <w:proofErr w:type="spellStart"/>
-      <w:r>
-        <w:t>incase</w:t>
-      </w:r>
-      <w:proofErr w:type="spellEnd"/>
-      <w:r>
-        <w:t xml:space="preserve"> of </w:t>
-      </w:r>
-      <w:proofErr w:type="spellStart"/>
-      <w:r>
-        <w:t>const</w:t>
-      </w:r>
-      <w:proofErr w:type="spellEnd"/>
-      <w:r>
-        <w:t xml:space="preserve"> declaration</w:t>
-      </w:r>
-    </w:p>
-    <w:p>
-      <w:r>
-        <w:t>//console.log(marks)</w:t>
-      </w:r>
-    </w:p>
-    <w:p>
-      <w:r>
-        <w:t>/*----let----*/</w:t>
-      </w:r>
-    </w:p>
-    <w:p>
-      <w:r>
-        <w:t>let para = "I am let"</w:t>
-      </w:r>
-    </w:p>
-    <w:p>
-      <w:r>
-        <w:t>console.log(para)</w:t>
-      </w:r>
-    </w:p>
-    <w:p>
-      <w:r>
-        <w:t xml:space="preserve">//let para = "I </w:t>
-      </w:r>
-      <w:proofErr w:type="spellStart"/>
-      <w:r>
-        <w:t>can'r</w:t>
-      </w:r>
-      <w:proofErr w:type="spellEnd"/>
-      <w:r>
-        <w:t xml:space="preserve"> redeclare so </w:t>
-      </w:r>
-      <w:proofErr w:type="spellStart"/>
-      <w:r>
-        <w:t>i</w:t>
-      </w:r>
-      <w:proofErr w:type="spellEnd"/>
-      <w:r>
-        <w:t xml:space="preserve"> am  let" // re-declaration is not allowed </w:t>
-      </w:r>
-      <w:proofErr w:type="spellStart"/>
-      <w:r>
-        <w:t>incase</w:t>
-      </w:r>
-      <w:proofErr w:type="spellEnd"/>
-      <w:r>
-        <w:t xml:space="preserve"> of let declaration</w:t>
-      </w:r>
-    </w:p>
-    <w:p>
-      <w:r>
-        <w:lastRenderedPageBreak/>
-        <w:t xml:space="preserve">para = "I am let because, my variable can be " // re-assignment is allowed </w:t>
-      </w:r>
-      <w:proofErr w:type="spellStart"/>
-      <w:r>
-        <w:t>incase</w:t>
-      </w:r>
-      <w:proofErr w:type="spellEnd"/>
-      <w:r>
-        <w:t xml:space="preserve"> of let declaration</w:t>
-      </w:r>
-    </w:p>
-    <w:p>
-      <w:r>
-        <w:t>//console.log(para)</w:t>
-      </w:r>
-    </w:p>
-    <w:p>
-      <w:r>
-        <w:t xml:space="preserve">// let is replace </w:t>
-      </w:r>
-      <w:proofErr w:type="spellStart"/>
-      <w:r>
-        <w:t>ment</w:t>
-      </w:r>
-      <w:proofErr w:type="spellEnd"/>
-      <w:r>
-        <w:t xml:space="preserve"> of var in case of use cases, let is block scoped, var is function scoped</w:t>
-      </w:r>
-    </w:p>
-    <w:p>
-      <w:r>
-        <w:t xml:space="preserve">// var is globally scoped, let and </w:t>
-      </w:r>
-      <w:proofErr w:type="spellStart"/>
-      <w:r>
-        <w:t>const</w:t>
-      </w:r>
-      <w:proofErr w:type="spellEnd"/>
-      <w:r>
-        <w:t xml:space="preserve"> are block scoped</w:t>
-      </w:r>
-    </w:p>
-    <w:p>
-      <w:r>
-        <w:t>//</w:t>
-      </w:r>
-      <w:proofErr w:type="spellStart"/>
-      <w:r>
-        <w:t>varible</w:t>
-      </w:r>
-      <w:proofErr w:type="spellEnd"/>
-      <w:r>
-        <w:t xml:space="preserve"> is pointer to value, let and </w:t>
-      </w:r>
-      <w:proofErr w:type="spellStart"/>
-      <w:r>
-        <w:t>const</w:t>
-      </w:r>
-      <w:proofErr w:type="spellEnd"/>
-      <w:r>
-        <w:t xml:space="preserve"> are immutable</w:t>
-      </w:r>
-    </w:p>
-    <w:p>
-      <w:r>
-        <w:t xml:space="preserve">// must follow naming constraints </w:t>
-      </w:r>
-      <w:proofErr w:type="spellStart"/>
-      <w:r>
-        <w:t>smallcase</w:t>
-      </w:r>
-      <w:proofErr w:type="spellEnd"/>
-      <w:r>
-        <w:t xml:space="preserve"> </w:t>
-      </w:r>
-      <w:proofErr w:type="spellStart"/>
-      <w:r>
-        <w:t>uppercse</w:t>
-      </w:r>
-      <w:proofErr w:type="spellEnd"/>
-      <w:r>
-        <w:t xml:space="preserve"> </w:t>
-      </w:r>
-      <w:proofErr w:type="spellStart"/>
-      <w:r>
-        <w:t>camelcase</w:t>
-      </w:r>
-      <w:proofErr w:type="spellEnd"/>
-    </w:p>
-    <w:p>
-      <w:pPr>
-        <w:pStyle w:val="Heading4"/>
-      </w:pPr>
-      <w:r>
-        <w:t>SESSION 2</w:t>
-      </w:r>
-    </w:p>
-    <w:p>
-      <w:r>
-        <w:t xml:space="preserve">  /** ---</w:t>
-      </w:r>
-      <w:proofErr w:type="spellStart"/>
-      <w:r>
-        <w:t>Arthimatic</w:t>
-      </w:r>
-      <w:proofErr w:type="spellEnd"/>
-      <w:r>
-        <w:t xml:space="preserve"> operators------ */</w:t>
-      </w:r>
-    </w:p>
-    <w:p>
-      <w:r>
-        <w:t xml:space="preserve">  </w:t>
-      </w:r>
-    </w:p>
-    <w:p>
-      <w:r>
-        <w:t xml:space="preserve">  /** ---Relational operators------ */</w:t>
-      </w:r>
-    </w:p>
-    <w:p>
-      <w:r>
-        <w:t xml:space="preserve">  </w:t>
-      </w:r>
-    </w:p>
-    <w:p>
-      <w:r>
-        <w:t xml:space="preserve">  /** ---Logical operators------ */</w:t>
-      </w:r>
-    </w:p>
-    <w:p>
-      <w:r>
-        <w:t xml:space="preserve">  </w:t>
-      </w:r>
-    </w:p>
-    <w:p>
-      <w:r>
-        <w:t xml:space="preserve">  /** ---Conditional operators------ */</w:t>
-      </w:r>
-    </w:p>
-    <w:p>
-      <w:r>
-        <w:t xml:space="preserve">  //== </w:t>
-      </w:r>
-      <w:proofErr w:type="spellStart"/>
-      <w:r>
-        <w:t>compres</w:t>
-      </w:r>
-      <w:proofErr w:type="spellEnd"/>
-      <w:r>
-        <w:t xml:space="preserve"> value where === compare data type  </w:t>
-      </w:r>
-    </w:p>
-    <w:p>
-      <w:r>
-        <w:t xml:space="preserve">  //strict(!==) comparing with </w:t>
-      </w:r>
-      <w:proofErr w:type="spellStart"/>
-      <w:r>
-        <w:t>datatype&amp;value</w:t>
-      </w:r>
-      <w:proofErr w:type="spellEnd"/>
-      <w:r>
-        <w:t xml:space="preserve"> and where non-strict (!=) only value.</w:t>
-      </w:r>
-    </w:p>
-    <w:p>
-      <w:r>
-        <w:t xml:space="preserve">  </w:t>
-      </w:r>
-    </w:p>
-    <w:p>
-      <w:r>
-        <w:t xml:space="preserve">  </w:t>
-      </w:r>
-    </w:p>
-    <w:p>
-      <w:r>
-        <w:t xml:space="preserve">  /* ---</w:t>
-      </w:r>
-      <w:proofErr w:type="spellStart"/>
-      <w:r>
-        <w:t>Mathimatical</w:t>
-      </w:r>
-      <w:proofErr w:type="spellEnd"/>
-      <w:r>
-        <w:t xml:space="preserve"> operators and </w:t>
-      </w:r>
-      <w:proofErr w:type="spellStart"/>
-      <w:r>
-        <w:t>Precedure</w:t>
-      </w:r>
-      <w:proofErr w:type="spellEnd"/>
-      <w:r>
-        <w:t xml:space="preserve"> ------ */</w:t>
-      </w:r>
-    </w:p>
-    <w:p>
-      <w:r>
-        <w:t xml:space="preserve">  // BODMAS  BASMDR</w:t>
-      </w:r>
-    </w:p>
-    <w:p>
-      <w:r>
-        <w:t xml:space="preserve">  // + , - , * , / , % , ** , ++ , -- , += , -= , *= , /= , %= , **=</w:t>
-      </w:r>
-    </w:p>
-    <w:p>
-      <w:r>
-        <w:t xml:space="preserve">  //console.log(2+3%1)</w:t>
-      </w:r>
-    </w:p>
-    <w:p>
-      <w:r>
-        <w:t xml:space="preserve">  //console.log((2+3)%1)</w:t>
-      </w:r>
-    </w:p>
-    <w:p>
-      <w:r>
-        <w:t xml:space="preserve">  </w:t>
-      </w:r>
-    </w:p>
-    <w:p>
-      <w:r>
-        <w:t xml:space="preserve">  //** ---NAN operators------ */</w:t>
-      </w:r>
-    </w:p>
-    <w:p>
-      <w:r>
-        <w:t xml:space="preserve">  //when </w:t>
-      </w:r>
-      <w:proofErr w:type="spellStart"/>
-      <w:r>
-        <w:t>inavlid</w:t>
-      </w:r>
-      <w:proofErr w:type="spellEnd"/>
-      <w:r>
-        <w:t xml:space="preserve"> </w:t>
-      </w:r>
-      <w:proofErr w:type="spellStart"/>
-      <w:r>
-        <w:t>mathimatical</w:t>
-      </w:r>
-      <w:proofErr w:type="spellEnd"/>
-      <w:r>
-        <w:t xml:space="preserve"> </w:t>
-      </w:r>
-      <w:proofErr w:type="spellStart"/>
-      <w:r>
-        <w:t>opertators</w:t>
-      </w:r>
-      <w:proofErr w:type="spellEnd"/>
-      <w:r>
-        <w:t xml:space="preserve"> are used, the result is </w:t>
-      </w:r>
-      <w:proofErr w:type="spellStart"/>
-      <w:r>
-        <w:t>NaN</w:t>
-      </w:r>
-      <w:proofErr w:type="spellEnd"/>
-      <w:r>
-        <w:t xml:space="preserve"> (not a number)</w:t>
-      </w:r>
-    </w:p>
-    <w:p>
-      <w:r>
-        <w:t xml:space="preserve">  //console.log(1/"a") but the type is Number</w:t>
-      </w:r>
-    </w:p>
-    <w:p>
-      <w:r>
-        <w:t xml:space="preserve">  //var age =16;</w:t>
-      </w:r>
-    </w:p>
-    <w:p>
-      <w:r>
-        <w:t xml:space="preserve">  //if(age&gt;0){</w:t>
-      </w:r>
-    </w:p>
-    <w:p>
-      <w:r>
-        <w:t xml:space="preserve">  //  console.log("age is a </w:t>
-      </w:r>
-      <w:proofErr w:type="spellStart"/>
-      <w:r>
-        <w:t>possitive</w:t>
-      </w:r>
-      <w:proofErr w:type="spellEnd"/>
-      <w:r>
-        <w:t xml:space="preserve"> number, can be considered");</w:t>
-      </w:r>
-    </w:p>
-    <w:p>
-      <w:r>
-        <w:lastRenderedPageBreak/>
-        <w:t xml:space="preserve">  //}</w:t>
-      </w:r>
-    </w:p>
-    <w:p>
-      <w:r>
-        <w:t xml:space="preserve">  </w:t>
-      </w:r>
-    </w:p>
-    <w:p>
-      <w:r>
-        <w:t xml:space="preserve">  /* ----</w:t>
-      </w:r>
-      <w:proofErr w:type="spellStart"/>
-      <w:r>
-        <w:t>FUnctions</w:t>
-      </w:r>
-      <w:proofErr w:type="spellEnd"/>
-      <w:r>
-        <w:t>------ */</w:t>
-      </w:r>
-    </w:p>
-    <w:p>
-      <w:r>
-        <w:t xml:space="preserve">  // Function Declaration</w:t>
-      </w:r>
-    </w:p>
-    <w:p>
-      <w:r>
-        <w:t xml:space="preserve">  // function add(</w:t>
-      </w:r>
-      <w:proofErr w:type="spellStart"/>
-      <w:r>
-        <w:t>a,b</w:t>
-      </w:r>
-      <w:proofErr w:type="spellEnd"/>
-      <w:r>
-        <w:t>){ // PARAMETERS</w:t>
-      </w:r>
-    </w:p>
-    <w:p>
-      <w:r>
-        <w:t xml:space="preserve">  //   return </w:t>
-      </w:r>
-      <w:proofErr w:type="spellStart"/>
-      <w:r>
-        <w:t>a+b</w:t>
-      </w:r>
-      <w:proofErr w:type="spellEnd"/>
-      <w:r>
-        <w:t>;</w:t>
-      </w:r>
-    </w:p>
-    <w:p>
-      <w:r>
-        <w:t xml:space="preserve">  // }</w:t>
-      </w:r>
-    </w:p>
-    <w:p>
-      <w:r>
-        <w:t xml:space="preserve">  // add(10,20); // ARGUMENTS)</w:t>
-      </w:r>
-    </w:p>
-    <w:p>
-      <w:r>
-        <w:t xml:space="preserve">  </w:t>
-      </w:r>
-    </w:p>
-    <w:p>
-      <w:r>
-        <w:t xml:space="preserve">  /** ---Activity --- */</w:t>
-      </w:r>
-    </w:p>
-    <w:p>
-      <w:r>
-        <w:t xml:space="preserve">  function multiple(</w:t>
-      </w:r>
-      <w:proofErr w:type="spellStart"/>
-      <w:r>
-        <w:t>x,y</w:t>
-      </w:r>
-      <w:proofErr w:type="spellEnd"/>
-      <w:r>
-        <w:t>){</w:t>
-      </w:r>
-    </w:p>
-    <w:p>
-      <w:r>
-        <w:t xml:space="preserve">    return x*y;</w:t>
-      </w:r>
-    </w:p>
-    <w:p>
-      <w:r>
-        <w:t xml:space="preserve">  }</w:t>
-      </w:r>
-    </w:p>
-    <w:p>
-      <w:r>
-        <w:t xml:space="preserve">  console.log(multiple(5,2));</w:t>
-      </w:r>
-    </w:p>
-    <w:p>
-      <w:r>
-        <w:t xml:space="preserve">  console.log(multiple(5,1));</w:t>
-      </w:r>
-    </w:p>
-    <w:p>
-      <w:r>
-        <w:t xml:space="preserve">  ///https://replit.com/@KomalSharma26/Crio-Foundations-JS-1-B2-Nov#Session2/Session2.js</w:t>
-      </w:r>
+    <w:p/>
+    <w:p/>
+    <w:p/>
+    <w:p/>
+    <w:p>
+      <w:pPr>
+        <w:rPr>
+          <w:b/>
+          <w:bCs/>
+          <w:sz w:val="28"/>
+          <w:szCs w:val="28"/>
+        </w:rPr>
+      </w:pPr>
+    </w:p>
+    <w:p>
+      <w:pPr>
+        <w:rPr>
+          <w:sz w:val="28"/>
+          <w:szCs w:val="28"/>
+        </w:rPr>
+      </w:pPr>
+    </w:p>
+    <w:p>
+      <w:pPr>
+        <w:pStyle w:val="ListParagraph"/>
+        <w:rPr>
+          <w:sz w:val="28"/>
+          <w:szCs w:val="28"/>
+        </w:rPr>
+      </w:pPr>
+    </w:p>
+    <w:p>
+      <w:pPr>
+        <w:rPr>
+          <w:rFonts w:eastAsia="Times New Roman"/>
+          <w:sz w:val="28"/>
+          <w:szCs w:val="28"/>
+          <w:lang w:eastAsia="en-IN"/>
+        </w:rPr>
+      </w:pPr>
     </w:p>
     <w:sectPr>
       <w:pgSz w:w="11906" w:h="16838"/>
@@ -3956,6 +4854,571 @@
     </w:lvl>
   </w:abstractNum>
   <w:abstractNum w:abstractNumId="2" w15:restartNumberingAfterBreak="0">
+    <w:nsid w:val="13107AC4"/>
+    <w:multiLevelType w:val="hybridMultilevel"/>
+    <w:tmpl w:val="08E4785E"/>
+    <w:lvl w:ilvl="0" w:tplc="40090001">
+      <w:start w:val="1"/>
+      <w:numFmt w:val="bullet"/>
+      <w:lvlText w:val=""/>
+      <w:lvlJc w:val="left"/>
+      <w:pPr>
+        <w:ind w:left="720" w:hanging="360"/>
+      </w:pPr>
+      <w:rPr>
+        <w:rFonts w:ascii="Symbol" w:hAnsi="Symbol" w:hint="default"/>
+      </w:rPr>
+    </w:lvl>
+    <w:lvl w:ilvl="1" w:tplc="40090003" w:tentative="1">
+      <w:start w:val="1"/>
+      <w:numFmt w:val="bullet"/>
+      <w:lvlText w:val="o"/>
+      <w:lvlJc w:val="left"/>
+      <w:pPr>
+        <w:ind w:left="1440" w:hanging="360"/>
+      </w:pPr>
+      <w:rPr>
+        <w:rFonts w:ascii="Courier New" w:hAnsi="Courier New" w:cs="Courier New" w:hint="default"/>
+      </w:rPr>
+    </w:lvl>
+    <w:lvl w:ilvl="2" w:tplc="40090005" w:tentative="1">
+      <w:start w:val="1"/>
+      <w:numFmt w:val="bullet"/>
+      <w:lvlText w:val=""/>
+      <w:lvlJc w:val="left"/>
+      <w:pPr>
+        <w:ind w:left="2160" w:hanging="360"/>
+      </w:pPr>
+      <w:rPr>
+        <w:rFonts w:ascii="Wingdings" w:hAnsi="Wingdings" w:hint="default"/>
+      </w:rPr>
+    </w:lvl>
+    <w:lvl w:ilvl="3" w:tplc="40090001" w:tentative="1">
+      <w:start w:val="1"/>
+      <w:numFmt w:val="bullet"/>
+      <w:lvlText w:val=""/>
+      <w:lvlJc w:val="left"/>
+      <w:pPr>
+        <w:ind w:left="2880" w:hanging="360"/>
+      </w:pPr>
+      <w:rPr>
+        <w:rFonts w:ascii="Symbol" w:hAnsi="Symbol" w:hint="default"/>
+      </w:rPr>
+    </w:lvl>
+    <w:lvl w:ilvl="4" w:tplc="40090003" w:tentative="1">
+      <w:start w:val="1"/>
+      <w:numFmt w:val="bullet"/>
+      <w:lvlText w:val="o"/>
+      <w:lvlJc w:val="left"/>
+      <w:pPr>
+        <w:ind w:left="3600" w:hanging="360"/>
+      </w:pPr>
+      <w:rPr>
+        <w:rFonts w:ascii="Courier New" w:hAnsi="Courier New" w:cs="Courier New" w:hint="default"/>
+      </w:rPr>
+    </w:lvl>
+    <w:lvl w:ilvl="5" w:tplc="40090005" w:tentative="1">
+      <w:start w:val="1"/>
+      <w:numFmt w:val="bullet"/>
+      <w:lvlText w:val=""/>
+      <w:lvlJc w:val="left"/>
+      <w:pPr>
+        <w:ind w:left="4320" w:hanging="360"/>
+      </w:pPr>
+      <w:rPr>
+        <w:rFonts w:ascii="Wingdings" w:hAnsi="Wingdings" w:hint="default"/>
+      </w:rPr>
+    </w:lvl>
+    <w:lvl w:ilvl="6" w:tplc="40090001" w:tentative="1">
+      <w:start w:val="1"/>
+      <w:numFmt w:val="bullet"/>
+      <w:lvlText w:val=""/>
+      <w:lvlJc w:val="left"/>
+      <w:pPr>
+        <w:ind w:left="5040" w:hanging="360"/>
+      </w:pPr>
+      <w:rPr>
+        <w:rFonts w:ascii="Symbol" w:hAnsi="Symbol" w:hint="default"/>
+      </w:rPr>
+    </w:lvl>
+    <w:lvl w:ilvl="7" w:tplc="40090003" w:tentative="1">
+      <w:start w:val="1"/>
+      <w:numFmt w:val="bullet"/>
+      <w:lvlText w:val="o"/>
+      <w:lvlJc w:val="left"/>
+      <w:pPr>
+        <w:ind w:left="5760" w:hanging="360"/>
+      </w:pPr>
+      <w:rPr>
+        <w:rFonts w:ascii="Courier New" w:hAnsi="Courier New" w:cs="Courier New" w:hint="default"/>
+      </w:rPr>
+    </w:lvl>
+    <w:lvl w:ilvl="8" w:tplc="40090005" w:tentative="1">
+      <w:start w:val="1"/>
+      <w:numFmt w:val="bullet"/>
+      <w:lvlText w:val=""/>
+      <w:lvlJc w:val="left"/>
+      <w:pPr>
+        <w:ind w:left="6480" w:hanging="360"/>
+      </w:pPr>
+      <w:rPr>
+        <w:rFonts w:ascii="Wingdings" w:hAnsi="Wingdings" w:hint="default"/>
+      </w:rPr>
+    </w:lvl>
+  </w:abstractNum>
+  <w:abstractNum w:abstractNumId="3" w15:restartNumberingAfterBreak="0">
+    <w:nsid w:val="168B1162"/>
+    <w:multiLevelType w:val="hybridMultilevel"/>
+    <w:tmpl w:val="1CF0671E"/>
+    <w:lvl w:ilvl="0" w:tplc="40090001">
+      <w:start w:val="1"/>
+      <w:numFmt w:val="bullet"/>
+      <w:lvlText w:val=""/>
+      <w:lvlJc w:val="left"/>
+      <w:pPr>
+        <w:ind w:left="720" w:hanging="360"/>
+      </w:pPr>
+      <w:rPr>
+        <w:rFonts w:ascii="Symbol" w:hAnsi="Symbol" w:hint="default"/>
+      </w:rPr>
+    </w:lvl>
+    <w:lvl w:ilvl="1" w:tplc="40090003" w:tentative="1">
+      <w:start w:val="1"/>
+      <w:numFmt w:val="bullet"/>
+      <w:lvlText w:val="o"/>
+      <w:lvlJc w:val="left"/>
+      <w:pPr>
+        <w:ind w:left="1440" w:hanging="360"/>
+      </w:pPr>
+      <w:rPr>
+        <w:rFonts w:ascii="Courier New" w:hAnsi="Courier New" w:cs="Courier New" w:hint="default"/>
+      </w:rPr>
+    </w:lvl>
+    <w:lvl w:ilvl="2" w:tplc="40090005" w:tentative="1">
+      <w:start w:val="1"/>
+      <w:numFmt w:val="bullet"/>
+      <w:lvlText w:val=""/>
+      <w:lvlJc w:val="left"/>
+      <w:pPr>
+        <w:ind w:left="2160" w:hanging="360"/>
+      </w:pPr>
+      <w:rPr>
+        <w:rFonts w:ascii="Wingdings" w:hAnsi="Wingdings" w:hint="default"/>
+      </w:rPr>
+    </w:lvl>
+    <w:lvl w:ilvl="3" w:tplc="40090001" w:tentative="1">
+      <w:start w:val="1"/>
+      <w:numFmt w:val="bullet"/>
+      <w:lvlText w:val=""/>
+      <w:lvlJc w:val="left"/>
+      <w:pPr>
+        <w:ind w:left="2880" w:hanging="360"/>
+      </w:pPr>
+      <w:rPr>
+        <w:rFonts w:ascii="Symbol" w:hAnsi="Symbol" w:hint="default"/>
+      </w:rPr>
+    </w:lvl>
+    <w:lvl w:ilvl="4" w:tplc="40090003" w:tentative="1">
+      <w:start w:val="1"/>
+      <w:numFmt w:val="bullet"/>
+      <w:lvlText w:val="o"/>
+      <w:lvlJc w:val="left"/>
+      <w:pPr>
+        <w:ind w:left="3600" w:hanging="360"/>
+      </w:pPr>
+      <w:rPr>
+        <w:rFonts w:ascii="Courier New" w:hAnsi="Courier New" w:cs="Courier New" w:hint="default"/>
+      </w:rPr>
+    </w:lvl>
+    <w:lvl w:ilvl="5" w:tplc="40090005" w:tentative="1">
+      <w:start w:val="1"/>
+      <w:numFmt w:val="bullet"/>
+      <w:lvlText w:val=""/>
+      <w:lvlJc w:val="left"/>
+      <w:pPr>
+        <w:ind w:left="4320" w:hanging="360"/>
+      </w:pPr>
+      <w:rPr>
+        <w:rFonts w:ascii="Wingdings" w:hAnsi="Wingdings" w:hint="default"/>
+      </w:rPr>
+    </w:lvl>
+    <w:lvl w:ilvl="6" w:tplc="40090001" w:tentative="1">
+      <w:start w:val="1"/>
+      <w:numFmt w:val="bullet"/>
+      <w:lvlText w:val=""/>
+      <w:lvlJc w:val="left"/>
+      <w:pPr>
+        <w:ind w:left="5040" w:hanging="360"/>
+      </w:pPr>
+      <w:rPr>
+        <w:rFonts w:ascii="Symbol" w:hAnsi="Symbol" w:hint="default"/>
+      </w:rPr>
+    </w:lvl>
+    <w:lvl w:ilvl="7" w:tplc="40090003" w:tentative="1">
+      <w:start w:val="1"/>
+      <w:numFmt w:val="bullet"/>
+      <w:lvlText w:val="o"/>
+      <w:lvlJc w:val="left"/>
+      <w:pPr>
+        <w:ind w:left="5760" w:hanging="360"/>
+      </w:pPr>
+      <w:rPr>
+        <w:rFonts w:ascii="Courier New" w:hAnsi="Courier New" w:cs="Courier New" w:hint="default"/>
+      </w:rPr>
+    </w:lvl>
+    <w:lvl w:ilvl="8" w:tplc="40090005" w:tentative="1">
+      <w:start w:val="1"/>
+      <w:numFmt w:val="bullet"/>
+      <w:lvlText w:val=""/>
+      <w:lvlJc w:val="left"/>
+      <w:pPr>
+        <w:ind w:left="6480" w:hanging="360"/>
+      </w:pPr>
+      <w:rPr>
+        <w:rFonts w:ascii="Wingdings" w:hAnsi="Wingdings" w:hint="default"/>
+      </w:rPr>
+    </w:lvl>
+  </w:abstractNum>
+  <w:abstractNum w:abstractNumId="4" w15:restartNumberingAfterBreak="0">
+    <w:nsid w:val="1A35184F"/>
+    <w:multiLevelType w:val="hybridMultilevel"/>
+    <w:tmpl w:val="A74EE034"/>
+    <w:lvl w:ilvl="0" w:tplc="40090001">
+      <w:start w:val="1"/>
+      <w:numFmt w:val="bullet"/>
+      <w:lvlText w:val=""/>
+      <w:lvlJc w:val="left"/>
+      <w:pPr>
+        <w:ind w:left="720" w:hanging="360"/>
+      </w:pPr>
+      <w:rPr>
+        <w:rFonts w:ascii="Symbol" w:hAnsi="Symbol" w:hint="default"/>
+      </w:rPr>
+    </w:lvl>
+    <w:lvl w:ilvl="1" w:tplc="40090003" w:tentative="1">
+      <w:start w:val="1"/>
+      <w:numFmt w:val="bullet"/>
+      <w:lvlText w:val="o"/>
+      <w:lvlJc w:val="left"/>
+      <w:pPr>
+        <w:ind w:left="1440" w:hanging="360"/>
+      </w:pPr>
+      <w:rPr>
+        <w:rFonts w:ascii="Courier New" w:hAnsi="Courier New" w:cs="Courier New" w:hint="default"/>
+      </w:rPr>
+    </w:lvl>
+    <w:lvl w:ilvl="2" w:tplc="40090005" w:tentative="1">
+      <w:start w:val="1"/>
+      <w:numFmt w:val="bullet"/>
+      <w:lvlText w:val=""/>
+      <w:lvlJc w:val="left"/>
+      <w:pPr>
+        <w:ind w:left="2160" w:hanging="360"/>
+      </w:pPr>
+      <w:rPr>
+        <w:rFonts w:ascii="Wingdings" w:hAnsi="Wingdings" w:hint="default"/>
+      </w:rPr>
+    </w:lvl>
+    <w:lvl w:ilvl="3" w:tplc="40090001" w:tentative="1">
+      <w:start w:val="1"/>
+      <w:numFmt w:val="bullet"/>
+      <w:lvlText w:val=""/>
+      <w:lvlJc w:val="left"/>
+      <w:pPr>
+        <w:ind w:left="2880" w:hanging="360"/>
+      </w:pPr>
+      <w:rPr>
+        <w:rFonts w:ascii="Symbol" w:hAnsi="Symbol" w:hint="default"/>
+      </w:rPr>
+    </w:lvl>
+    <w:lvl w:ilvl="4" w:tplc="40090003" w:tentative="1">
+      <w:start w:val="1"/>
+      <w:numFmt w:val="bullet"/>
+      <w:lvlText w:val="o"/>
+      <w:lvlJc w:val="left"/>
+      <w:pPr>
+        <w:ind w:left="3600" w:hanging="360"/>
+      </w:pPr>
+      <w:rPr>
+        <w:rFonts w:ascii="Courier New" w:hAnsi="Courier New" w:cs="Courier New" w:hint="default"/>
+      </w:rPr>
+    </w:lvl>
+    <w:lvl w:ilvl="5" w:tplc="40090005" w:tentative="1">
+      <w:start w:val="1"/>
+      <w:numFmt w:val="bullet"/>
+      <w:lvlText w:val=""/>
+      <w:lvlJc w:val="left"/>
+      <w:pPr>
+        <w:ind w:left="4320" w:hanging="360"/>
+      </w:pPr>
+      <w:rPr>
+        <w:rFonts w:ascii="Wingdings" w:hAnsi="Wingdings" w:hint="default"/>
+      </w:rPr>
+    </w:lvl>
+    <w:lvl w:ilvl="6" w:tplc="40090001" w:tentative="1">
+      <w:start w:val="1"/>
+      <w:numFmt w:val="bullet"/>
+      <w:lvlText w:val=""/>
+      <w:lvlJc w:val="left"/>
+      <w:pPr>
+        <w:ind w:left="5040" w:hanging="360"/>
+      </w:pPr>
+      <w:rPr>
+        <w:rFonts w:ascii="Symbol" w:hAnsi="Symbol" w:hint="default"/>
+      </w:rPr>
+    </w:lvl>
+    <w:lvl w:ilvl="7" w:tplc="40090003" w:tentative="1">
+      <w:start w:val="1"/>
+      <w:numFmt w:val="bullet"/>
+      <w:lvlText w:val="o"/>
+      <w:lvlJc w:val="left"/>
+      <w:pPr>
+        <w:ind w:left="5760" w:hanging="360"/>
+      </w:pPr>
+      <w:rPr>
+        <w:rFonts w:ascii="Courier New" w:hAnsi="Courier New" w:cs="Courier New" w:hint="default"/>
+      </w:rPr>
+    </w:lvl>
+    <w:lvl w:ilvl="8" w:tplc="40090005" w:tentative="1">
+      <w:start w:val="1"/>
+      <w:numFmt w:val="bullet"/>
+      <w:lvlText w:val=""/>
+      <w:lvlJc w:val="left"/>
+      <w:pPr>
+        <w:ind w:left="6480" w:hanging="360"/>
+      </w:pPr>
+      <w:rPr>
+        <w:rFonts w:ascii="Wingdings" w:hAnsi="Wingdings" w:hint="default"/>
+      </w:rPr>
+    </w:lvl>
+  </w:abstractNum>
+  <w:abstractNum w:abstractNumId="5" w15:restartNumberingAfterBreak="0">
+    <w:nsid w:val="1FEB2DFD"/>
+    <w:multiLevelType w:val="hybridMultilevel"/>
+    <w:tmpl w:val="1A5A47A0"/>
+    <w:lvl w:ilvl="0" w:tplc="40090001">
+      <w:start w:val="1"/>
+      <w:numFmt w:val="bullet"/>
+      <w:lvlText w:val=""/>
+      <w:lvlJc w:val="left"/>
+      <w:pPr>
+        <w:ind w:left="720" w:hanging="360"/>
+      </w:pPr>
+      <w:rPr>
+        <w:rFonts w:ascii="Symbol" w:hAnsi="Symbol" w:hint="default"/>
+      </w:rPr>
+    </w:lvl>
+    <w:lvl w:ilvl="1" w:tplc="40090003" w:tentative="1">
+      <w:start w:val="1"/>
+      <w:numFmt w:val="bullet"/>
+      <w:lvlText w:val="o"/>
+      <w:lvlJc w:val="left"/>
+      <w:pPr>
+        <w:ind w:left="1440" w:hanging="360"/>
+      </w:pPr>
+      <w:rPr>
+        <w:rFonts w:ascii="Courier New" w:hAnsi="Courier New" w:cs="Courier New" w:hint="default"/>
+      </w:rPr>
+    </w:lvl>
+    <w:lvl w:ilvl="2" w:tplc="40090005" w:tentative="1">
+      <w:start w:val="1"/>
+      <w:numFmt w:val="bullet"/>
+      <w:lvlText w:val=""/>
+      <w:lvlJc w:val="left"/>
+      <w:pPr>
+        <w:ind w:left="2160" w:hanging="360"/>
+      </w:pPr>
+      <w:rPr>
+        <w:rFonts w:ascii="Wingdings" w:hAnsi="Wingdings" w:hint="default"/>
+      </w:rPr>
+    </w:lvl>
+    <w:lvl w:ilvl="3" w:tplc="40090001" w:tentative="1">
+      <w:start w:val="1"/>
+      <w:numFmt w:val="bullet"/>
+      <w:lvlText w:val=""/>
+      <w:lvlJc w:val="left"/>
+      <w:pPr>
+        <w:ind w:left="2880" w:hanging="360"/>
+      </w:pPr>
+      <w:rPr>
+        <w:rFonts w:ascii="Symbol" w:hAnsi="Symbol" w:hint="default"/>
+      </w:rPr>
+    </w:lvl>
+    <w:lvl w:ilvl="4" w:tplc="40090003" w:tentative="1">
+      <w:start w:val="1"/>
+      <w:numFmt w:val="bullet"/>
+      <w:lvlText w:val="o"/>
+      <w:lvlJc w:val="left"/>
+      <w:pPr>
+        <w:ind w:left="3600" w:hanging="360"/>
+      </w:pPr>
+      <w:rPr>
+        <w:rFonts w:ascii="Courier New" w:hAnsi="Courier New" w:cs="Courier New" w:hint="default"/>
+      </w:rPr>
+    </w:lvl>
+    <w:lvl w:ilvl="5" w:tplc="40090005" w:tentative="1">
+      <w:start w:val="1"/>
+      <w:numFmt w:val="bullet"/>
+      <w:lvlText w:val=""/>
+      <w:lvlJc w:val="left"/>
+      <w:pPr>
+        <w:ind w:left="4320" w:hanging="360"/>
+      </w:pPr>
+      <w:rPr>
+        <w:rFonts w:ascii="Wingdings" w:hAnsi="Wingdings" w:hint="default"/>
+      </w:rPr>
+    </w:lvl>
+    <w:lvl w:ilvl="6" w:tplc="40090001" w:tentative="1">
+      <w:start w:val="1"/>
+      <w:numFmt w:val="bullet"/>
+      <w:lvlText w:val=""/>
+      <w:lvlJc w:val="left"/>
+      <w:pPr>
+        <w:ind w:left="5040" w:hanging="360"/>
+      </w:pPr>
+      <w:rPr>
+        <w:rFonts w:ascii="Symbol" w:hAnsi="Symbol" w:hint="default"/>
+      </w:rPr>
+    </w:lvl>
+    <w:lvl w:ilvl="7" w:tplc="40090003" w:tentative="1">
+      <w:start w:val="1"/>
+      <w:numFmt w:val="bullet"/>
+      <w:lvlText w:val="o"/>
+      <w:lvlJc w:val="left"/>
+      <w:pPr>
+        <w:ind w:left="5760" w:hanging="360"/>
+      </w:pPr>
+      <w:rPr>
+        <w:rFonts w:ascii="Courier New" w:hAnsi="Courier New" w:cs="Courier New" w:hint="default"/>
+      </w:rPr>
+    </w:lvl>
+    <w:lvl w:ilvl="8" w:tplc="40090005" w:tentative="1">
+      <w:start w:val="1"/>
+      <w:numFmt w:val="bullet"/>
+      <w:lvlText w:val=""/>
+      <w:lvlJc w:val="left"/>
+      <w:pPr>
+        <w:ind w:left="6480" w:hanging="360"/>
+      </w:pPr>
+      <w:rPr>
+        <w:rFonts w:ascii="Wingdings" w:hAnsi="Wingdings" w:hint="default"/>
+      </w:rPr>
+    </w:lvl>
+  </w:abstractNum>
+  <w:abstractNum w:abstractNumId="6" w15:restartNumberingAfterBreak="0">
+    <w:nsid w:val="358450AC"/>
+    <w:multiLevelType w:val="hybridMultilevel"/>
+    <w:tmpl w:val="1EF4CA38"/>
+    <w:lvl w:ilvl="0" w:tplc="40090001">
+      <w:start w:val="1"/>
+      <w:numFmt w:val="bullet"/>
+      <w:lvlText w:val=""/>
+      <w:lvlJc w:val="left"/>
+      <w:pPr>
+        <w:ind w:left="720" w:hanging="360"/>
+      </w:pPr>
+      <w:rPr>
+        <w:rFonts w:ascii="Symbol" w:hAnsi="Symbol" w:hint="default"/>
+      </w:rPr>
+    </w:lvl>
+    <w:lvl w:ilvl="1" w:tplc="40090003" w:tentative="1">
+      <w:start w:val="1"/>
+      <w:numFmt w:val="bullet"/>
+      <w:lvlText w:val="o"/>
+      <w:lvlJc w:val="left"/>
+      <w:pPr>
+        <w:ind w:left="1440" w:hanging="360"/>
+      </w:pPr>
+      <w:rPr>
+        <w:rFonts w:ascii="Courier New" w:hAnsi="Courier New" w:cs="Courier New" w:hint="default"/>
+      </w:rPr>
+    </w:lvl>
+    <w:lvl w:ilvl="2" w:tplc="40090005" w:tentative="1">
+      <w:start w:val="1"/>
+      <w:numFmt w:val="bullet"/>
+      <w:lvlText w:val=""/>
+      <w:lvlJc w:val="left"/>
+      <w:pPr>
+        <w:ind w:left="2160" w:hanging="360"/>
+      </w:pPr>
+      <w:rPr>
+        <w:rFonts w:ascii="Wingdings" w:hAnsi="Wingdings" w:hint="default"/>
+      </w:rPr>
+    </w:lvl>
+    <w:lvl w:ilvl="3" w:tplc="40090001" w:tentative="1">
+      <w:start w:val="1"/>
+      <w:numFmt w:val="bullet"/>
+      <w:lvlText w:val=""/>
+      <w:lvlJc w:val="left"/>
+      <w:pPr>
+        <w:ind w:left="2880" w:hanging="360"/>
+      </w:pPr>
+      <w:rPr>
+        <w:rFonts w:ascii="Symbol" w:hAnsi="Symbol" w:hint="default"/>
+      </w:rPr>
+    </w:lvl>
+    <w:lvl w:ilvl="4" w:tplc="40090003" w:tentative="1">
+      <w:start w:val="1"/>
+      <w:numFmt w:val="bullet"/>
+      <w:lvlText w:val="o"/>
+      <w:lvlJc w:val="left"/>
+      <w:pPr>
+        <w:ind w:left="3600" w:hanging="360"/>
+      </w:pPr>
+      <w:rPr>
+        <w:rFonts w:ascii="Courier New" w:hAnsi="Courier New" w:cs="Courier New" w:hint="default"/>
+      </w:rPr>
+    </w:lvl>
+    <w:lvl w:ilvl="5" w:tplc="40090005" w:tentative="1">
+      <w:start w:val="1"/>
+      <w:numFmt w:val="bullet"/>
+      <w:lvlText w:val=""/>
+      <w:lvlJc w:val="left"/>
+      <w:pPr>
+        <w:ind w:left="4320" w:hanging="360"/>
+      </w:pPr>
+      <w:rPr>
+        <w:rFonts w:ascii="Wingdings" w:hAnsi="Wingdings" w:hint="default"/>
+      </w:rPr>
+    </w:lvl>
+    <w:lvl w:ilvl="6" w:tplc="40090001" w:tentative="1">
+      <w:start w:val="1"/>
+      <w:numFmt w:val="bullet"/>
+      <w:lvlText w:val=""/>
+      <w:lvlJc w:val="left"/>
+      <w:pPr>
+        <w:ind w:left="5040" w:hanging="360"/>
+      </w:pPr>
+      <w:rPr>
+        <w:rFonts w:ascii="Symbol" w:hAnsi="Symbol" w:hint="default"/>
+      </w:rPr>
+    </w:lvl>
+    <w:lvl w:ilvl="7" w:tplc="40090003" w:tentative="1">
+      <w:start w:val="1"/>
+      <w:numFmt w:val="bullet"/>
+      <w:lvlText w:val="o"/>
+      <w:lvlJc w:val="left"/>
+      <w:pPr>
+        <w:ind w:left="5760" w:hanging="360"/>
+      </w:pPr>
+      <w:rPr>
+        <w:rFonts w:ascii="Courier New" w:hAnsi="Courier New" w:cs="Courier New" w:hint="default"/>
+      </w:rPr>
+    </w:lvl>
+    <w:lvl w:ilvl="8" w:tplc="40090005" w:tentative="1">
+      <w:start w:val="1"/>
+      <w:numFmt w:val="bullet"/>
+      <w:lvlText w:val=""/>
+      <w:lvlJc w:val="left"/>
+      <w:pPr>
+        <w:ind w:left="6480" w:hanging="360"/>
+      </w:pPr>
+      <w:rPr>
+        <w:rFonts w:ascii="Wingdings" w:hAnsi="Wingdings" w:hint="default"/>
+      </w:rPr>
+    </w:lvl>
+  </w:abstractNum>
+  <w:abstractNum w:abstractNumId="7" w15:restartNumberingAfterBreak="0">
     <w:nsid w:val="36744E4E"/>
     <w:multiLevelType w:val="multilevel"/>
     <w:tmpl w:val="7E0885C6"/>
@@ -4104,7 +5567,120 @@
       </w:rPr>
     </w:lvl>
   </w:abstractNum>
-  <w:abstractNum w:abstractNumId="3" w15:restartNumberingAfterBreak="0">
+  <w:abstractNum w:abstractNumId="8" w15:restartNumberingAfterBreak="0">
+    <w:nsid w:val="4DF1522E"/>
+    <w:multiLevelType w:val="hybridMultilevel"/>
+    <w:tmpl w:val="0B74E31C"/>
+    <w:lvl w:ilvl="0" w:tplc="40090001">
+      <w:start w:val="1"/>
+      <w:numFmt w:val="bullet"/>
+      <w:lvlText w:val=""/>
+      <w:lvlJc w:val="left"/>
+      <w:pPr>
+        <w:ind w:left="720" w:hanging="360"/>
+      </w:pPr>
+      <w:rPr>
+        <w:rFonts w:ascii="Symbol" w:hAnsi="Symbol" w:hint="default"/>
+      </w:rPr>
+    </w:lvl>
+    <w:lvl w:ilvl="1" w:tplc="40090003" w:tentative="1">
+      <w:start w:val="1"/>
+      <w:numFmt w:val="bullet"/>
+      <w:lvlText w:val="o"/>
+      <w:lvlJc w:val="left"/>
+      <w:pPr>
+        <w:ind w:left="1440" w:hanging="360"/>
+      </w:pPr>
+      <w:rPr>
+        <w:rFonts w:ascii="Courier New" w:hAnsi="Courier New" w:cs="Courier New" w:hint="default"/>
+      </w:rPr>
+    </w:lvl>
+    <w:lvl w:ilvl="2" w:tplc="40090005" w:tentative="1">
+      <w:start w:val="1"/>
+      <w:numFmt w:val="bullet"/>
+      <w:lvlText w:val=""/>
+      <w:lvlJc w:val="left"/>
+      <w:pPr>
+        <w:ind w:left="2160" w:hanging="360"/>
+      </w:pPr>
+      <w:rPr>
+        <w:rFonts w:ascii="Wingdings" w:hAnsi="Wingdings" w:hint="default"/>
+      </w:rPr>
+    </w:lvl>
+    <w:lvl w:ilvl="3" w:tplc="40090001" w:tentative="1">
+      <w:start w:val="1"/>
+      <w:numFmt w:val="bullet"/>
+      <w:lvlText w:val=""/>
+      <w:lvlJc w:val="left"/>
+      <w:pPr>
+        <w:ind w:left="2880" w:hanging="360"/>
+      </w:pPr>
+      <w:rPr>
+        <w:rFonts w:ascii="Symbol" w:hAnsi="Symbol" w:hint="default"/>
+      </w:rPr>
+    </w:lvl>
+    <w:lvl w:ilvl="4" w:tplc="40090003" w:tentative="1">
+      <w:start w:val="1"/>
+      <w:numFmt w:val="bullet"/>
+      <w:lvlText w:val="o"/>
+      <w:lvlJc w:val="left"/>
+      <w:pPr>
+        <w:ind w:left="3600" w:hanging="360"/>
+      </w:pPr>
+      <w:rPr>
+        <w:rFonts w:ascii="Courier New" w:hAnsi="Courier New" w:cs="Courier New" w:hint="default"/>
+      </w:rPr>
+    </w:lvl>
+    <w:lvl w:ilvl="5" w:tplc="40090005" w:tentative="1">
+      <w:start w:val="1"/>
+      <w:numFmt w:val="bullet"/>
+      <w:lvlText w:val=""/>
+      <w:lvlJc w:val="left"/>
+      <w:pPr>
+        <w:ind w:left="4320" w:hanging="360"/>
+      </w:pPr>
+      <w:rPr>
+        <w:rFonts w:ascii="Wingdings" w:hAnsi="Wingdings" w:hint="default"/>
+      </w:rPr>
+    </w:lvl>
+    <w:lvl w:ilvl="6" w:tplc="40090001" w:tentative="1">
+      <w:start w:val="1"/>
+      <w:numFmt w:val="bullet"/>
+      <w:lvlText w:val=""/>
+      <w:lvlJc w:val="left"/>
+      <w:pPr>
+        <w:ind w:left="5040" w:hanging="360"/>
+      </w:pPr>
+      <w:rPr>
+        <w:rFonts w:ascii="Symbol" w:hAnsi="Symbol" w:hint="default"/>
+      </w:rPr>
+    </w:lvl>
+    <w:lvl w:ilvl="7" w:tplc="40090003" w:tentative="1">
+      <w:start w:val="1"/>
+      <w:numFmt w:val="bullet"/>
+      <w:lvlText w:val="o"/>
+      <w:lvlJc w:val="left"/>
+      <w:pPr>
+        <w:ind w:left="5760" w:hanging="360"/>
+      </w:pPr>
+      <w:rPr>
+        <w:rFonts w:ascii="Courier New" w:hAnsi="Courier New" w:cs="Courier New" w:hint="default"/>
+      </w:rPr>
+    </w:lvl>
+    <w:lvl w:ilvl="8" w:tplc="40090005" w:tentative="1">
+      <w:start w:val="1"/>
+      <w:numFmt w:val="bullet"/>
+      <w:lvlText w:val=""/>
+      <w:lvlJc w:val="left"/>
+      <w:pPr>
+        <w:ind w:left="6480" w:hanging="360"/>
+      </w:pPr>
+      <w:rPr>
+        <w:rFonts w:ascii="Wingdings" w:hAnsi="Wingdings" w:hint="default"/>
+      </w:rPr>
+    </w:lvl>
+  </w:abstractNum>
+  <w:abstractNum w:abstractNumId="9" w15:restartNumberingAfterBreak="0">
     <w:nsid w:val="58BD1F2B"/>
     <w:multiLevelType w:val="multilevel"/>
     <w:tmpl w:val="D6D41EBA"/>
@@ -4253,17 +5829,383 @@
       </w:rPr>
     </w:lvl>
   </w:abstractNum>
+  <w:abstractNum w:abstractNumId="10" w15:restartNumberingAfterBreak="0">
+    <w:nsid w:val="63E35712"/>
+    <w:multiLevelType w:val="hybridMultilevel"/>
+    <w:tmpl w:val="31F87AD2"/>
+    <w:lvl w:ilvl="0" w:tplc="40090001">
+      <w:start w:val="1"/>
+      <w:numFmt w:val="bullet"/>
+      <w:lvlText w:val=""/>
+      <w:lvlJc w:val="left"/>
+      <w:pPr>
+        <w:ind w:left="720" w:hanging="360"/>
+      </w:pPr>
+      <w:rPr>
+        <w:rFonts w:ascii="Symbol" w:hAnsi="Symbol" w:hint="default"/>
+      </w:rPr>
+    </w:lvl>
+    <w:lvl w:ilvl="1" w:tplc="40090003" w:tentative="1">
+      <w:start w:val="1"/>
+      <w:numFmt w:val="bullet"/>
+      <w:lvlText w:val="o"/>
+      <w:lvlJc w:val="left"/>
+      <w:pPr>
+        <w:ind w:left="1440" w:hanging="360"/>
+      </w:pPr>
+      <w:rPr>
+        <w:rFonts w:ascii="Courier New" w:hAnsi="Courier New" w:cs="Courier New" w:hint="default"/>
+      </w:rPr>
+    </w:lvl>
+    <w:lvl w:ilvl="2" w:tplc="40090005" w:tentative="1">
+      <w:start w:val="1"/>
+      <w:numFmt w:val="bullet"/>
+      <w:lvlText w:val=""/>
+      <w:lvlJc w:val="left"/>
+      <w:pPr>
+        <w:ind w:left="2160" w:hanging="360"/>
+      </w:pPr>
+      <w:rPr>
+        <w:rFonts w:ascii="Wingdings" w:hAnsi="Wingdings" w:hint="default"/>
+      </w:rPr>
+    </w:lvl>
+    <w:lvl w:ilvl="3" w:tplc="40090001" w:tentative="1">
+      <w:start w:val="1"/>
+      <w:numFmt w:val="bullet"/>
+      <w:lvlText w:val=""/>
+      <w:lvlJc w:val="left"/>
+      <w:pPr>
+        <w:ind w:left="2880" w:hanging="360"/>
+      </w:pPr>
+      <w:rPr>
+        <w:rFonts w:ascii="Symbol" w:hAnsi="Symbol" w:hint="default"/>
+      </w:rPr>
+    </w:lvl>
+    <w:lvl w:ilvl="4" w:tplc="40090003" w:tentative="1">
+      <w:start w:val="1"/>
+      <w:numFmt w:val="bullet"/>
+      <w:lvlText w:val="o"/>
+      <w:lvlJc w:val="left"/>
+      <w:pPr>
+        <w:ind w:left="3600" w:hanging="360"/>
+      </w:pPr>
+      <w:rPr>
+        <w:rFonts w:ascii="Courier New" w:hAnsi="Courier New" w:cs="Courier New" w:hint="default"/>
+      </w:rPr>
+    </w:lvl>
+    <w:lvl w:ilvl="5" w:tplc="40090005" w:tentative="1">
+      <w:start w:val="1"/>
+      <w:numFmt w:val="bullet"/>
+      <w:lvlText w:val=""/>
+      <w:lvlJc w:val="left"/>
+      <w:pPr>
+        <w:ind w:left="4320" w:hanging="360"/>
+      </w:pPr>
+      <w:rPr>
+        <w:rFonts w:ascii="Wingdings" w:hAnsi="Wingdings" w:hint="default"/>
+      </w:rPr>
+    </w:lvl>
+    <w:lvl w:ilvl="6" w:tplc="40090001" w:tentative="1">
+      <w:start w:val="1"/>
+      <w:numFmt w:val="bullet"/>
+      <w:lvlText w:val=""/>
+      <w:lvlJc w:val="left"/>
+      <w:pPr>
+        <w:ind w:left="5040" w:hanging="360"/>
+      </w:pPr>
+      <w:rPr>
+        <w:rFonts w:ascii="Symbol" w:hAnsi="Symbol" w:hint="default"/>
+      </w:rPr>
+    </w:lvl>
+    <w:lvl w:ilvl="7" w:tplc="40090003" w:tentative="1">
+      <w:start w:val="1"/>
+      <w:numFmt w:val="bullet"/>
+      <w:lvlText w:val="o"/>
+      <w:lvlJc w:val="left"/>
+      <w:pPr>
+        <w:ind w:left="5760" w:hanging="360"/>
+      </w:pPr>
+      <w:rPr>
+        <w:rFonts w:ascii="Courier New" w:hAnsi="Courier New" w:cs="Courier New" w:hint="default"/>
+      </w:rPr>
+    </w:lvl>
+    <w:lvl w:ilvl="8" w:tplc="40090005" w:tentative="1">
+      <w:start w:val="1"/>
+      <w:numFmt w:val="bullet"/>
+      <w:lvlText w:val=""/>
+      <w:lvlJc w:val="left"/>
+      <w:pPr>
+        <w:ind w:left="6480" w:hanging="360"/>
+      </w:pPr>
+      <w:rPr>
+        <w:rFonts w:ascii="Wingdings" w:hAnsi="Wingdings" w:hint="default"/>
+      </w:rPr>
+    </w:lvl>
+  </w:abstractNum>
+  <w:abstractNum w:abstractNumId="11" w15:restartNumberingAfterBreak="0">
+    <w:nsid w:val="6694011B"/>
+    <w:multiLevelType w:val="hybridMultilevel"/>
+    <w:tmpl w:val="1D42C9AA"/>
+    <w:lvl w:ilvl="0" w:tplc="40090001">
+      <w:start w:val="1"/>
+      <w:numFmt w:val="bullet"/>
+      <w:lvlText w:val=""/>
+      <w:lvlJc w:val="left"/>
+      <w:pPr>
+        <w:ind w:left="720" w:hanging="360"/>
+      </w:pPr>
+      <w:rPr>
+        <w:rFonts w:ascii="Symbol" w:hAnsi="Symbol" w:hint="default"/>
+      </w:rPr>
+    </w:lvl>
+    <w:lvl w:ilvl="1" w:tplc="40090003" w:tentative="1">
+      <w:start w:val="1"/>
+      <w:numFmt w:val="bullet"/>
+      <w:lvlText w:val="o"/>
+      <w:lvlJc w:val="left"/>
+      <w:pPr>
+        <w:ind w:left="1440" w:hanging="360"/>
+      </w:pPr>
+      <w:rPr>
+        <w:rFonts w:ascii="Courier New" w:hAnsi="Courier New" w:cs="Courier New" w:hint="default"/>
+      </w:rPr>
+    </w:lvl>
+    <w:lvl w:ilvl="2" w:tplc="40090005" w:tentative="1">
+      <w:start w:val="1"/>
+      <w:numFmt w:val="bullet"/>
+      <w:lvlText w:val=""/>
+      <w:lvlJc w:val="left"/>
+      <w:pPr>
+        <w:ind w:left="2160" w:hanging="360"/>
+      </w:pPr>
+      <w:rPr>
+        <w:rFonts w:ascii="Wingdings" w:hAnsi="Wingdings" w:hint="default"/>
+      </w:rPr>
+    </w:lvl>
+    <w:lvl w:ilvl="3" w:tplc="40090001" w:tentative="1">
+      <w:start w:val="1"/>
+      <w:numFmt w:val="bullet"/>
+      <w:lvlText w:val=""/>
+      <w:lvlJc w:val="left"/>
+      <w:pPr>
+        <w:ind w:left="2880" w:hanging="360"/>
+      </w:pPr>
+      <w:rPr>
+        <w:rFonts w:ascii="Symbol" w:hAnsi="Symbol" w:hint="default"/>
+      </w:rPr>
+    </w:lvl>
+    <w:lvl w:ilvl="4" w:tplc="40090003" w:tentative="1">
+      <w:start w:val="1"/>
+      <w:numFmt w:val="bullet"/>
+      <w:lvlText w:val="o"/>
+      <w:lvlJc w:val="left"/>
+      <w:pPr>
+        <w:ind w:left="3600" w:hanging="360"/>
+      </w:pPr>
+      <w:rPr>
+        <w:rFonts w:ascii="Courier New" w:hAnsi="Courier New" w:cs="Courier New" w:hint="default"/>
+      </w:rPr>
+    </w:lvl>
+    <w:lvl w:ilvl="5" w:tplc="40090005" w:tentative="1">
+      <w:start w:val="1"/>
+      <w:numFmt w:val="bullet"/>
+      <w:lvlText w:val=""/>
+      <w:lvlJc w:val="left"/>
+      <w:pPr>
+        <w:ind w:left="4320" w:hanging="360"/>
+      </w:pPr>
+      <w:rPr>
+        <w:rFonts w:ascii="Wingdings" w:hAnsi="Wingdings" w:hint="default"/>
+      </w:rPr>
+    </w:lvl>
+    <w:lvl w:ilvl="6" w:tplc="40090001" w:tentative="1">
+      <w:start w:val="1"/>
+      <w:numFmt w:val="bullet"/>
+      <w:lvlText w:val=""/>
+      <w:lvlJc w:val="left"/>
+      <w:pPr>
+        <w:ind w:left="5040" w:hanging="360"/>
+      </w:pPr>
+      <w:rPr>
+        <w:rFonts w:ascii="Symbol" w:hAnsi="Symbol" w:hint="default"/>
+      </w:rPr>
+    </w:lvl>
+    <w:lvl w:ilvl="7" w:tplc="40090003" w:tentative="1">
+      <w:start w:val="1"/>
+      <w:numFmt w:val="bullet"/>
+      <w:lvlText w:val="o"/>
+      <w:lvlJc w:val="left"/>
+      <w:pPr>
+        <w:ind w:left="5760" w:hanging="360"/>
+      </w:pPr>
+      <w:rPr>
+        <w:rFonts w:ascii="Courier New" w:hAnsi="Courier New" w:cs="Courier New" w:hint="default"/>
+      </w:rPr>
+    </w:lvl>
+    <w:lvl w:ilvl="8" w:tplc="40090005" w:tentative="1">
+      <w:start w:val="1"/>
+      <w:numFmt w:val="bullet"/>
+      <w:lvlText w:val=""/>
+      <w:lvlJc w:val="left"/>
+      <w:pPr>
+        <w:ind w:left="6480" w:hanging="360"/>
+      </w:pPr>
+      <w:rPr>
+        <w:rFonts w:ascii="Wingdings" w:hAnsi="Wingdings" w:hint="default"/>
+      </w:rPr>
+    </w:lvl>
+  </w:abstractNum>
+  <w:abstractNum w:abstractNumId="12" w15:restartNumberingAfterBreak="0">
+    <w:nsid w:val="79AD35BF"/>
+    <w:multiLevelType w:val="hybridMultilevel"/>
+    <w:tmpl w:val="3D288D5E"/>
+    <w:lvl w:ilvl="0" w:tplc="40090001">
+      <w:start w:val="1"/>
+      <w:numFmt w:val="bullet"/>
+      <w:lvlText w:val=""/>
+      <w:lvlJc w:val="left"/>
+      <w:pPr>
+        <w:ind w:left="720" w:hanging="360"/>
+      </w:pPr>
+      <w:rPr>
+        <w:rFonts w:ascii="Symbol" w:hAnsi="Symbol" w:hint="default"/>
+      </w:rPr>
+    </w:lvl>
+    <w:lvl w:ilvl="1" w:tplc="40090003" w:tentative="1">
+      <w:start w:val="1"/>
+      <w:numFmt w:val="bullet"/>
+      <w:lvlText w:val="o"/>
+      <w:lvlJc w:val="left"/>
+      <w:pPr>
+        <w:ind w:left="1440" w:hanging="360"/>
+      </w:pPr>
+      <w:rPr>
+        <w:rFonts w:ascii="Courier New" w:hAnsi="Courier New" w:cs="Courier New" w:hint="default"/>
+      </w:rPr>
+    </w:lvl>
+    <w:lvl w:ilvl="2" w:tplc="40090005" w:tentative="1">
+      <w:start w:val="1"/>
+      <w:numFmt w:val="bullet"/>
+      <w:lvlText w:val=""/>
+      <w:lvlJc w:val="left"/>
+      <w:pPr>
+        <w:ind w:left="2160" w:hanging="360"/>
+      </w:pPr>
+      <w:rPr>
+        <w:rFonts w:ascii="Wingdings" w:hAnsi="Wingdings" w:hint="default"/>
+      </w:rPr>
+    </w:lvl>
+    <w:lvl w:ilvl="3" w:tplc="40090001" w:tentative="1">
+      <w:start w:val="1"/>
+      <w:numFmt w:val="bullet"/>
+      <w:lvlText w:val=""/>
+      <w:lvlJc w:val="left"/>
+      <w:pPr>
+        <w:ind w:left="2880" w:hanging="360"/>
+      </w:pPr>
+      <w:rPr>
+        <w:rFonts w:ascii="Symbol" w:hAnsi="Symbol" w:hint="default"/>
+      </w:rPr>
+    </w:lvl>
+    <w:lvl w:ilvl="4" w:tplc="40090003" w:tentative="1">
+      <w:start w:val="1"/>
+      <w:numFmt w:val="bullet"/>
+      <w:lvlText w:val="o"/>
+      <w:lvlJc w:val="left"/>
+      <w:pPr>
+        <w:ind w:left="3600" w:hanging="360"/>
+      </w:pPr>
+      <w:rPr>
+        <w:rFonts w:ascii="Courier New" w:hAnsi="Courier New" w:cs="Courier New" w:hint="default"/>
+      </w:rPr>
+    </w:lvl>
+    <w:lvl w:ilvl="5" w:tplc="40090005" w:tentative="1">
+      <w:start w:val="1"/>
+      <w:numFmt w:val="bullet"/>
+      <w:lvlText w:val=""/>
+      <w:lvlJc w:val="left"/>
+      <w:pPr>
+        <w:ind w:left="4320" w:hanging="360"/>
+      </w:pPr>
+      <w:rPr>
+        <w:rFonts w:ascii="Wingdings" w:hAnsi="Wingdings" w:hint="default"/>
+      </w:rPr>
+    </w:lvl>
+    <w:lvl w:ilvl="6" w:tplc="40090001" w:tentative="1">
+      <w:start w:val="1"/>
+      <w:numFmt w:val="bullet"/>
+      <w:lvlText w:val=""/>
+      <w:lvlJc w:val="left"/>
+      <w:pPr>
+        <w:ind w:left="5040" w:hanging="360"/>
+      </w:pPr>
+      <w:rPr>
+        <w:rFonts w:ascii="Symbol" w:hAnsi="Symbol" w:hint="default"/>
+      </w:rPr>
+    </w:lvl>
+    <w:lvl w:ilvl="7" w:tplc="40090003" w:tentative="1">
+      <w:start w:val="1"/>
+      <w:numFmt w:val="bullet"/>
+      <w:lvlText w:val="o"/>
+      <w:lvlJc w:val="left"/>
+      <w:pPr>
+        <w:ind w:left="5760" w:hanging="360"/>
+      </w:pPr>
+      <w:rPr>
+        <w:rFonts w:ascii="Courier New" w:hAnsi="Courier New" w:cs="Courier New" w:hint="default"/>
+      </w:rPr>
+    </w:lvl>
+    <w:lvl w:ilvl="8" w:tplc="40090005" w:tentative="1">
+      <w:start w:val="1"/>
+      <w:numFmt w:val="bullet"/>
+      <w:lvlText w:val=""/>
+      <w:lvlJc w:val="left"/>
+      <w:pPr>
+        <w:ind w:left="6480" w:hanging="360"/>
+      </w:pPr>
+      <w:rPr>
+        <w:rFonts w:ascii="Wingdings" w:hAnsi="Wingdings" w:hint="default"/>
+      </w:rPr>
+    </w:lvl>
+  </w:abstractNum>
   <w:num w:numId="1" w16cid:durableId="1641497367">
-    <w:abstractNumId w:val="3"/>
+    <w:abstractNumId w:val="9"/>
   </w:num>
   <w:num w:numId="2" w16cid:durableId="83504243">
-    <w:abstractNumId w:val="2"/>
+    <w:abstractNumId w:val="7"/>
   </w:num>
   <w:num w:numId="3" w16cid:durableId="1455754719">
     <w:abstractNumId w:val="1"/>
   </w:num>
   <w:num w:numId="4" w16cid:durableId="737825245">
     <w:abstractNumId w:val="0"/>
+  </w:num>
+  <w:num w:numId="5" w16cid:durableId="1135679206">
+    <w:abstractNumId w:val="5"/>
+  </w:num>
+  <w:num w:numId="6" w16cid:durableId="1263604868">
+    <w:abstractNumId w:val="6"/>
+  </w:num>
+  <w:num w:numId="7" w16cid:durableId="1463039495">
+    <w:abstractNumId w:val="11"/>
+  </w:num>
+  <w:num w:numId="8" w16cid:durableId="1570193926">
+    <w:abstractNumId w:val="2"/>
+  </w:num>
+  <w:num w:numId="9" w16cid:durableId="457527306">
+    <w:abstractNumId w:val="8"/>
+  </w:num>
+  <w:num w:numId="10" w16cid:durableId="1537500270">
+    <w:abstractNumId w:val="4"/>
+  </w:num>
+  <w:num w:numId="11" w16cid:durableId="1066027945">
+    <w:abstractNumId w:val="10"/>
+  </w:num>
+  <w:num w:numId="12" w16cid:durableId="539393395">
+    <w:abstractNumId w:val="12"/>
+  </w:num>
+  <w:num w:numId="13" w16cid:durableId="1854494539">
+    <w:abstractNumId w:val="3"/>
   </w:num>
 </w:numbering>
 </file>
@@ -4711,7 +6653,6 @@
   <w:style w:type="character" w:default="1" w:styleId="DefaultParagraphFont">
     <w:name w:val="Default Paragraph Font"/>
     <w:uiPriority w:val="1"/>
-    <w:semiHidden/>
     <w:unhideWhenUsed/>
   </w:style>
   <w:style w:type="table" w:default="1" w:styleId="TableNormal">

--- a/Crio_Program.docx
+++ b/Crio_Program.docx
@@ -36,13 +36,8 @@
       <w:r>
         <w:t xml:space="preserve">In Web version </w:t>
       </w:r>
-      <w:proofErr w:type="gramStart"/>
-      <w:r>
-        <w:t>it</w:t>
-      </w:r>
-      <w:proofErr w:type="gramEnd"/>
-      <w:r>
-        <w:t xml:space="preserve"> woks online and no local libraries required, chances of server mal-functions. Collaborative work offering.</w:t>
+      <w:r>
+        <w:t>it woks online and no local libraries required, chances of server mal-functions. Collaborative work offering.</w:t>
       </w:r>
     </w:p>
     <w:p>
@@ -249,23 +244,7 @@
           <w:bCs/>
         </w:rPr>
         <w:tab/>
-        <w:t xml:space="preserve">400 series for </w:t>
-      </w:r>
-      <w:proofErr w:type="gramStart"/>
-      <w:r>
-        <w:rPr>
-          <w:b/>
-          <w:bCs/>
-        </w:rPr>
-        <w:t>client side</w:t>
-      </w:r>
-      <w:proofErr w:type="gramEnd"/>
-      <w:r>
-        <w:rPr>
-          <w:b/>
-          <w:bCs/>
-        </w:rPr>
-        <w:t xml:space="preserve"> error</w:t>
+        <w:t>400 series for client side error</w:t>
       </w:r>
     </w:p>
     <w:p>
@@ -559,7 +538,6 @@
           <w:lang w:eastAsia="en-IN"/>
         </w:rPr>
       </w:pPr>
-      <w:proofErr w:type="gramStart"/>
       <w:r>
         <w:rPr>
           <w:rFonts w:ascii="Nunito" w:eastAsia="Times New Roman" w:hAnsi="Nunito" w:cs="Times New Roman"/>
@@ -568,18 +546,7 @@
           <w:szCs w:val="24"/>
           <w:lang w:eastAsia="en-IN"/>
         </w:rPr>
-        <w:t>So</w:t>
-      </w:r>
-      <w:proofErr w:type="gramEnd"/>
-      <w:r>
-        <w:rPr>
-          <w:rFonts w:ascii="Nunito" w:eastAsia="Times New Roman" w:hAnsi="Nunito" w:cs="Times New Roman"/>
-          <w:color w:val="3C3C3C"/>
-          <w:sz w:val="24"/>
-          <w:szCs w:val="24"/>
-          <w:lang w:eastAsia="en-IN"/>
-        </w:rPr>
-        <w:t xml:space="preserve"> the data format in REST is usually JSON</w:t>
+        <w:t>So the data format in REST is usually JSON</w:t>
       </w:r>
     </w:p>
     <w:p/>
@@ -591,15 +558,7 @@
         <w:t>Curl – client URL</w:t>
       </w:r>
       <w:r>
-        <w:t xml:space="preserve"> – CLI which works for </w:t>
-      </w:r>
-      <w:proofErr w:type="gramStart"/>
-      <w:r>
-        <w:t>non GUI</w:t>
-      </w:r>
-      <w:proofErr w:type="gramEnd"/>
-      <w:r>
-        <w:t xml:space="preserve"> client requests.</w:t>
+        <w:t xml:space="preserve"> – CLI which works for non GUI client requests.</w:t>
       </w:r>
     </w:p>
     <w:p>
@@ -709,22 +668,8 @@
           <w:szCs w:val="24"/>
           <w:lang w:eastAsia="en-IN"/>
         </w:rPr>
-        <w:t xml:space="preserve">Modifying the end point of </w:t>
-      </w:r>
-      <w:proofErr w:type="spellStart"/>
-      <w:r>
-        <w:rPr>
-          <w:rFonts w:ascii="Nunito" w:eastAsia="Times New Roman" w:hAnsi="Nunito" w:cs="Times New Roman"/>
-          <w:b/>
-          <w:bCs/>
-          <w:color w:val="1A202C"/>
-          <w:sz w:val="24"/>
-          <w:szCs w:val="24"/>
-          <w:lang w:eastAsia="en-IN"/>
-        </w:rPr>
-        <w:t>URl</w:t>
-      </w:r>
-      <w:proofErr w:type="spellEnd"/>
+        <w:t>Modifying the end point of URl</w:t>
+      </w:r>
     </w:p>
     <w:p/>
     <w:p>
@@ -796,29 +741,7 @@
           <w:szCs w:val="21"/>
           <w:lang w:eastAsia="en-IN"/>
         </w:rPr>
-        <w:t xml:space="preserve"> </w:t>
-      </w:r>
-      <w:proofErr w:type="spellStart"/>
-      <w:r>
-        <w:rPr>
-          <w:rFonts w:ascii="Consolas" w:eastAsia="Times New Roman" w:hAnsi="Consolas" w:cs="Times New Roman"/>
-          <w:color w:val="D4D4D4"/>
-          <w:sz w:val="21"/>
-          <w:szCs w:val="21"/>
-          <w:lang w:eastAsia="en-IN"/>
-        </w:rPr>
-        <w:t>java.io.BufferedReader</w:t>
-      </w:r>
-      <w:proofErr w:type="spellEnd"/>
-      <w:r>
-        <w:rPr>
-          <w:rFonts w:ascii="Consolas" w:eastAsia="Times New Roman" w:hAnsi="Consolas" w:cs="Times New Roman"/>
-          <w:color w:val="D4D4D4"/>
-          <w:sz w:val="21"/>
-          <w:szCs w:val="21"/>
-          <w:lang w:eastAsia="en-IN"/>
-        </w:rPr>
-        <w:t>;</w:t>
+        <w:t xml:space="preserve"> java.io.BufferedReader;</w:t>
       </w:r>
     </w:p>
     <w:p>
@@ -856,29 +779,7 @@
           <w:szCs w:val="21"/>
           <w:lang w:eastAsia="en-IN"/>
         </w:rPr>
-        <w:t xml:space="preserve"> </w:t>
-      </w:r>
-      <w:proofErr w:type="spellStart"/>
-      <w:r>
-        <w:rPr>
-          <w:rFonts w:ascii="Consolas" w:eastAsia="Times New Roman" w:hAnsi="Consolas" w:cs="Times New Roman"/>
-          <w:color w:val="D4D4D4"/>
-          <w:sz w:val="21"/>
-          <w:szCs w:val="21"/>
-          <w:lang w:eastAsia="en-IN"/>
-        </w:rPr>
-        <w:t>java.io.IOException</w:t>
-      </w:r>
-      <w:proofErr w:type="spellEnd"/>
-      <w:r>
-        <w:rPr>
-          <w:rFonts w:ascii="Consolas" w:eastAsia="Times New Roman" w:hAnsi="Consolas" w:cs="Times New Roman"/>
-          <w:color w:val="D4D4D4"/>
-          <w:sz w:val="21"/>
-          <w:szCs w:val="21"/>
-          <w:lang w:eastAsia="en-IN"/>
-        </w:rPr>
-        <w:t>;</w:t>
+        <w:t xml:space="preserve"> java.io.IOException;</w:t>
       </w:r>
     </w:p>
     <w:p>
@@ -916,29 +817,7 @@
           <w:szCs w:val="21"/>
           <w:lang w:eastAsia="en-IN"/>
         </w:rPr>
-        <w:t xml:space="preserve"> </w:t>
-      </w:r>
-      <w:proofErr w:type="spellStart"/>
-      <w:r>
-        <w:rPr>
-          <w:rFonts w:ascii="Consolas" w:eastAsia="Times New Roman" w:hAnsi="Consolas" w:cs="Times New Roman"/>
-          <w:color w:val="D4D4D4"/>
-          <w:sz w:val="21"/>
-          <w:szCs w:val="21"/>
-          <w:lang w:eastAsia="en-IN"/>
-        </w:rPr>
-        <w:t>java.io.InputStreamReader</w:t>
-      </w:r>
-      <w:proofErr w:type="spellEnd"/>
-      <w:r>
-        <w:rPr>
-          <w:rFonts w:ascii="Consolas" w:eastAsia="Times New Roman" w:hAnsi="Consolas" w:cs="Times New Roman"/>
-          <w:color w:val="D4D4D4"/>
-          <w:sz w:val="21"/>
-          <w:szCs w:val="21"/>
-          <w:lang w:eastAsia="en-IN"/>
-        </w:rPr>
-        <w:t>;</w:t>
+        <w:t xml:space="preserve"> java.io.InputStreamReader;</w:t>
       </w:r>
     </w:p>
     <w:p>
@@ -976,29 +855,7 @@
           <w:szCs w:val="21"/>
           <w:lang w:eastAsia="en-IN"/>
         </w:rPr>
-        <w:t xml:space="preserve"> </w:t>
-      </w:r>
-      <w:proofErr w:type="spellStart"/>
-      <w:r>
-        <w:rPr>
-          <w:rFonts w:ascii="Consolas" w:eastAsia="Times New Roman" w:hAnsi="Consolas" w:cs="Times New Roman"/>
-          <w:color w:val="D4D4D4"/>
-          <w:sz w:val="21"/>
-          <w:szCs w:val="21"/>
-          <w:lang w:eastAsia="en-IN"/>
-        </w:rPr>
-        <w:t>java.net.HttpURLConnection</w:t>
-      </w:r>
-      <w:proofErr w:type="spellEnd"/>
-      <w:r>
-        <w:rPr>
-          <w:rFonts w:ascii="Consolas" w:eastAsia="Times New Roman" w:hAnsi="Consolas" w:cs="Times New Roman"/>
-          <w:color w:val="D4D4D4"/>
-          <w:sz w:val="21"/>
-          <w:szCs w:val="21"/>
-          <w:lang w:eastAsia="en-IN"/>
-        </w:rPr>
-        <w:t>;</w:t>
+        <w:t xml:space="preserve"> java.net.HttpURLConnection;</w:t>
       </w:r>
     </w:p>
     <w:p>
@@ -1036,29 +893,7 @@
           <w:szCs w:val="21"/>
           <w:lang w:eastAsia="en-IN"/>
         </w:rPr>
-        <w:t xml:space="preserve"> </w:t>
-      </w:r>
-      <w:proofErr w:type="spellStart"/>
-      <w:r>
-        <w:rPr>
-          <w:rFonts w:ascii="Consolas" w:eastAsia="Times New Roman" w:hAnsi="Consolas" w:cs="Times New Roman"/>
-          <w:color w:val="D4D4D4"/>
-          <w:sz w:val="21"/>
-          <w:szCs w:val="21"/>
-          <w:lang w:eastAsia="en-IN"/>
-        </w:rPr>
-        <w:t>java.net.MalformedURLException</w:t>
-      </w:r>
-      <w:proofErr w:type="spellEnd"/>
-      <w:r>
-        <w:rPr>
-          <w:rFonts w:ascii="Consolas" w:eastAsia="Times New Roman" w:hAnsi="Consolas" w:cs="Times New Roman"/>
-          <w:color w:val="D4D4D4"/>
-          <w:sz w:val="21"/>
-          <w:szCs w:val="21"/>
-          <w:lang w:eastAsia="en-IN"/>
-        </w:rPr>
-        <w:t>;</w:t>
+        <w:t xml:space="preserve"> java.net.MalformedURLException;</w:t>
       </w:r>
     </w:p>
     <w:p>
@@ -1146,7 +981,6 @@
         </w:rPr>
         <w:t xml:space="preserve"> </w:t>
       </w:r>
-      <w:proofErr w:type="spellStart"/>
       <w:r>
         <w:rPr>
           <w:rFonts w:ascii="Consolas" w:eastAsia="Times New Roman" w:hAnsi="Consolas" w:cs="Times New Roman"/>
@@ -1157,7 +991,6 @@
         </w:rPr>
         <w:t>restAPI</w:t>
       </w:r>
-      <w:proofErr w:type="spellEnd"/>
       <w:r>
         <w:rPr>
           <w:rFonts w:ascii="Consolas" w:eastAsia="Times New Roman" w:hAnsi="Consolas" w:cs="Times New Roman"/>
@@ -1296,7 +1129,6 @@
         </w:rPr>
         <w:t xml:space="preserve">[] </w:t>
       </w:r>
-      <w:proofErr w:type="spellStart"/>
       <w:r>
         <w:rPr>
           <w:rFonts w:ascii="Consolas" w:eastAsia="Times New Roman" w:hAnsi="Consolas" w:cs="Times New Roman"/>
@@ -1307,7 +1139,6 @@
         </w:rPr>
         <w:t>args</w:t>
       </w:r>
-      <w:proofErr w:type="spellEnd"/>
       <w:r>
         <w:rPr>
           <w:rFonts w:ascii="Consolas" w:eastAsia="Times New Roman" w:hAnsi="Consolas" w:cs="Times New Roman"/>
@@ -1338,7 +1169,6 @@
         </w:rPr>
         <w:t xml:space="preserve"> </w:t>
       </w:r>
-      <w:proofErr w:type="spellStart"/>
       <w:r>
         <w:rPr>
           <w:rFonts w:ascii="Consolas" w:eastAsia="Times New Roman" w:hAnsi="Consolas" w:cs="Times New Roman"/>
@@ -1349,7 +1179,6 @@
         </w:rPr>
         <w:t>MalformedURLException</w:t>
       </w:r>
-      <w:proofErr w:type="spellEnd"/>
       <w:r>
         <w:rPr>
           <w:rFonts w:ascii="Consolas" w:eastAsia="Times New Roman" w:hAnsi="Consolas" w:cs="Times New Roman"/>
@@ -1360,7 +1189,6 @@
         </w:rPr>
         <w:t xml:space="preserve">, </w:t>
       </w:r>
-      <w:proofErr w:type="spellStart"/>
       <w:r>
         <w:rPr>
           <w:rFonts w:ascii="Consolas" w:eastAsia="Times New Roman" w:hAnsi="Consolas" w:cs="Times New Roman"/>
@@ -1371,7 +1199,6 @@
         </w:rPr>
         <w:t>IOException</w:t>
       </w:r>
-      <w:proofErr w:type="spellEnd"/>
       <w:r>
         <w:rPr>
           <w:rFonts w:ascii="Consolas" w:eastAsia="Times New Roman" w:hAnsi="Consolas" w:cs="Times New Roman"/>
@@ -1418,20 +1245,8 @@
           <w:szCs w:val="21"/>
           <w:lang w:eastAsia="en-IN"/>
         </w:rPr>
-        <w:t xml:space="preserve">// create </w:t>
-      </w:r>
-      <w:proofErr w:type="spellStart"/>
-      <w:r>
-        <w:rPr>
-          <w:rFonts w:ascii="Consolas" w:eastAsia="Times New Roman" w:hAnsi="Consolas" w:cs="Times New Roman"/>
-          <w:color w:val="6A9955"/>
-          <w:sz w:val="21"/>
-          <w:szCs w:val="21"/>
-          <w:lang w:eastAsia="en-IN"/>
-        </w:rPr>
-        <w:t>url</w:t>
-      </w:r>
-      <w:proofErr w:type="spellEnd"/>
+        <w:t>// create url</w:t>
+      </w:r>
     </w:p>
     <w:p>
       <w:pPr>
@@ -1480,7 +1295,6 @@
         </w:rPr>
         <w:t xml:space="preserve"> </w:t>
       </w:r>
-      <w:proofErr w:type="spellStart"/>
       <w:r>
         <w:rPr>
           <w:rFonts w:ascii="Consolas" w:eastAsia="Times New Roman" w:hAnsi="Consolas" w:cs="Times New Roman"/>
@@ -1491,7 +1305,6 @@
         </w:rPr>
         <w:t>url</w:t>
       </w:r>
-      <w:proofErr w:type="spellEnd"/>
       <w:r>
         <w:rPr>
           <w:rFonts w:ascii="Consolas" w:eastAsia="Times New Roman" w:hAnsi="Consolas" w:cs="Times New Roman"/>
@@ -1628,7 +1441,6 @@
         </w:rPr>
         <w:t xml:space="preserve">        </w:t>
       </w:r>
-      <w:proofErr w:type="spellStart"/>
       <w:r>
         <w:rPr>
           <w:rFonts w:ascii="Consolas" w:eastAsia="Times New Roman" w:hAnsi="Consolas" w:cs="Times New Roman"/>
@@ -1639,7 +1451,6 @@
         </w:rPr>
         <w:t>HttpURLConnection</w:t>
       </w:r>
-      <w:proofErr w:type="spellEnd"/>
       <w:r>
         <w:rPr>
           <w:rFonts w:ascii="Consolas" w:eastAsia="Times New Roman" w:hAnsi="Consolas" w:cs="Times New Roman"/>
@@ -1668,31 +1479,8 @@
           <w:szCs w:val="21"/>
           <w:lang w:eastAsia="en-IN"/>
         </w:rPr>
-        <w:t xml:space="preserve"> = (</w:t>
-      </w:r>
-      <w:proofErr w:type="spellStart"/>
-      <w:r>
-        <w:rPr>
-          <w:rFonts w:ascii="Consolas" w:eastAsia="Times New Roman" w:hAnsi="Consolas" w:cs="Times New Roman"/>
-          <w:color w:val="D4D4D4"/>
-          <w:sz w:val="21"/>
-          <w:szCs w:val="21"/>
-          <w:lang w:eastAsia="en-IN"/>
-        </w:rPr>
-        <w:t>HttpURLConnection</w:t>
-      </w:r>
-      <w:proofErr w:type="spellEnd"/>
-      <w:r>
-        <w:rPr>
-          <w:rFonts w:ascii="Consolas" w:eastAsia="Times New Roman" w:hAnsi="Consolas" w:cs="Times New Roman"/>
-          <w:color w:val="D4D4D4"/>
-          <w:sz w:val="21"/>
-          <w:szCs w:val="21"/>
-          <w:lang w:eastAsia="en-IN"/>
-        </w:rPr>
-        <w:t xml:space="preserve">) </w:t>
-      </w:r>
-      <w:proofErr w:type="spellStart"/>
+        <w:t xml:space="preserve"> = (HttpURLConnection) </w:t>
+      </w:r>
       <w:r>
         <w:rPr>
           <w:rFonts w:ascii="Consolas" w:eastAsia="Times New Roman" w:hAnsi="Consolas" w:cs="Times New Roman"/>
@@ -1723,7 +1511,6 @@
         </w:rPr>
         <w:t>openConnection</w:t>
       </w:r>
-      <w:proofErr w:type="spellEnd"/>
       <w:r>
         <w:rPr>
           <w:rFonts w:ascii="Consolas" w:eastAsia="Times New Roman" w:hAnsi="Consolas" w:cs="Times New Roman"/>
@@ -1762,7 +1549,6 @@
         </w:rPr>
         <w:t xml:space="preserve">        </w:t>
       </w:r>
-      <w:proofErr w:type="spellStart"/>
       <w:r>
         <w:rPr>
           <w:rFonts w:ascii="Consolas" w:eastAsia="Times New Roman" w:hAnsi="Consolas" w:cs="Times New Roman"/>
@@ -1793,7 +1579,6 @@
         </w:rPr>
         <w:t>setRequestMethod</w:t>
       </w:r>
-      <w:proofErr w:type="spellEnd"/>
       <w:r>
         <w:rPr>
           <w:rFonts w:ascii="Consolas" w:eastAsia="Times New Roman" w:hAnsi="Consolas" w:cs="Times New Roman"/>
@@ -1852,7 +1637,6 @@
         </w:rPr>
         <w:t xml:space="preserve">        </w:t>
       </w:r>
-      <w:proofErr w:type="spellStart"/>
       <w:r>
         <w:rPr>
           <w:rFonts w:ascii="Consolas" w:eastAsia="Times New Roman" w:hAnsi="Consolas" w:cs="Times New Roman"/>
@@ -1863,7 +1647,6 @@
         </w:rPr>
         <w:t>BufferedReader</w:t>
       </w:r>
-      <w:proofErr w:type="spellEnd"/>
       <w:r>
         <w:rPr>
           <w:rFonts w:ascii="Consolas" w:eastAsia="Times New Roman" w:hAnsi="Consolas" w:cs="Times New Roman"/>
@@ -1874,7 +1657,6 @@
         </w:rPr>
         <w:t xml:space="preserve"> </w:t>
       </w:r>
-      <w:proofErr w:type="spellStart"/>
       <w:r>
         <w:rPr>
           <w:rFonts w:ascii="Consolas" w:eastAsia="Times New Roman" w:hAnsi="Consolas" w:cs="Times New Roman"/>
@@ -1885,7 +1667,6 @@
         </w:rPr>
         <w:t>br</w:t>
       </w:r>
-      <w:proofErr w:type="spellEnd"/>
       <w:r>
         <w:rPr>
           <w:rFonts w:ascii="Consolas" w:eastAsia="Times New Roman" w:hAnsi="Consolas" w:cs="Times New Roman"/>
@@ -1916,7 +1697,6 @@
         </w:rPr>
         <w:t xml:space="preserve"> </w:t>
       </w:r>
-      <w:proofErr w:type="spellStart"/>
       <w:r>
         <w:rPr>
           <w:rFonts w:ascii="Consolas" w:eastAsia="Times New Roman" w:hAnsi="Consolas" w:cs="Times New Roman"/>
@@ -1927,7 +1707,6 @@
         </w:rPr>
         <w:t>BufferedReader</w:t>
       </w:r>
-      <w:proofErr w:type="spellEnd"/>
       <w:r>
         <w:rPr>
           <w:rFonts w:ascii="Consolas" w:eastAsia="Times New Roman" w:hAnsi="Consolas" w:cs="Times New Roman"/>
@@ -1958,7 +1737,6 @@
         </w:rPr>
         <w:t xml:space="preserve"> </w:t>
       </w:r>
-      <w:proofErr w:type="spellStart"/>
       <w:r>
         <w:rPr>
           <w:rFonts w:ascii="Consolas" w:eastAsia="Times New Roman" w:hAnsi="Consolas" w:cs="Times New Roman"/>
@@ -1969,7 +1747,6 @@
         </w:rPr>
         <w:t>InputStreamReader</w:t>
       </w:r>
-      <w:proofErr w:type="spellEnd"/>
       <w:r>
         <w:rPr>
           <w:rFonts w:ascii="Consolas" w:eastAsia="Times New Roman" w:hAnsi="Consolas" w:cs="Times New Roman"/>
@@ -2008,7 +1785,6 @@
         </w:rPr>
         <w:t>            (</w:t>
       </w:r>
-      <w:proofErr w:type="spellStart"/>
       <w:r>
         <w:rPr>
           <w:rFonts w:ascii="Consolas" w:eastAsia="Times New Roman" w:hAnsi="Consolas" w:cs="Times New Roman"/>
@@ -2039,7 +1815,6 @@
         </w:rPr>
         <w:t>getInputStream</w:t>
       </w:r>
-      <w:proofErr w:type="spellEnd"/>
       <w:r>
         <w:rPr>
           <w:rFonts w:ascii="Consolas" w:eastAsia="Times New Roman" w:hAnsi="Consolas" w:cs="Times New Roman"/>
@@ -2222,7 +1997,6 @@
         </w:rPr>
         <w:t xml:space="preserve"> ((output = </w:t>
       </w:r>
-      <w:proofErr w:type="spellStart"/>
       <w:r>
         <w:rPr>
           <w:rFonts w:ascii="Consolas" w:eastAsia="Times New Roman" w:hAnsi="Consolas" w:cs="Times New Roman"/>
@@ -2253,7 +2027,6 @@
         </w:rPr>
         <w:t>readLine</w:t>
       </w:r>
-      <w:proofErr w:type="spellEnd"/>
       <w:r>
         <w:rPr>
           <w:rFonts w:ascii="Consolas" w:eastAsia="Times New Roman" w:hAnsi="Consolas" w:cs="Times New Roman"/>
@@ -2312,7 +2085,6 @@
         </w:rPr>
         <w:t xml:space="preserve">            </w:t>
       </w:r>
-      <w:proofErr w:type="spellStart"/>
       <w:r>
         <w:rPr>
           <w:rFonts w:ascii="Consolas" w:eastAsia="Times New Roman" w:hAnsi="Consolas" w:cs="Times New Roman"/>
@@ -2363,7 +2135,6 @@
         </w:rPr>
         <w:t>println</w:t>
       </w:r>
-      <w:proofErr w:type="spellEnd"/>
       <w:r>
         <w:rPr>
           <w:rFonts w:ascii="Consolas" w:eastAsia="Times New Roman" w:hAnsi="Consolas" w:cs="Times New Roman"/>
@@ -2448,7 +2219,6 @@
         </w:rPr>
         <w:t xml:space="preserve">        </w:t>
       </w:r>
-      <w:proofErr w:type="spellStart"/>
       <w:r>
         <w:rPr>
           <w:rFonts w:ascii="Consolas" w:eastAsia="Times New Roman" w:hAnsi="Consolas" w:cs="Times New Roman"/>
@@ -2479,7 +2249,6 @@
         </w:rPr>
         <w:t>disconnect</w:t>
       </w:r>
-      <w:proofErr w:type="spellEnd"/>
       <w:r>
         <w:rPr>
           <w:rFonts w:ascii="Consolas" w:eastAsia="Times New Roman" w:hAnsi="Consolas" w:cs="Times New Roman"/>
@@ -2618,15 +2387,7 @@
         <w:t xml:space="preserve"> – using two variables – time complexity: O(n)</w:t>
       </w:r>
       <w:r>
-        <w:t xml:space="preserve"> – search O(log n) – sort </w:t>
-      </w:r>
-      <w:proofErr w:type="spellStart"/>
-      <w:r>
-        <w:t>O</w:t>
-      </w:r>
-      <w:proofErr w:type="spellEnd"/>
-      <w:r>
-        <w:t>(n log n)</w:t>
+        <w:t xml:space="preserve"> – search O(log n) – sort O(n log n)</w:t>
       </w:r>
     </w:p>
     <w:p>
@@ -2707,27 +2468,7 @@
           <w:spacing w:val="-5"/>
           <w:shd w:val="clear" w:color="auto" w:fill="F2F2F2"/>
         </w:rPr>
-        <w:t>/</w:t>
-      </w:r>
-      <w:proofErr w:type="spellStart"/>
-      <w:r>
-        <w:rPr>
-          <w:rFonts w:ascii="Courier New" w:hAnsi="Courier New" w:cs="Courier New"/>
-          <w:color w:val="242424"/>
-          <w:spacing w:val="-5"/>
-          <w:shd w:val="clear" w:color="auto" w:fill="F2F2F2"/>
-        </w:rPr>
-        <w:t>users?id</w:t>
-      </w:r>
-      <w:proofErr w:type="spellEnd"/>
-      <w:r>
-        <w:rPr>
-          <w:rFonts w:ascii="Courier New" w:hAnsi="Courier New" w:cs="Courier New"/>
-          <w:color w:val="242424"/>
-          <w:spacing w:val="-5"/>
-          <w:shd w:val="clear" w:color="auto" w:fill="F2F2F2"/>
-        </w:rPr>
-        <w:t>=123 # Fetch a user who has id of 123</w:t>
+        <w:t>/users?id=123 # Fetch a user who has id of 123</w:t>
       </w:r>
     </w:p>
     <w:p>
@@ -2735,15 +2476,7 @@
         <w:t>and where Path parameter start with “/” after endpoint to navigate.</w:t>
       </w:r>
       <w:r>
-        <w:t xml:space="preserve"> – to retrieve </w:t>
-      </w:r>
-      <w:proofErr w:type="spellStart"/>
-      <w:r>
-        <w:t>what ever</w:t>
-      </w:r>
-      <w:proofErr w:type="spellEnd"/>
-      <w:r>
-        <w:t xml:space="preserve"> data is present at other side</w:t>
+        <w:t xml:space="preserve"> – to retrieve what ever data is present at other side</w:t>
       </w:r>
     </w:p>
     <w:p>
@@ -3198,10 +2931,7 @@
         <w:pStyle w:val="Heading4"/>
       </w:pPr>
       <w:r>
-        <w:t xml:space="preserve">All ABOUT </w:t>
-      </w:r>
-      <w:r>
-        <w:t>LET</w:t>
+        <w:t>All ABOUT LET</w:t>
       </w:r>
     </w:p>
     <w:p>
@@ -3299,10 +3029,7 @@
         </w:tabs>
       </w:pPr>
       <w:r>
-        <w:t xml:space="preserve">All ABOUT </w:t>
-      </w:r>
-      <w:r>
-        <w:t>CONST</w:t>
+        <w:t>All ABOUT CONST</w:t>
       </w:r>
     </w:p>
     <w:p>
@@ -3342,21 +3069,7 @@
           <w:sz w:val="28"/>
           <w:szCs w:val="28"/>
         </w:rPr>
-        <w:t xml:space="preserve">const </w:t>
-      </w:r>
-      <w:r>
-        <w:rPr>
-          <w:sz w:val="28"/>
-          <w:szCs w:val="28"/>
-        </w:rPr>
-        <w:t>local scoped, If it is declared inside block , can’t accessed</w:t>
-      </w:r>
-      <w:r>
-        <w:rPr>
-          <w:sz w:val="28"/>
-          <w:szCs w:val="28"/>
-        </w:rPr>
-        <w:t>. Block scope.</w:t>
+        <w:t>const local scoped, If it is declared inside block , can’t accessed. Block scope.</w:t>
       </w:r>
     </w:p>
     <w:p>
@@ -3464,136 +3177,78 @@
           <w:sz w:val="28"/>
           <w:szCs w:val="28"/>
         </w:rPr>
-        <w:t xml:space="preserve">arrays, </w:t>
-      </w:r>
-      <w:proofErr w:type="gramStart"/>
+        <w:t>arrays, objects and functions. Even these data types declared with const can be modified</w:t>
+      </w:r>
       <w:r>
         <w:rPr>
           <w:sz w:val="28"/>
           <w:szCs w:val="28"/>
         </w:rPr>
-        <w:t>objects</w:t>
-      </w:r>
-      <w:proofErr w:type="gramEnd"/>
-      <w:r>
+        <w:t>. non-primitive data types reference to same memory even they assigned. Obj a = b;</w:t>
+      </w:r>
+    </w:p>
+    <w:p>
+      <w:pPr>
+        <w:ind w:left="360"/>
         <w:rPr>
           <w:sz w:val="28"/>
           <w:szCs w:val="28"/>
         </w:rPr>
-        <w:t xml:space="preserve"> and functions. Even these data types declared with const can be modified</w:t>
-      </w:r>
+      </w:pPr>
       <w:r>
         <w:rPr>
           <w:sz w:val="28"/>
           <w:szCs w:val="28"/>
         </w:rPr>
-        <w:t xml:space="preserve">. non-primitive data </w:t>
-      </w:r>
-      <w:proofErr w:type="gramStart"/>
-      <w:r>
+        <w:t>typeof – is used to check the data types of variable</w:t>
+      </w:r>
+    </w:p>
+    <w:p>
+      <w:pPr>
+        <w:ind w:left="360"/>
         <w:rPr>
           <w:sz w:val="28"/>
           <w:szCs w:val="28"/>
         </w:rPr>
-        <w:t>types</w:t>
-      </w:r>
-      <w:proofErr w:type="gramEnd"/>
+      </w:pPr>
       <w:r>
         <w:rPr>
           <w:sz w:val="28"/>
           <w:szCs w:val="28"/>
         </w:rPr>
-        <w:t xml:space="preserve"> reference to same memory even they assigned. </w:t>
-      </w:r>
-      <w:proofErr w:type="spellStart"/>
+        <w:t xml:space="preserve">where in the case of checking type of null directly console.log(typeof(null)) =&gt; logs the type is object due to the null and objects coincidentally matches the same 32 to </w:t>
+      </w:r>
       <w:r>
         <w:rPr>
           <w:sz w:val="28"/>
           <w:szCs w:val="28"/>
         </w:rPr>
-        <w:t>Obj</w:t>
-      </w:r>
-      <w:proofErr w:type="spellEnd"/>
-      <w:r>
+        <w:tab/>
+        <w:t>bit size, so returns the object</w:t>
+      </w:r>
+    </w:p>
+    <w:p>
+      <w:pPr>
         <w:rPr>
           <w:sz w:val="28"/>
           <w:szCs w:val="28"/>
         </w:rPr>
-        <w:t xml:space="preserve"> a = b;</w:t>
-      </w:r>
-    </w:p>
-    <w:p>
-      <w:pPr>
-        <w:ind w:left="360"/>
-        <w:rPr>
+      </w:pPr>
+      <w:r>
+        <w:rPr>
+          <w:b/>
+          <w:bCs/>
           <w:sz w:val="28"/>
           <w:szCs w:val="28"/>
         </w:rPr>
-      </w:pPr>
-      <w:proofErr w:type="spellStart"/>
+        <w:t xml:space="preserve">     NAN – </w:t>
+      </w:r>
       <w:r>
         <w:rPr>
           <w:sz w:val="28"/>
           <w:szCs w:val="28"/>
         </w:rPr>
-        <w:t>typeof</w:t>
-      </w:r>
-      <w:proofErr w:type="spellEnd"/>
-      <w:r>
-        <w:rPr>
-          <w:sz w:val="28"/>
-          <w:szCs w:val="28"/>
-        </w:rPr>
-        <w:t xml:space="preserve"> – is used to check the data types of </w:t>
-      </w:r>
-      <w:proofErr w:type="gramStart"/>
-      <w:r>
-        <w:rPr>
-          <w:sz w:val="28"/>
-          <w:szCs w:val="28"/>
-        </w:rPr>
-        <w:t>variable</w:t>
-      </w:r>
-      <w:proofErr w:type="gramEnd"/>
-    </w:p>
-    <w:p>
-      <w:pPr>
-        <w:rPr>
-          <w:sz w:val="28"/>
-          <w:szCs w:val="28"/>
-        </w:rPr>
-      </w:pPr>
-      <w:r>
-        <w:rPr>
-          <w:b/>
-          <w:bCs/>
-          <w:sz w:val="28"/>
-          <w:szCs w:val="28"/>
-        </w:rPr>
-        <w:t xml:space="preserve">     NAN – </w:t>
-      </w:r>
-      <w:r>
-        <w:rPr>
-          <w:sz w:val="28"/>
-          <w:szCs w:val="28"/>
-        </w:rPr>
-        <w:t xml:space="preserve">if a </w:t>
-      </w:r>
-      <w:proofErr w:type="spellStart"/>
-      <w:r>
-        <w:rPr>
-          <w:sz w:val="28"/>
-          <w:szCs w:val="28"/>
-        </w:rPr>
-        <w:t>devision</w:t>
-      </w:r>
-      <w:proofErr w:type="spellEnd"/>
-      <w:r>
-        <w:rPr>
-          <w:sz w:val="28"/>
-          <w:szCs w:val="28"/>
-        </w:rPr>
-        <w:t xml:space="preserve"> is invalid  like 2/”a”</w:t>
+        <w:t>if a devision is invalid  like 2/”a”</w:t>
       </w:r>
     </w:p>
     <w:p>
@@ -3604,10 +3259,7 @@
         </w:tabs>
       </w:pPr>
       <w:r>
-        <w:t xml:space="preserve">All ABOUT </w:t>
-      </w:r>
-      <w:r>
-        <w:t>Arithmetical Operators</w:t>
+        <w:t>All ABOUT Arithmetical Operators</w:t>
       </w:r>
     </w:p>
     <w:p>
@@ -3622,44 +3274,43 @@
           <w:sz w:val="28"/>
           <w:szCs w:val="28"/>
         </w:rPr>
-        <w:t xml:space="preserve">To compare the variable value with its  </w:t>
-      </w:r>
-      <w:proofErr w:type="gramStart"/>
+        <w:t xml:space="preserve">To compare the variable value with its  data type a ===b </w:t>
+      </w:r>
       <w:r>
         <w:rPr>
           <w:sz w:val="28"/>
           <w:szCs w:val="28"/>
         </w:rPr>
-        <w:t>data</w:t>
-      </w:r>
-      <w:proofErr w:type="gramEnd"/>
+        <w:t xml:space="preserve"> or a !== b</w:t>
+      </w:r>
       <w:r>
         <w:rPr>
           <w:sz w:val="28"/>
           <w:szCs w:val="28"/>
         </w:rPr>
-        <w:t xml:space="preserve"> type a ===b </w:t>
+        <w:t>(Strict mode)</w:t>
       </w:r>
       <w:r>
         <w:rPr>
           <w:sz w:val="28"/>
           <w:szCs w:val="28"/>
         </w:rPr>
-        <w:t xml:space="preserve"> or a !== b</w:t>
-      </w:r>
-      <w:r>
+        <w:t>.</w:t>
+      </w:r>
+    </w:p>
+    <w:p>
+      <w:pPr>
         <w:rPr>
           <w:sz w:val="28"/>
           <w:szCs w:val="28"/>
         </w:rPr>
-        <w:t>(Strict mode)</w:t>
-      </w:r>
+      </w:pPr>
       <w:r>
         <w:rPr>
           <w:sz w:val="28"/>
           <w:szCs w:val="28"/>
         </w:rPr>
-        <w:t>.</w:t>
+        <w:t>Truthy and falsy operators -if(a) returns true if it is value other wise false.</w:t>
       </w:r>
     </w:p>
     <w:p>
@@ -3674,39 +3325,8 @@
           <w:sz w:val="28"/>
           <w:szCs w:val="28"/>
         </w:rPr>
-        <w:t xml:space="preserve">Truthy and </w:t>
-      </w:r>
-      <w:proofErr w:type="spellStart"/>
-      <w:r>
-        <w:rPr>
-          <w:sz w:val="28"/>
-          <w:szCs w:val="28"/>
-        </w:rPr>
-        <w:t>falsy</w:t>
-      </w:r>
-      <w:proofErr w:type="spellEnd"/>
-      <w:r>
-        <w:rPr>
-          <w:sz w:val="28"/>
-          <w:szCs w:val="28"/>
-        </w:rPr>
-        <w:t xml:space="preserve"> operators -if(a) returns true if it is value </w:t>
-      </w:r>
-      <w:proofErr w:type="spellStart"/>
-      <w:r>
-        <w:rPr>
-          <w:sz w:val="28"/>
-          <w:szCs w:val="28"/>
-        </w:rPr>
-        <w:t>other wise</w:t>
-      </w:r>
-      <w:proofErr w:type="spellEnd"/>
-      <w:r>
-        <w:rPr>
-          <w:sz w:val="28"/>
-          <w:szCs w:val="28"/>
-        </w:rPr>
-        <w:t xml:space="preserve"> false.</w:t>
+        <w:lastRenderedPageBreak/>
+        <w:t>Where truthy values are used as condition returns Boolean value of true, inca of falsy vaues evaluates to false.</w:t>
       </w:r>
     </w:p>
     <w:p>
@@ -3717,92 +3337,45 @@
         </w:tabs>
       </w:pPr>
       <w:r>
-        <w:t xml:space="preserve">All </w:t>
-      </w:r>
-      <w:r>
-        <w:t>About Strings</w:t>
-      </w:r>
-    </w:p>
-    <w:p>
-      <w:proofErr w:type="spellStart"/>
+        <w:t>All About Strings</w:t>
+      </w:r>
+    </w:p>
+    <w:p>
       <w:r>
         <w:t>immuatable</w:t>
       </w:r>
-      <w:proofErr w:type="spellEnd"/>
-    </w:p>
-    <w:p>
-      <w:r>
-        <w:t>Template Strings `I am template string ${</w:t>
-      </w:r>
-      <w:proofErr w:type="spellStart"/>
-      <w:r>
-        <w:t>varibale</w:t>
-      </w:r>
-      <w:proofErr w:type="spellEnd"/>
-      <w:r>
-        <w:t>}`</w:t>
-      </w:r>
-    </w:p>
-    <w:p>
-      <w:proofErr w:type="spellStart"/>
-      <w:r>
-        <w:lastRenderedPageBreak/>
-        <w:t>Str.length</w:t>
-      </w:r>
-      <w:proofErr w:type="spellEnd"/>
-      <w:r>
-        <w:t>;</w:t>
-      </w:r>
-    </w:p>
-    <w:p>
-      <w:proofErr w:type="spellStart"/>
-      <w:r>
-        <w:t>Str.indexOf</w:t>
-      </w:r>
-      <w:proofErr w:type="spellEnd"/>
-      <w:r>
-        <w:t>()</w:t>
-      </w:r>
-    </w:p>
-    <w:p>
-      <w:proofErr w:type="spellStart"/>
-      <w:r>
-        <w:t>Str.substring</w:t>
-      </w:r>
-      <w:proofErr w:type="spellEnd"/>
-      <w:r>
-        <w:t>(start index, end index)</w:t>
+    </w:p>
+    <w:p>
+      <w:r>
+        <w:t>Template Strings `I am template string ${varibale}`</w:t>
+      </w:r>
+    </w:p>
+    <w:p>
+      <w:r>
+        <w:t>Str.length;</w:t>
+      </w:r>
+    </w:p>
+    <w:p>
+      <w:r>
+        <w:t>Str.indexOf()</w:t>
+      </w:r>
+    </w:p>
+    <w:p>
+      <w:r>
+        <w:t>Str.substring(start index, end index)</w:t>
       </w:r>
       <w:r>
         <w:t>k</w:t>
       </w:r>
     </w:p>
     <w:p>
-      <w:proofErr w:type="spellStart"/>
-      <w:r>
-        <w:t>Str.substr</w:t>
-      </w:r>
-      <w:proofErr w:type="spellEnd"/>
-      <w:r>
-        <w:t>(</w:t>
-      </w:r>
-      <w:proofErr w:type="spellStart"/>
-      <w:r>
-        <w:t>startindex</w:t>
-      </w:r>
-      <w:proofErr w:type="spellEnd"/>
-      <w:r>
-        <w:t>, length )</w:t>
-      </w:r>
-    </w:p>
-    <w:p>
-      <w:proofErr w:type="spellStart"/>
-      <w:r>
-        <w:t>Str.split</w:t>
-      </w:r>
-      <w:proofErr w:type="spellEnd"/>
-      <w:r>
-        <w:t>(</w:t>
+      <w:r>
+        <w:t>Str.substr(startindex, length )</w:t>
+      </w:r>
+    </w:p>
+    <w:p>
+      <w:r>
+        <w:t>Str.split(</w:t>
       </w:r>
       <w:r>
         <w:t>“”</w:t>
@@ -3812,13 +3385,8 @@
       </w:r>
     </w:p>
     <w:p>
-      <w:proofErr w:type="spellStart"/>
-      <w:r>
-        <w:t>Str.slice</w:t>
-      </w:r>
-      <w:proofErr w:type="spellEnd"/>
-      <w:r>
-        <w:t>(from, to)</w:t>
+      <w:r>
+        <w:t>Str.slice(from, to)</w:t>
       </w:r>
     </w:p>
     <w:p>
@@ -3829,10 +3397,7 @@
         </w:tabs>
       </w:pPr>
       <w:r>
-        <w:t xml:space="preserve">All About </w:t>
-      </w:r>
-      <w:r>
-        <w:t>Arrays</w:t>
+        <w:t>All About Arrays</w:t>
       </w:r>
     </w:p>
     <w:p>
@@ -3840,15 +3405,7 @@
         <w:t>Arrays are objects</w:t>
       </w:r>
       <w:r>
-        <w:t xml:space="preserve">, </w:t>
-      </w:r>
-      <w:proofErr w:type="spellStart"/>
-      <w:r>
-        <w:t>hetrogeonous</w:t>
-      </w:r>
-      <w:proofErr w:type="spellEnd"/>
-      <w:r>
-        <w:t>, index access</w:t>
+        <w:t>, hetrogeonous, index access</w:t>
       </w:r>
       <w:r>
         <w:t xml:space="preserve"> </w:t>
@@ -3856,144 +3413,43 @@
     </w:p>
     <w:p>
       <w:r>
-        <w:t xml:space="preserve">Two find a variable is array or not use  </w:t>
-      </w:r>
-      <w:proofErr w:type="spellStart"/>
-      <w:r>
-        <w:t>var.isArray</w:t>
-      </w:r>
-      <w:proofErr w:type="spellEnd"/>
-      <w:r>
-        <w:t>()</w:t>
-      </w:r>
-    </w:p>
-    <w:p>
-      <w:proofErr w:type="spellStart"/>
-      <w:r>
-        <w:t>Arr.length</w:t>
-      </w:r>
-      <w:proofErr w:type="spellEnd"/>
-      <w:r>
-        <w:t xml:space="preserve">, </w:t>
-      </w:r>
-      <w:proofErr w:type="spellStart"/>
-      <w:r>
-        <w:t>arr.push</w:t>
-      </w:r>
-      <w:proofErr w:type="spellEnd"/>
-      <w:r>
-        <w:t xml:space="preserve">(), </w:t>
-      </w:r>
-      <w:proofErr w:type="spellStart"/>
-      <w:r>
-        <w:t>arr.unshift</w:t>
-      </w:r>
-      <w:proofErr w:type="spellEnd"/>
-      <w:r>
-        <w:t xml:space="preserve">(), </w:t>
-      </w:r>
-      <w:proofErr w:type="spellStart"/>
-      <w:r>
-        <w:t>arr.pop</w:t>
-      </w:r>
-      <w:proofErr w:type="spellEnd"/>
-      <w:r>
-        <w:t>(),</w:t>
-      </w:r>
-      <w:r>
-        <w:t xml:space="preserve"> </w:t>
-      </w:r>
-      <w:proofErr w:type="spellStart"/>
-      <w:r>
-        <w:t>arr.shift</w:t>
-      </w:r>
-      <w:proofErr w:type="spellEnd"/>
-      <w:r>
-        <w:t xml:space="preserve">(), </w:t>
-      </w:r>
-      <w:r>
-        <w:t xml:space="preserve"> </w:t>
-      </w:r>
-      <w:proofErr w:type="spellStart"/>
-      <w:r>
-        <w:t>arr.slice</w:t>
-      </w:r>
-      <w:proofErr w:type="spellEnd"/>
-      <w:r>
-        <w:t xml:space="preserve">(), </w:t>
-      </w:r>
-      <w:proofErr w:type="spellStart"/>
-      <w:r>
-        <w:t>ar.splice</w:t>
-      </w:r>
-      <w:proofErr w:type="spellEnd"/>
-      <w:r>
-        <w:t xml:space="preserve">(at, </w:t>
-      </w:r>
-      <w:proofErr w:type="spellStart"/>
-      <w:r>
-        <w:t>no.of</w:t>
-      </w:r>
-      <w:proofErr w:type="spellEnd"/>
-      <w:r>
-        <w:t xml:space="preserve">, add </w:t>
-      </w:r>
-      <w:proofErr w:type="spellStart"/>
-      <w:r>
-        <w:t>ele</w:t>
-      </w:r>
-      <w:proofErr w:type="spellEnd"/>
-      <w:r>
-        <w:t>..)</w:t>
-      </w:r>
-    </w:p>
-    <w:p>
-      <w:proofErr w:type="spellStart"/>
-      <w:r>
-        <w:t>Arr.reverse</w:t>
-      </w:r>
-      <w:proofErr w:type="spellEnd"/>
-      <w:r>
-        <w:t xml:space="preserve">(), </w:t>
-      </w:r>
-      <w:proofErr w:type="spellStart"/>
-      <w:r>
-        <w:t>Arr.joins</w:t>
-      </w:r>
-      <w:proofErr w:type="spellEnd"/>
-      <w:r>
-        <w:t>(“”)</w:t>
-      </w:r>
-    </w:p>
-    <w:p>
-      <w:proofErr w:type="spellStart"/>
-      <w:r>
-        <w:t>Arr.sort</w:t>
-      </w:r>
-      <w:proofErr w:type="spellEnd"/>
-      <w:r>
-        <w:t>() – it works for string array</w:t>
-      </w:r>
-    </w:p>
-    <w:p>
-      <w:r>
-        <w:t xml:space="preserve">For number array – </w:t>
-      </w:r>
-      <w:proofErr w:type="spellStart"/>
-      <w:r>
-        <w:t>Arr.sort</w:t>
-      </w:r>
-      <w:proofErr w:type="spellEnd"/>
-      <w:r>
-        <w:t>((</w:t>
-      </w:r>
-      <w:proofErr w:type="spellStart"/>
-      <w:r>
-        <w:t>x,y</w:t>
-      </w:r>
-      <w:proofErr w:type="spellEnd"/>
-      <w:r>
-        <w:t>) =&gt; x-y))</w:t>
+        <w:t>Two find a variable is array or not use  var.isArray()</w:t>
+      </w:r>
+    </w:p>
+    <w:p>
+      <w:r>
+        <w:t>Arr.length, arr.push(), arr.unshift(), arr.pop(),</w:t>
+      </w:r>
+      <w:r>
+        <w:t xml:space="preserve"> arr.shift(), </w:t>
+      </w:r>
+      <w:r>
+        <w:t xml:space="preserve"> arr.slice(), ar.splice(at, no.of, add ele..)</w:t>
+      </w:r>
+    </w:p>
+    <w:p>
+      <w:r>
+        <w:t>Arr.reverse(), Arr.joins(“”)</w:t>
+      </w:r>
+    </w:p>
+    <w:p>
+      <w:r>
+        <w:t>Arr.sort() – it works for string array</w:t>
+      </w:r>
+    </w:p>
+    <w:p>
+      <w:r>
+        <w:t>For number array – Arr.sort((x,y) =&gt; x-y))</w:t>
+      </w:r>
+    </w:p>
+    <w:p>
+      <w:r>
+        <w:t>Remember in shift operation the empty space is removed once delete is accrued in array, elements shfited to left</w:t>
+      </w:r>
+    </w:p>
+    <w:p>
+      <w:r>
+        <w:t xml:space="preserve">Where unshift create a empty space and adds the element </w:t>
       </w:r>
     </w:p>
     <w:p>
@@ -4004,23 +3460,12 @@
         </w:tabs>
       </w:pPr>
       <w:r>
-        <w:t xml:space="preserve">All About </w:t>
-      </w:r>
-      <w:r>
-        <w:t>Objects</w:t>
-      </w:r>
-    </w:p>
-    <w:p>
-      <w:r>
-        <w:t xml:space="preserve">Objects are </w:t>
-      </w:r>
-      <w:proofErr w:type="spellStart"/>
-      <w:r>
-        <w:t>non primitive</w:t>
-      </w:r>
-      <w:proofErr w:type="spellEnd"/>
-      <w:r>
-        <w:t xml:space="preserve"> data types</w:t>
+        <w:t>All About Objects</w:t>
+      </w:r>
+    </w:p>
+    <w:p>
+      <w:r>
+        <w:t>Objects are non primitive data types</w:t>
       </w:r>
     </w:p>
     <w:p>
@@ -4033,29 +3478,13 @@
         <w:t>Object.name</w:t>
       </w:r>
       <w:r>
-        <w:t xml:space="preserve"> = “</w:t>
-      </w:r>
-      <w:proofErr w:type="spellStart"/>
-      <w:r>
-        <w:t>snb</w:t>
-      </w:r>
-      <w:proofErr w:type="spellEnd"/>
-      <w:r>
-        <w:t>”</w:t>
+        <w:t xml:space="preserve"> = “snb”</w:t>
       </w:r>
       <w:r>
         <w:t xml:space="preserve"> or Object[“name”]</w:t>
       </w:r>
       <w:r>
-        <w:t xml:space="preserve">  = “</w:t>
-      </w:r>
-      <w:proofErr w:type="spellStart"/>
-      <w:r>
-        <w:t>snb”to</w:t>
-      </w:r>
-      <w:proofErr w:type="spellEnd"/>
-      <w:r>
-        <w:t xml:space="preserve"> add</w:t>
+        <w:t xml:space="preserve">  = “snb”to add</w:t>
       </w:r>
     </w:p>
     <w:p>
@@ -4065,13 +3494,8 @@
     </w:p>
     <w:p>
       <w:r>
-        <w:t xml:space="preserve">Delete </w:t>
-      </w:r>
-      <w:proofErr w:type="spellStart"/>
-      <w:r>
-        <w:t>Object.age</w:t>
-      </w:r>
-      <w:proofErr w:type="spellEnd"/>
+        <w:t>Delete Object.age</w:t>
+      </w:r>
     </w:p>
     <w:p>
       <w:pPr>
@@ -4081,10 +3505,7 @@
         </w:tabs>
       </w:pPr>
       <w:r>
-        <w:t xml:space="preserve">All About </w:t>
-      </w:r>
-      <w:r>
-        <w:t>De-structuring</w:t>
+        <w:t>All About De-structuring</w:t>
       </w:r>
       <w:r>
         <w:t xml:space="preserve"> and spread operator</w:t>
@@ -4097,15 +3518,8 @@
     </w:p>
     <w:p>
       <w:r>
-        <w:t xml:space="preserve">const [ index0, , index2] = </w:t>
-      </w:r>
-      <w:proofErr w:type="spellStart"/>
-      <w:r>
-        <w:t>arr</w:t>
-      </w:r>
-      <w:proofErr w:type="spellEnd"/>
-      <w:r>
-        <w:t>;</w:t>
+        <w:lastRenderedPageBreak/>
+        <w:t>const [ index0, , index2] = arr;</w:t>
       </w:r>
     </w:p>
     <w:p>
@@ -4115,26 +3529,10 @@
     </w:p>
     <w:p>
       <w:r>
-        <w:t xml:space="preserve">const {name , age} = </w:t>
-      </w:r>
-      <w:proofErr w:type="spellStart"/>
-      <w:r>
-        <w:t>obj</w:t>
-      </w:r>
-      <w:proofErr w:type="spellEnd"/>
-      <w:r>
-        <w:t>;</w:t>
-      </w:r>
-      <w:r>
-        <w:t xml:space="preserve"> // when </w:t>
-      </w:r>
-      <w:proofErr w:type="spellStart"/>
-      <w:r>
-        <w:t>obj</w:t>
-      </w:r>
-      <w:proofErr w:type="spellEnd"/>
-      <w:r>
-        <w:t xml:space="preserve"> properties have same name</w:t>
+        <w:t>const {name , age} = obj;</w:t>
+      </w:r>
+      <w:r>
+        <w:t xml:space="preserve"> // when obj properties have same name</w:t>
       </w:r>
     </w:p>
     <w:p>
@@ -4154,28 +3552,12 @@
     </w:p>
     <w:p>
       <w:r>
-        <w:t>const arr1 = {…</w:t>
-      </w:r>
-      <w:proofErr w:type="spellStart"/>
-      <w:r>
-        <w:t>arr</w:t>
-      </w:r>
-      <w:proofErr w:type="spellEnd"/>
-      <w:r>
-        <w:t>} -&gt; to copy the array to another array</w:t>
-      </w:r>
-    </w:p>
-    <w:p>
-      <w:r>
-        <w:t>const obj1 = {…</w:t>
-      </w:r>
-      <w:proofErr w:type="spellStart"/>
-      <w:r>
-        <w:t>obj</w:t>
-      </w:r>
-      <w:proofErr w:type="spellEnd"/>
-      <w:r>
-        <w:t>}</w:t>
+        <w:t>const arr1 = {…arr} -&gt; to copy the array to another array</w:t>
+      </w:r>
+    </w:p>
+    <w:p>
+      <w:r>
+        <w:t>const obj1 = {…obj}</w:t>
       </w:r>
     </w:p>
     <w:p>
@@ -4193,92 +3575,43 @@
       </w:r>
     </w:p>
     <w:p>
-      <w:proofErr w:type="spellStart"/>
-      <w:r>
-        <w:t>Math.floor</w:t>
-      </w:r>
-      <w:proofErr w:type="spellEnd"/>
-      <w:r>
-        <w:t xml:space="preserve">() – to round of the integer to smaller integer side </w:t>
-      </w:r>
-    </w:p>
-    <w:p>
-      <w:proofErr w:type="spellStart"/>
-      <w:r>
-        <w:lastRenderedPageBreak/>
-        <w:t>Math.ceil</w:t>
-      </w:r>
-      <w:proofErr w:type="spellEnd"/>
-      <w:r>
-        <w:t xml:space="preserve">() – to round of the integer to larger side </w:t>
-      </w:r>
-    </w:p>
-    <w:p>
-      <w:proofErr w:type="spellStart"/>
-      <w:r>
-        <w:t>Math.round</w:t>
-      </w:r>
-      <w:proofErr w:type="spellEnd"/>
-      <w:r>
-        <w:t>() – it rounds the number based on &gt;=0,5 or &lt; 0.5</w:t>
-      </w:r>
-    </w:p>
-    <w:p>
-      <w:proofErr w:type="spellStart"/>
-      <w:r>
-        <w:t>Math.abs</w:t>
-      </w:r>
-      <w:proofErr w:type="spellEnd"/>
-      <w:r>
-        <w:t>() – to return positive integer</w:t>
-      </w:r>
-    </w:p>
-    <w:p>
-      <w:proofErr w:type="spellStart"/>
-      <w:r>
-        <w:t>Math.trunc</w:t>
-      </w:r>
-      <w:proofErr w:type="spellEnd"/>
-      <w:r>
-        <w:t xml:space="preserve">() – to cut the integer to </w:t>
-      </w:r>
-      <w:proofErr w:type="spellStart"/>
-      <w:r>
-        <w:t>non decimal</w:t>
-      </w:r>
-      <w:proofErr w:type="spellEnd"/>
-      <w:r>
-        <w:t xml:space="preserve"> value.</w:t>
-      </w:r>
-    </w:p>
-    <w:p>
-      <w:proofErr w:type="spellStart"/>
-      <w:r>
-        <w:t>Math.sign</w:t>
-      </w:r>
-      <w:proofErr w:type="spellEnd"/>
-      <w:r>
-        <w:t>() -  returns the -1 or 1 based on negative or positive number</w:t>
-      </w:r>
-    </w:p>
-    <w:p>
-      <w:proofErr w:type="spellStart"/>
-      <w:r>
-        <w:t>Math.max</w:t>
-      </w:r>
-      <w:proofErr w:type="spellEnd"/>
-      <w:r>
-        <w:t>() – to return the max value</w:t>
-      </w:r>
-    </w:p>
-    <w:p>
-      <w:proofErr w:type="spellStart"/>
-      <w:r>
-        <w:t>Math.min</w:t>
-      </w:r>
-      <w:proofErr w:type="spellEnd"/>
-      <w:r>
-        <w:t>() – to return the min value</w:t>
+      <w:r>
+        <w:t xml:space="preserve">Math.floor() – to round of the integer to smaller integer side </w:t>
+      </w:r>
+    </w:p>
+    <w:p>
+      <w:r>
+        <w:t xml:space="preserve">Math.ceil() – to round of the integer to larger side </w:t>
+      </w:r>
+    </w:p>
+    <w:p>
+      <w:r>
+        <w:t>Math.round() – it rounds the number based on &gt;=0,5 or &lt; 0.5</w:t>
+      </w:r>
+    </w:p>
+    <w:p>
+      <w:r>
+        <w:t>Math.abs() – to return positive integer</w:t>
+      </w:r>
+    </w:p>
+    <w:p>
+      <w:r>
+        <w:t>Math.trunc() – to cut the integer to non decimal value.</w:t>
+      </w:r>
+    </w:p>
+    <w:p>
+      <w:r>
+        <w:t>Math.sign() -  returns the -1 or 1 based on negative or positive number</w:t>
+      </w:r>
+    </w:p>
+    <w:p>
+      <w:r>
+        <w:t>Math.max() – to return the max value</w:t>
+      </w:r>
+    </w:p>
+    <w:p>
+      <w:r>
+        <w:t>Math.min() – to return the min value</w:t>
       </w:r>
     </w:p>
     <w:p>
@@ -4287,19 +3620,9 @@
       </w:r>
     </w:p>
     <w:p>
-      <w:proofErr w:type="spellStart"/>
-      <w:r>
-        <w:t>Math.PI</w:t>
-      </w:r>
-      <w:proofErr w:type="spellEnd"/>
-      <w:r>
-        <w:t xml:space="preserve">  and </w:t>
-      </w:r>
-      <w:proofErr w:type="spellStart"/>
-      <w:r>
-        <w:t>Math.E</w:t>
-      </w:r>
-      <w:proofErr w:type="spellEnd"/>
+      <w:r>
+        <w:t>Math.PI  and Math.E</w:t>
+      </w:r>
     </w:p>
     <w:p>
       <w:pPr>
@@ -4324,15 +3647,7 @@
         <w:t>Pass by reference</w:t>
       </w:r>
       <w:r>
-        <w:t xml:space="preserve"> is achieved by </w:t>
-      </w:r>
-      <w:proofErr w:type="spellStart"/>
-      <w:r>
-        <w:t>non primitive</w:t>
-      </w:r>
-      <w:proofErr w:type="spellEnd"/>
-      <w:r>
-        <w:t xml:space="preserve"> data types, where these data types are refers to same memory location even when modified or assigned to another variable.</w:t>
+        <w:t xml:space="preserve"> is achieved by non primitive data types, where these data types are refers to same memory location even when modified or assigned to another variable.</w:t>
       </w:r>
     </w:p>
     <w:p>
@@ -4355,10 +3670,7 @@
         </w:tabs>
       </w:pPr>
       <w:r>
-        <w:t xml:space="preserve"> </w:t>
-      </w:r>
-      <w:r>
-        <w:t xml:space="preserve">All About </w:t>
+        <w:t xml:space="preserve"> All About </w:t>
       </w:r>
       <w:r>
         <w:t>Arrow functions</w:t>
@@ -4373,17 +3685,7 @@
         </w:numPr>
       </w:pPr>
       <w:r>
-        <w:t xml:space="preserve">Must use the () – open and closing brackets , If </w:t>
-      </w:r>
-      <w:proofErr w:type="spellStart"/>
-      <w:proofErr w:type="gramStart"/>
-      <w:r>
-        <w:t>a</w:t>
-      </w:r>
-      <w:proofErr w:type="spellEnd"/>
-      <w:proofErr w:type="gramEnd"/>
-      <w:r>
-        <w:t xml:space="preserve"> arrow function don’t have parameter. If a single argument no need to use brackets.</w:t>
+        <w:t>Must use the () – open and closing brackets , If a arrow function don’t have parameter. If a single argument no need to use brackets.</w:t>
       </w:r>
     </w:p>
     <w:p>
@@ -4395,15 +3697,7 @@
         </w:numPr>
       </w:pPr>
       <w:r>
-        <w:t>More than one argument must use brackets (</w:t>
-      </w:r>
-      <w:proofErr w:type="spellStart"/>
-      <w:r>
-        <w:t>a,b</w:t>
-      </w:r>
-      <w:proofErr w:type="spellEnd"/>
-      <w:r>
-        <w:t>)=&gt;{}</w:t>
+        <w:t>More than one argument must use brackets (a,b)=&gt;{}</w:t>
       </w:r>
     </w:p>
     <w:p>
@@ -4426,13 +3720,8 @@
         <w:t xml:space="preserve">All About </w:t>
       </w:r>
       <w:r>
-        <w:t xml:space="preserve">Hoisting, Closure and </w:t>
-      </w:r>
-      <w:proofErr w:type="spellStart"/>
-      <w:r>
-        <w:t>Callback</w:t>
-      </w:r>
-      <w:proofErr w:type="spellEnd"/>
+        <w:t>Hoisting, Closure and Callback</w:t>
+      </w:r>
     </w:p>
     <w:p>
       <w:r>
@@ -4457,6 +3746,7 @@
           <w:b/>
           <w:bCs/>
         </w:rPr>
+        <w:lastRenderedPageBreak/>
         <w:t>Closur</w:t>
       </w:r>
       <w:r>
@@ -4467,15 +3757,10 @@
         <w:t xml:space="preserve">es </w:t>
       </w:r>
       <w:r>
-        <w:t xml:space="preserve">is a process of returning a function inside another function without calling, and assigning it to a </w:t>
-      </w:r>
-      <w:proofErr w:type="spellStart"/>
-      <w:r>
-        <w:t>variabale</w:t>
-      </w:r>
-      <w:proofErr w:type="spellEnd"/>
-      <w:r>
-        <w:t xml:space="preserve"> and calling the variable can do the same process. It is achievable because of lexical environment scope.</w:t>
+        <w:t>is a process of returning a function inside another function without calling, and assigning it to a variabale and calling the variable can do the same process. It is achievable because of lexical environment scope.</w:t>
+      </w:r>
+      <w:r>
+        <w:t xml:space="preserve"> The nested function lies in lexical environment so it forms the Closure</w:t>
       </w:r>
     </w:p>
     <w:p>
@@ -4484,7 +3769,6 @@
           <w:tab w:val="left" w:pos="1540"/>
         </w:tabs>
       </w:pPr>
-      <w:proofErr w:type="spellStart"/>
       <w:r>
         <w:rPr>
           <w:b/>
@@ -4492,7 +3776,6 @@
         </w:rPr>
         <w:t>Callback</w:t>
       </w:r>
-      <w:proofErr w:type="spellEnd"/>
       <w:r>
         <w:rPr>
           <w:b/>
@@ -4501,24 +3784,236 @@
         <w:t xml:space="preserve"> </w:t>
       </w:r>
       <w:r>
-        <w:t xml:space="preserve"> is a process to handling the function call to another function. Where a function is passed </w:t>
-      </w:r>
-      <w:proofErr w:type="gramStart"/>
-      <w:r>
-        <w:t>a an</w:t>
-      </w:r>
-      <w:proofErr w:type="gramEnd"/>
-      <w:r>
-        <w:t xml:space="preserve"> argument to function, and calling that </w:t>
-      </w:r>
-      <w:proofErr w:type="spellStart"/>
-      <w:r>
-        <w:t>callback</w:t>
-      </w:r>
-      <w:proofErr w:type="spellEnd"/>
-      <w:r>
-        <w:t xml:space="preserve"> function inside it at target place.</w:t>
-      </w:r>
+        <w:t xml:space="preserve"> is a process to handling the function call to another function. Where a function is passed a an argument to function, and calling that callback function inside it at target place.</w:t>
+      </w:r>
+    </w:p>
+    <w:p>
+      <w:pPr>
+        <w:pStyle w:val="Heading4"/>
+      </w:pPr>
+      <w:r>
+        <w:t>All About Array Advance Method</w:t>
+      </w:r>
+    </w:p>
+    <w:p>
+      <w:r>
+        <w:t xml:space="preserve">The advance array methods are callback function are used to work with arrays . where arrow function must be implemented for every callback function, </w:t>
+      </w:r>
+      <w:r>
+        <w:t xml:space="preserve"> </w:t>
+      </w:r>
+    </w:p>
+    <w:p>
+      <w:r>
+        <w:rPr>
+          <w:b/>
+          <w:bCs/>
+        </w:rPr>
+        <w:t>forEach</w:t>
+      </w:r>
+      <w:r>
+        <w:rPr>
+          <w:b/>
+          <w:bCs/>
+        </w:rPr>
+        <w:t>(</w:t>
+      </w:r>
+      <w:r>
+        <w:rPr>
+          <w:b/>
+          <w:bCs/>
+        </w:rPr>
+        <w:t>(element)</w:t>
+      </w:r>
+      <w:r>
+        <w:rPr>
+          <w:b/>
+          <w:bCs/>
+        </w:rPr>
+        <w:t xml:space="preserve">) – </w:t>
+      </w:r>
+      <w:r>
+        <w:t xml:space="preserve">used to iterate through the array. </w:t>
+      </w:r>
+    </w:p>
+    <w:p>
+      <w:r>
+        <w:rPr>
+          <w:b/>
+          <w:bCs/>
+        </w:rPr>
+        <w:t>filter</w:t>
+      </w:r>
+      <w:r>
+        <w:rPr>
+          <w:b/>
+          <w:bCs/>
+        </w:rPr>
+        <w:t>(</w:t>
+      </w:r>
+      <w:r>
+        <w:rPr>
+          <w:b/>
+          <w:bCs/>
+        </w:rPr>
+        <w:t>(element)</w:t>
+      </w:r>
+      <w:r>
+        <w:rPr>
+          <w:b/>
+          <w:bCs/>
+        </w:rPr>
+        <w:t>) -</w:t>
+      </w:r>
+      <w:r>
+        <w:t>used to return the elements based on filter condition</w:t>
+      </w:r>
+    </w:p>
+    <w:p>
+      <w:r>
+        <w:rPr>
+          <w:b/>
+          <w:bCs/>
+        </w:rPr>
+        <w:t>find(</w:t>
+      </w:r>
+      <w:r>
+        <w:rPr>
+          <w:b/>
+          <w:bCs/>
+        </w:rPr>
+        <w:t>(element)</w:t>
+      </w:r>
+      <w:r>
+        <w:rPr>
+          <w:b/>
+          <w:bCs/>
+        </w:rPr>
+        <w:t xml:space="preserve">) – </w:t>
+      </w:r>
+      <w:r>
+        <w:t>used to return the first occurrence of  element based on find condition</w:t>
+      </w:r>
+    </w:p>
+    <w:p>
+      <w:r>
+        <w:rPr>
+          <w:b/>
+          <w:bCs/>
+        </w:rPr>
+        <w:t>sort(</w:t>
+      </w:r>
+      <w:r>
+        <w:rPr>
+          <w:b/>
+          <w:bCs/>
+        </w:rPr>
+        <w:t>(element1, element2)</w:t>
+      </w:r>
+      <w:r>
+        <w:rPr>
+          <w:b/>
+          <w:bCs/>
+        </w:rPr>
+        <w:t>)</w:t>
+      </w:r>
+      <w:r>
+        <w:rPr>
+          <w:b/>
+          <w:bCs/>
+        </w:rPr>
+        <w:t xml:space="preserve"> </w:t>
+      </w:r>
+      <w:r>
+        <w:t>– used to sort the array, default sorting order is lexicographical(dictionary) order best suits for strings,</w:t>
+      </w:r>
+      <w:r>
+        <w:t xml:space="preserve"> for number array pass the comparator function to sort the array. (a-b) ascending order, (b-a) is used to sort in descending order.</w:t>
+      </w:r>
+    </w:p>
+    <w:p>
+      <w:r>
+        <w:rPr>
+          <w:b/>
+          <w:bCs/>
+        </w:rPr>
+        <w:t>map(</w:t>
+      </w:r>
+      <w:r>
+        <w:rPr>
+          <w:b/>
+          <w:bCs/>
+        </w:rPr>
+        <w:t>(element)</w:t>
+      </w:r>
+      <w:r>
+        <w:rPr>
+          <w:b/>
+          <w:bCs/>
+        </w:rPr>
+        <w:t>)</w:t>
+      </w:r>
+      <w:r>
+        <w:rPr>
+          <w:b/>
+          <w:bCs/>
+        </w:rPr>
+        <w:t xml:space="preserve"> </w:t>
+      </w:r>
+      <w:r>
+        <w:t>– used to return the array modified array.</w:t>
+      </w:r>
+    </w:p>
+    <w:p>
+      <w:r>
+        <w:rPr>
+          <w:b/>
+          <w:bCs/>
+        </w:rPr>
+        <w:t>reduce(</w:t>
+      </w:r>
+      <w:r>
+        <w:rPr>
+          <w:b/>
+          <w:bCs/>
+        </w:rPr>
+        <w:t>(a,b)=&gt;{a+=b},0</w:t>
+      </w:r>
+      <w:r>
+        <w:rPr>
+          <w:b/>
+          <w:bCs/>
+        </w:rPr>
+        <w:t>)</w:t>
+      </w:r>
+      <w:r>
+        <w:rPr>
+          <w:b/>
+          <w:bCs/>
+        </w:rPr>
+        <w:t xml:space="preserve"> –</w:t>
+      </w:r>
+      <w:r>
+        <w:t xml:space="preserve"> returns the</w:t>
+      </w:r>
+      <w:r>
+        <w:rPr>
+          <w:b/>
+          <w:bCs/>
+        </w:rPr>
+        <w:t xml:space="preserve"> </w:t>
+      </w:r>
+      <w:r>
+        <w:t>reduced value of the array elements based on the reduce condition.</w:t>
+      </w:r>
+    </w:p>
+    <w:p/>
+    <w:p>
+      <w:pPr>
+        <w:tabs>
+          <w:tab w:val="left" w:pos="1540"/>
+        </w:tabs>
+      </w:pPr>
     </w:p>
     <w:p>
       <w:pPr>
@@ -6653,6 +6148,7 @@
   <w:style w:type="character" w:default="1" w:styleId="DefaultParagraphFont">
     <w:name w:val="Default Paragraph Font"/>
     <w:uiPriority w:val="1"/>
+    <w:semiHidden/>
     <w:unhideWhenUsed/>
   </w:style>
   <w:style w:type="table" w:default="1" w:styleId="TableNormal">
